--- a/随堂笔记/chap05 进阶实战/5.1准入控制&QoS.docx
+++ b/随堂笔记/chap05 进阶实战/5.1准入控制&QoS.docx
@@ -1,6 +1,6 @@
 
 <file path=word/document.xml><?xml version="1.0" encoding="utf-8"?>
-<w:document xmlns:wpc="http://schemas.microsoft.com/office/word/2010/wordprocessingCanvas" xmlns:cx="http://schemas.microsoft.com/office/drawing/2014/chartex" xmlns:cx1="http://schemas.microsoft.com/office/drawing/2015/9/8/chartex" xmlns:cx2="http://schemas.microsoft.com/office/drawing/2015/10/21/chartex" xmlns:cx3="http://schemas.microsoft.com/office/drawing/2016/5/9/chartex" xmlns:cx4="http://schemas.microsoft.com/office/drawing/2016/5/10/chartex" xmlns:cx5="http://schemas.microsoft.com/office/drawing/2016/5/11/chartex" xmlns:cx6="http://schemas.microsoft.com/office/drawing/2016/5/12/chartex" xmlns:cx7="http://schemas.microsoft.com/office/drawing/2016/5/13/chartex" xmlns:cx8="http://schemas.microsoft.com/office/drawing/2016/5/14/chartex" xmlns:mc="http://schemas.openxmlformats.org/markup-compatibility/2006" xmlns:aink="http://schemas.microsoft.com/office/drawing/2016/ink" xmlns:am3d="http://schemas.microsoft.com/office/drawing/2017/model3d" xmlns:o="urn:schemas-microsoft-com:office:office" xmlns:r="http://schemas.openxmlformats.org/officeDocument/2006/relationships" xmlns:m="http://schemas.openxmlformats.org/officeDocument/2006/math" xmlns:v="urn:schemas-microsoft-com:vml" xmlns:wp14="http://schemas.microsoft.com/office/word/2010/wordprocessingDrawing" xmlns:wp="http://schemas.openxmlformats.org/drawingml/2006/wordprocessingDrawing" xmlns:w10="urn:schemas-microsoft-com:office:word" xmlns:w="http://schemas.openxmlformats.org/wordprocessingml/2006/main" xmlns:w14="http://schemas.microsoft.com/office/word/2010/wordml" xmlns:w15="http://schemas.microsoft.com/office/word/2012/wordml" xmlns:w16cex="http://schemas.microsoft.com/office/word/2018/wordml/cex" xmlns:w16cid="http://schemas.microsoft.com/office/word/2016/wordml/cid" xmlns:w16="http://schemas.microsoft.com/office/word/2018/wordml" xmlns:w16se="http://schemas.microsoft.com/office/word/2015/wordml/symex" xmlns:wpg="http://schemas.microsoft.com/office/word/2010/wordprocessingGroup" xmlns:wpi="http://schemas.microsoft.com/office/word/2010/wordprocessingInk" xmlns:wne="http://schemas.microsoft.com/office/word/2006/wordml" xmlns:wps="http://schemas.microsoft.com/office/word/2010/wordprocessingShape" mc:Ignorable="w14 w15 w16se w16cid w16 w16cex wp14">
+<w:document xmlns:wpc="http://schemas.microsoft.com/office/word/2010/wordprocessingCanvas" xmlns:cx="http://schemas.microsoft.com/office/drawing/2014/chartex" xmlns:cx1="http://schemas.microsoft.com/office/drawing/2015/9/8/chartex" xmlns:cx2="http://schemas.microsoft.com/office/drawing/2015/10/21/chartex" xmlns:cx3="http://schemas.microsoft.com/office/drawing/2016/5/9/chartex" xmlns:cx4="http://schemas.microsoft.com/office/drawing/2016/5/10/chartex" xmlns:cx5="http://schemas.microsoft.com/office/drawing/2016/5/11/chartex" xmlns:cx6="http://schemas.microsoft.com/office/drawing/2016/5/12/chartex" xmlns:cx7="http://schemas.microsoft.com/office/drawing/2016/5/13/chartex" xmlns:cx8="http://schemas.microsoft.com/office/drawing/2016/5/14/chartex" xmlns:mc="http://schemas.openxmlformats.org/markup-compatibility/2006" xmlns:aink="http://schemas.microsoft.com/office/drawing/2016/ink" xmlns:am3d="http://schemas.microsoft.com/office/drawing/2017/model3d" xmlns:o="urn:schemas-microsoft-com:office:office" xmlns:r="http://schemas.openxmlformats.org/officeDocument/2006/relationships" xmlns:m="http://schemas.openxmlformats.org/officeDocument/2006/math" xmlns:v="urn:schemas-microsoft-com:vml" xmlns:wp14="http://schemas.microsoft.com/office/word/2010/wordprocessingDrawing" xmlns:wp="http://schemas.openxmlformats.org/drawingml/2006/wordprocessingDrawing" xmlns:w10="urn:schemas-microsoft-com:office:word" xmlns:w="http://schemas.openxmlformats.org/wordprocessingml/2006/main" xmlns:w14="http://schemas.microsoft.com/office/word/2010/wordml" xmlns:w15="http://schemas.microsoft.com/office/word/2012/wordml" xmlns:w16cid="http://schemas.microsoft.com/office/word/2016/wordml/cid" xmlns:w16se="http://schemas.microsoft.com/office/word/2015/wordml/symex" xmlns:wpg="http://schemas.microsoft.com/office/word/2010/wordprocessingGroup" xmlns:wpi="http://schemas.microsoft.com/office/word/2010/wordprocessingInk" xmlns:wne="http://schemas.microsoft.com/office/word/2006/wordml" xmlns:wps="http://schemas.microsoft.com/office/word/2010/wordprocessingShape" mc:Ignorable="w14 w15 w16se w16cid wp14">
   <w:body>
     <w:p>
       <w:r>
@@ -18,17 +18,53 @@
         <w:rPr>
           <w:rFonts w:hint="eastAsia"/>
         </w:rPr>
-        <w:t>就是在创建资源经过身份验证之后，kube-apiserver在数据写入etcd之前做一次拦截，然后对资源进行更改、判断正确性等操作。</w:t>
+        <w:t>就是在创建资源经过身份验证之后，</w:t>
+      </w:r>
+      <w:proofErr w:type="spellStart"/>
+      <w:r>
+        <w:rPr>
+          <w:rFonts w:hint="eastAsia"/>
+        </w:rPr>
+        <w:t>kube-apiserver</w:t>
+      </w:r>
+      <w:proofErr w:type="spellEnd"/>
+      <w:r>
+        <w:rPr>
+          <w:rFonts w:hint="eastAsia"/>
+        </w:rPr>
+        <w:t>在数据写入</w:t>
+      </w:r>
+      <w:proofErr w:type="spellStart"/>
+      <w:r>
+        <w:rPr>
+          <w:rFonts w:hint="eastAsia"/>
+        </w:rPr>
+        <w:t>etcd</w:t>
+      </w:r>
+      <w:proofErr w:type="spellEnd"/>
+      <w:r>
+        <w:rPr>
+          <w:rFonts w:hint="eastAsia"/>
+        </w:rPr>
+        <w:t>之前做一次拦截，然后对资源进行更改、判断正确性等操作。</w:t>
       </w:r>
     </w:p>
     <w:p/>
     <w:p/>
     <w:p>
-      <w:r>
-        <w:rPr>
-          <w:rFonts w:hint="eastAsia"/>
-        </w:rPr>
-        <w:t>LimitRanger：</w:t>
+      <w:proofErr w:type="spellStart"/>
+      <w:r>
+        <w:rPr>
+          <w:rFonts w:hint="eastAsia"/>
+        </w:rPr>
+        <w:t>LimitRanger</w:t>
+      </w:r>
+      <w:proofErr w:type="spellEnd"/>
+      <w:r>
+        <w:rPr>
+          <w:rFonts w:hint="eastAsia"/>
+        </w:rPr>
+        <w:t>：</w:t>
       </w:r>
     </w:p>
     <w:p>
@@ -71,7 +107,15 @@
     </w:p>
     <w:p>
       <w:r>
-        <w:t xml:space="preserve">      defaultRequest:</w:t>
+        <w:t xml:space="preserve">      </w:t>
+      </w:r>
+      <w:proofErr w:type="spellStart"/>
+      <w:r>
+        <w:t>defaultRequest</w:t>
+      </w:r>
+      <w:proofErr w:type="spellEnd"/>
+      <w:r>
+        <w:t>:</w:t>
       </w:r>
       <w:r>
         <w:t xml:space="preserve"> </w:t>
@@ -311,11 +355,6 @@
       </w:r>
     </w:p>
     <w:p>
-      <w:pPr>
-        <w:rPr>
-          <w:rFonts w:hint="eastAsia"/>
-        </w:rPr>
-      </w:pPr>
       <w:r>
         <w:rPr>
           <w:rFonts w:hint="eastAsia"/>
@@ -323,18 +362,35 @@
         <w:t>v</w:t>
       </w:r>
       <w:r>
-        <w:t>im limitranger.yaml</w:t>
-      </w:r>
-    </w:p>
-    <w:p>
-      <w:r>
-        <w:t>apiVersion: v1</w:t>
-      </w:r>
-    </w:p>
-    <w:p>
-      <w:r>
-        <w:t>kind: LimitRange</w:t>
-      </w:r>
+        <w:t xml:space="preserve">im </w:t>
+      </w:r>
+      <w:proofErr w:type="spellStart"/>
+      <w:proofErr w:type="gramStart"/>
+      <w:r>
+        <w:t>limitranger.yaml</w:t>
+      </w:r>
+      <w:proofErr w:type="spellEnd"/>
+      <w:proofErr w:type="gramEnd"/>
+    </w:p>
+    <w:p>
+      <w:proofErr w:type="spellStart"/>
+      <w:r>
+        <w:t>apiVersion</w:t>
+      </w:r>
+      <w:proofErr w:type="spellEnd"/>
+      <w:r>
+        <w:t>: v1</w:t>
+      </w:r>
+    </w:p>
+    <w:p>
+      <w:r>
+        <w:t xml:space="preserve">kind: </w:t>
+      </w:r>
+      <w:proofErr w:type="spellStart"/>
+      <w:r>
+        <w:t>LimitRange</w:t>
+      </w:r>
+      <w:proofErr w:type="spellEnd"/>
     </w:p>
     <w:p>
       <w:r>
@@ -388,7 +444,15 @@
     </w:p>
     <w:p>
       <w:r>
-        <w:t xml:space="preserve">    maxLimitRequestRatio:</w:t>
+        <w:t xml:space="preserve">    </w:t>
+      </w:r>
+      <w:proofErr w:type="spellStart"/>
+      <w:r>
+        <w:t>maxLimitRequestRatio</w:t>
+      </w:r>
+      <w:proofErr w:type="spellEnd"/>
+      <w:r>
+        <w:t>:</w:t>
       </w:r>
     </w:p>
     <w:p>
@@ -424,7 +488,15 @@
     </w:p>
     <w:p>
       <w:r>
-        <w:t xml:space="preserve">    defaultRequest:</w:t>
+        <w:t xml:space="preserve">    </w:t>
+      </w:r>
+      <w:proofErr w:type="spellStart"/>
+      <w:r>
+        <w:t>defaultRequest</w:t>
+      </w:r>
+      <w:proofErr w:type="spellEnd"/>
+      <w:r>
+        <w:t>:</w:t>
       </w:r>
     </w:p>
     <w:p>
@@ -469,7 +541,15 @@
     </w:p>
     <w:p>
       <w:r>
-        <w:t xml:space="preserve">    maxLimitRequestRatio:</w:t>
+        <w:t xml:space="preserve">    </w:t>
+      </w:r>
+      <w:proofErr w:type="spellStart"/>
+      <w:r>
+        <w:t>maxLimitRequestRatio</w:t>
+      </w:r>
+      <w:proofErr w:type="spellEnd"/>
+      <w:r>
+        <w:t>:</w:t>
       </w:r>
     </w:p>
     <w:p>
@@ -483,16 +563,12 @@
       </w:r>
     </w:p>
     <w:p>
-      <w:pPr>
-        <w:rPr>
-          <w:rFonts w:hint="eastAsia"/>
-        </w:rPr>
-      </w:pPr>
       <w:r>
         <w:t xml:space="preserve">    type: Container</w:t>
       </w:r>
     </w:p>
     <w:p>
+      <w:proofErr w:type="spellStart"/>
       <w:r>
         <w:rPr>
           <w:rFonts w:hint="eastAsia"/>
@@ -500,16 +576,24 @@
         <w:t>k</w:t>
       </w:r>
       <w:r>
-        <w:t>ubectl create -f limitranger.yaml -n XXXX</w:t>
-      </w:r>
-    </w:p>
-    <w:p>
-      <w:pPr>
-        <w:rPr>
-          <w:rFonts w:hint="eastAsia"/>
-        </w:rPr>
-      </w:pPr>
-    </w:p>
+        <w:t>ubectl</w:t>
+      </w:r>
+      <w:proofErr w:type="spellEnd"/>
+      <w:r>
+        <w:t xml:space="preserve"> create -f </w:t>
+      </w:r>
+      <w:proofErr w:type="spellStart"/>
+      <w:proofErr w:type="gramStart"/>
+      <w:r>
+        <w:t>limitranger.yaml</w:t>
+      </w:r>
+      <w:proofErr w:type="spellEnd"/>
+      <w:proofErr w:type="gramEnd"/>
+      <w:r>
+        <w:t xml:space="preserve"> -n XXXX</w:t>
+      </w:r>
+    </w:p>
+    <w:p/>
     <w:p>
       <w:hyperlink r:id="rId5" w:history="1">
         <w:r>
@@ -521,6 +605,7 @@
       </w:hyperlink>
     </w:p>
     <w:p>
+      <w:proofErr w:type="spellStart"/>
       <w:r>
         <w:rPr>
           <w:rFonts w:hint="eastAsia"/>
@@ -536,6 +621,7 @@
         </w:rPr>
         <w:t>uota</w:t>
       </w:r>
+      <w:proofErr w:type="spellEnd"/>
       <w:r>
         <w:t xml:space="preserve"> E</w:t>
       </w:r>
@@ -548,18 +634,44 @@
     </w:p>
     <w:p>
       <w:r>
-        <w:t xml:space="preserve">[root@k8s-master01 ~]# cat resourcequota.yaml </w:t>
-      </w:r>
-    </w:p>
-    <w:p>
-      <w:r>
-        <w:t>apiVersion: v1</w:t>
-      </w:r>
-    </w:p>
-    <w:p>
-      <w:r>
-        <w:t>kind: ResourceQuota</w:t>
-      </w:r>
+        <w:t xml:space="preserve">[root@k8s-master01 </w:t>
+      </w:r>
+      <w:proofErr w:type="gramStart"/>
+      <w:r>
+        <w:t>~]#</w:t>
+      </w:r>
+      <w:proofErr w:type="gramEnd"/>
+      <w:r>
+        <w:t xml:space="preserve"> cat </w:t>
+      </w:r>
+      <w:proofErr w:type="spellStart"/>
+      <w:r>
+        <w:t>resourcequota.yaml</w:t>
+      </w:r>
+      <w:proofErr w:type="spellEnd"/>
+      <w:r>
+        <w:t xml:space="preserve"> </w:t>
+      </w:r>
+    </w:p>
+    <w:p>
+      <w:proofErr w:type="spellStart"/>
+      <w:r>
+        <w:t>apiVersion</w:t>
+      </w:r>
+      <w:proofErr w:type="spellEnd"/>
+      <w:r>
+        <w:t>: v1</w:t>
+      </w:r>
+    </w:p>
+    <w:p>
+      <w:r>
+        <w:t xml:space="preserve">kind: </w:t>
+      </w:r>
+      <w:proofErr w:type="spellStart"/>
+      <w:r>
+        <w:t>ResourceQuota</w:t>
+      </w:r>
+      <w:proofErr w:type="spellEnd"/>
     </w:p>
     <w:p>
       <w:r>
@@ -584,8 +696,13 @@
     </w:p>
     <w:p>
       <w:r>
-        <w:t xml:space="preserve">    app: resourcequota</w:t>
-      </w:r>
+        <w:t xml:space="preserve">    app: </w:t>
+      </w:r>
+      <w:proofErr w:type="spellStart"/>
+      <w:r>
+        <w:t>resourcequota</w:t>
+      </w:r>
+      <w:proofErr w:type="spellEnd"/>
     </w:p>
     <w:p>
       <w:r>
@@ -604,37 +721,97 @@
     </w:p>
     <w:p>
       <w:r>
-        <w:t xml:space="preserve">    requests.cpu: 0.5</w:t>
-      </w:r>
-    </w:p>
-    <w:p>
-      <w:r>
-        <w:t xml:space="preserve">    requests.memory: 512Mi</w:t>
-      </w:r>
-    </w:p>
-    <w:p>
-      <w:r>
-        <w:t xml:space="preserve">    limits.cpu: 5</w:t>
-      </w:r>
-    </w:p>
-    <w:p>
-      <w:r>
-        <w:t xml:space="preserve">    limits.memory: 16Gi</w:t>
-      </w:r>
-    </w:p>
-    <w:p>
-      <w:r>
-        <w:t xml:space="preserve">    configmaps: 20</w:t>
-      </w:r>
-    </w:p>
-    <w:p>
-      <w:r>
-        <w:t xml:space="preserve">    persistentvolumeclaims: 20</w:t>
-      </w:r>
-    </w:p>
-    <w:p>
-      <w:r>
-        <w:t xml:space="preserve">    replicationcontrollers: 20</w:t>
+        <w:t xml:space="preserve">    </w:t>
+      </w:r>
+      <w:proofErr w:type="spellStart"/>
+      <w:r>
+        <w:t>requests.cpu</w:t>
+      </w:r>
+      <w:proofErr w:type="spellEnd"/>
+      <w:r>
+        <w:t>: 0.5</w:t>
+      </w:r>
+    </w:p>
+    <w:p>
+      <w:r>
+        <w:t xml:space="preserve">    </w:t>
+      </w:r>
+      <w:proofErr w:type="spellStart"/>
+      <w:proofErr w:type="gramStart"/>
+      <w:r>
+        <w:t>requests.memory</w:t>
+      </w:r>
+      <w:proofErr w:type="spellEnd"/>
+      <w:proofErr w:type="gramEnd"/>
+      <w:r>
+        <w:t>: 512Mi</w:t>
+      </w:r>
+    </w:p>
+    <w:p>
+      <w:r>
+        <w:t xml:space="preserve">    </w:t>
+      </w:r>
+      <w:proofErr w:type="spellStart"/>
+      <w:r>
+        <w:t>limits.cpu</w:t>
+      </w:r>
+      <w:proofErr w:type="spellEnd"/>
+      <w:r>
+        <w:t>: 5</w:t>
+      </w:r>
+    </w:p>
+    <w:p>
+      <w:r>
+        <w:t xml:space="preserve">    </w:t>
+      </w:r>
+      <w:proofErr w:type="spellStart"/>
+      <w:proofErr w:type="gramStart"/>
+      <w:r>
+        <w:t>limits.memory</w:t>
+      </w:r>
+      <w:proofErr w:type="spellEnd"/>
+      <w:proofErr w:type="gramEnd"/>
+      <w:r>
+        <w:t>: 16Gi</w:t>
+      </w:r>
+    </w:p>
+    <w:p>
+      <w:r>
+        <w:t xml:space="preserve">    </w:t>
+      </w:r>
+      <w:proofErr w:type="spellStart"/>
+      <w:r>
+        <w:t>configmaps</w:t>
+      </w:r>
+      <w:proofErr w:type="spellEnd"/>
+      <w:r>
+        <w:t>: 20</w:t>
+      </w:r>
+    </w:p>
+    <w:p>
+      <w:r>
+        <w:t xml:space="preserve">    </w:t>
+      </w:r>
+      <w:proofErr w:type="spellStart"/>
+      <w:r>
+        <w:t>persistentvolumeclaims</w:t>
+      </w:r>
+      <w:proofErr w:type="spellEnd"/>
+      <w:r>
+        <w:t>: 20</w:t>
+      </w:r>
+    </w:p>
+    <w:p>
+      <w:r>
+        <w:t xml:space="preserve">    </w:t>
+      </w:r>
+      <w:proofErr w:type="spellStart"/>
+      <w:r>
+        <w:t>replicationcontrollers</w:t>
+      </w:r>
+      <w:proofErr w:type="spellEnd"/>
+      <w:r>
+        <w:t>: 20</w:t>
       </w:r>
     </w:p>
     <w:p>
@@ -643,16 +820,12 @@
       </w:r>
     </w:p>
     <w:p>
-      <w:pPr>
-        <w:rPr>
-          <w:rFonts w:hint="eastAsia"/>
-        </w:rPr>
-      </w:pPr>
       <w:r>
         <w:t xml:space="preserve">    services: 50</w:t>
       </w:r>
     </w:p>
     <w:p>
+      <w:proofErr w:type="spellStart"/>
       <w:r>
         <w:rPr>
           <w:rFonts w:hint="eastAsia"/>
@@ -660,23 +833,25 @@
         <w:t>k</w:t>
       </w:r>
       <w:r>
-        <w:t xml:space="preserve">ubectl create -f </w:t>
-      </w:r>
+        <w:t>ubectl</w:t>
+      </w:r>
+      <w:proofErr w:type="spellEnd"/>
+      <w:r>
+        <w:t xml:space="preserve"> create -f </w:t>
+      </w:r>
+      <w:proofErr w:type="spellStart"/>
+      <w:proofErr w:type="gramStart"/>
       <w:r>
         <w:t>resourcequota.yaml</w:t>
       </w:r>
+      <w:proofErr w:type="spellEnd"/>
+      <w:proofErr w:type="gramEnd"/>
       <w:r>
         <w:t xml:space="preserve"> -n NAMESPACE-SELECT</w:t>
       </w:r>
     </w:p>
     <w:p/>
-    <w:p>
-      <w:pPr>
-        <w:rPr>
-          <w:rFonts w:hint="eastAsia"/>
-        </w:rPr>
-      </w:pPr>
-    </w:p>
+    <w:p/>
     <w:p>
       <w:r>
         <w:rPr>
@@ -745,9 +920,11 @@
       </w:r>
     </w:p>
     <w:p>
+      <w:proofErr w:type="spellStart"/>
       <w:r>
         <w:t>BestEffort</w:t>
       </w:r>
+      <w:proofErr w:type="spellEnd"/>
       <w:r>
         <w:rPr>
           <w:rFonts w:hint="eastAsia"/>
@@ -778,9 +955,11 @@
         </w:rPr>
         <w:t>先删除服务质量为</w:t>
       </w:r>
+      <w:proofErr w:type="spellStart"/>
       <w:r>
         <w:t>BestEffort</w:t>
       </w:r>
+      <w:proofErr w:type="spellEnd"/>
       <w:r>
         <w:rPr>
           <w:rFonts w:hint="eastAsia"/>
@@ -935,11 +1114,173 @@
       </w:r>
     </w:p>
     <w:p>
-      <w:r>
-        <w:rPr>
-          <w:rFonts w:hint="eastAsia"/>
+      <w:pPr>
+        <w:rPr>
+          <w:color w:val="FF0000"/>
+        </w:rPr>
+      </w:pPr>
+      <w:bookmarkStart w:id="0" w:name="_GoBack"/>
+      <w:r>
+        <w:rPr>
+          <w:rFonts w:hint="eastAsia"/>
+          <w:color w:val="FF0000"/>
         </w:rPr>
         <w:lastRenderedPageBreak/>
+        <w:t>注意视频的这一块已经更新，此前的有bug，需要将</w:t>
+      </w:r>
+    </w:p>
+    <w:bookmarkEnd w:id="0"/>
+    <w:p>
+      <w:r>
+        <w:rPr>
+          <w:noProof/>
+        </w:rPr>
+        <w:drawing>
+          <wp:inline distT="0" distB="0" distL="0" distR="0" wp14:anchorId="1C2C8130" wp14:editId="2970265D">
+            <wp:extent cx="5274310" cy="3396615"/>
+            <wp:effectExtent l="0" t="0" r="2540" b="0"/>
+            <wp:docPr id="1" name="图片 1"/>
+            <wp:cNvGraphicFramePr>
+              <a:graphicFrameLocks xmlns:a="http://schemas.openxmlformats.org/drawingml/2006/main" noChangeAspect="1"/>
+            </wp:cNvGraphicFramePr>
+            <a:graphic xmlns:a="http://schemas.openxmlformats.org/drawingml/2006/main">
+              <a:graphicData uri="http://schemas.openxmlformats.org/drawingml/2006/picture">
+                <pic:pic xmlns:pic="http://schemas.openxmlformats.org/drawingml/2006/picture">
+                  <pic:nvPicPr>
+                    <pic:cNvPr id="0" name="Picture 1"/>
+                    <pic:cNvPicPr>
+                      <a:picLocks noChangeAspect="1" noChangeArrowheads="1"/>
+                    </pic:cNvPicPr>
+                  </pic:nvPicPr>
+                  <pic:blipFill>
+                    <a:blip r:embed="rId6">
+                      <a:extLst>
+                        <a:ext uri="{28A0092B-C50C-407E-A947-70E740481C1C}">
+                          <a14:useLocalDpi xmlns:a14="http://schemas.microsoft.com/office/drawing/2010/main" val="0"/>
+                        </a:ext>
+                      </a:extLst>
+                    </a:blip>
+                    <a:srcRect/>
+                    <a:stretch>
+                      <a:fillRect/>
+                    </a:stretch>
+                  </pic:blipFill>
+                  <pic:spPr bwMode="auto">
+                    <a:xfrm>
+                      <a:off x="0" y="0"/>
+                      <a:ext cx="5274310" cy="3396615"/>
+                    </a:xfrm>
+                    <a:prstGeom prst="rect">
+                      <a:avLst/>
+                    </a:prstGeom>
+                    <a:noFill/>
+                    <a:ln>
+                      <a:noFill/>
+                    </a:ln>
+                  </pic:spPr>
+                </pic:pic>
+              </a:graphicData>
+            </a:graphic>
+          </wp:inline>
+        </w:drawing>
+      </w:r>
+    </w:p>
+    <w:p>
+      <w:r>
+        <w:rPr>
+          <w:rFonts w:hint="eastAsia"/>
+        </w:rPr>
+        <w:t>改成（新版ratel</w:t>
+      </w:r>
+      <w:r>
+        <w:t xml:space="preserve"> </w:t>
+      </w:r>
+      <w:r>
+        <w:rPr>
+          <w:rFonts w:hint="eastAsia"/>
+        </w:rPr>
+        <w:t>通过,</w:t>
+      </w:r>
+      <w:r>
+        <w:t xml:space="preserve">,,  </w:t>
+      </w:r>
+      <w:r>
+        <w:rPr>
+          <w:rFonts w:hint="eastAsia"/>
+        </w:rPr>
+        <w:t>加上回车进行换行）</w:t>
+      </w:r>
+    </w:p>
+    <w:p>
+      <w:r>
+        <w:rPr>
+          <w:noProof/>
+        </w:rPr>
+        <w:drawing>
+          <wp:inline distT="0" distB="0" distL="0" distR="0" wp14:anchorId="6FD0DDA5" wp14:editId="43D68406">
+            <wp:extent cx="1814195" cy="826770"/>
+            <wp:effectExtent l="0" t="0" r="0" b="0"/>
+            <wp:docPr id="2" name="图片 2"/>
+            <wp:cNvGraphicFramePr>
+              <a:graphicFrameLocks xmlns:a="http://schemas.openxmlformats.org/drawingml/2006/main" noChangeAspect="1"/>
+            </wp:cNvGraphicFramePr>
+            <a:graphic xmlns:a="http://schemas.openxmlformats.org/drawingml/2006/main">
+              <a:graphicData uri="http://schemas.openxmlformats.org/drawingml/2006/picture">
+                <pic:pic xmlns:pic="http://schemas.openxmlformats.org/drawingml/2006/picture">
+                  <pic:nvPicPr>
+                    <pic:cNvPr id="0" name="Picture 2"/>
+                    <pic:cNvPicPr>
+                      <a:picLocks noChangeAspect="1" noChangeArrowheads="1"/>
+                    </pic:cNvPicPr>
+                  </pic:nvPicPr>
+                  <pic:blipFill>
+                    <a:blip r:embed="rId7">
+                      <a:extLst>
+                        <a:ext uri="{28A0092B-C50C-407E-A947-70E740481C1C}">
+                          <a14:useLocalDpi xmlns:a14="http://schemas.microsoft.com/office/drawing/2010/main" val="0"/>
+                        </a:ext>
+                      </a:extLst>
+                    </a:blip>
+                    <a:srcRect/>
+                    <a:stretch>
+                      <a:fillRect/>
+                    </a:stretch>
+                  </pic:blipFill>
+                  <pic:spPr bwMode="auto">
+                    <a:xfrm>
+                      <a:off x="0" y="0"/>
+                      <a:ext cx="1814195" cy="826770"/>
+                    </a:xfrm>
+                    <a:prstGeom prst="rect">
+                      <a:avLst/>
+                    </a:prstGeom>
+                    <a:noFill/>
+                    <a:ln>
+                      <a:noFill/>
+                    </a:ln>
+                  </pic:spPr>
+                </pic:pic>
+              </a:graphicData>
+            </a:graphic>
+          </wp:inline>
+        </w:drawing>
+      </w:r>
+    </w:p>
+    <w:p/>
+    <w:p>
+      <w:pPr>
+        <w:rPr>
+          <w:rFonts w:hint="eastAsia"/>
+        </w:rPr>
+      </w:pPr>
+    </w:p>
+    <w:p/>
+    <w:p>
+      <w:proofErr w:type="spellStart"/>
+      <w:r>
+        <w:rPr>
+          <w:rFonts w:hint="eastAsia"/>
+        </w:rPr>
         <w:t>Pod</w:t>
       </w:r>
       <w:r>
@@ -949,7 +1290,14 @@
         <w:rPr>
           <w:rFonts w:hint="eastAsia"/>
         </w:rPr>
-        <w:t>reset：</w:t>
+        <w:t>reset</w:t>
+      </w:r>
+      <w:proofErr w:type="spellEnd"/>
+      <w:r>
+        <w:rPr>
+          <w:rFonts w:hint="eastAsia"/>
+        </w:rPr>
+        <w:t>：</w:t>
       </w:r>
     </w:p>
     <w:p>
@@ -976,7 +1324,14 @@
         <w:rPr>
           <w:rFonts w:hint="eastAsia"/>
         </w:rPr>
-        <w:t>开启Pod</w:t>
+        <w:t>开启</w:t>
+      </w:r>
+      <w:proofErr w:type="spellStart"/>
+      <w:r>
+        <w:rPr>
+          <w:rFonts w:hint="eastAsia"/>
+        </w:rPr>
+        <w:t>Pod</w:t>
       </w:r>
       <w:r>
         <w:t>P</w:t>
@@ -985,23 +1340,50 @@
         <w:rPr>
           <w:rFonts w:hint="eastAsia"/>
         </w:rPr>
-        <w:t>reset的方法：</w:t>
-      </w:r>
-      <w:hyperlink r:id="rId6" w:history="1">
-        <w:r>
-          <w:rPr>
-            <w:rStyle w:val="a3"/>
-          </w:rPr>
-          <w:t>https://kubernetes.io/docs/concepts/workloads/pods/podpreset/</w:t>
-        </w:r>
-      </w:hyperlink>
-    </w:p>
-    <w:p>
-      <w:r>
-        <w:rPr>
-          <w:rFonts w:hint="eastAsia"/>
-        </w:rPr>
-        <w:t>使用Pod</w:t>
+        <w:t>reset</w:t>
+      </w:r>
+      <w:proofErr w:type="spellEnd"/>
+      <w:r>
+        <w:rPr>
+          <w:rFonts w:hint="eastAsia"/>
+        </w:rPr>
+        <w:t>的方法：</w:t>
+      </w:r>
+      <w:r>
+        <w:fldChar w:fldCharType="begin"/>
+      </w:r>
+      <w:r>
+        <w:instrText xml:space="preserve"> HYPERLINK "https://kubernetes.io/docs/concepts/workloads/pods/podpreset/" </w:instrText>
+      </w:r>
+      <w:r>
+        <w:fldChar w:fldCharType="separate"/>
+      </w:r>
+      <w:r>
+        <w:rPr>
+          <w:rStyle w:val="a3"/>
+        </w:rPr>
+        <w:t>https://kubernetes.io/docs/concepts/workloads/pods/podpreset/</w:t>
+      </w:r>
+      <w:r>
+        <w:rPr>
+          <w:rStyle w:val="a3"/>
+        </w:rPr>
+        <w:fldChar w:fldCharType="end"/>
+      </w:r>
+    </w:p>
+    <w:p>
+      <w:r>
+        <w:rPr>
+          <w:rFonts w:hint="eastAsia"/>
+        </w:rPr>
+        <w:t>使用</w:t>
+      </w:r>
+      <w:proofErr w:type="spellStart"/>
+      <w:r>
+        <w:rPr>
+          <w:rFonts w:hint="eastAsia"/>
+        </w:rPr>
+        <w:t>Pod</w:t>
       </w:r>
       <w:r>
         <w:t>P</w:t>
@@ -1010,16 +1392,36 @@
         <w:rPr>
           <w:rFonts w:hint="eastAsia"/>
         </w:rPr>
-        <w:t>reset的文档：</w:t>
-      </w:r>
-      <w:hyperlink r:id="rId7" w:history="1">
-        <w:r>
-          <w:rPr>
-            <w:rStyle w:val="a3"/>
-          </w:rPr>
-          <w:t>https://kubernetes.io/docs/tasks/inject-data-application/podpreset/</w:t>
-        </w:r>
-      </w:hyperlink>
+        <w:t>reset</w:t>
+      </w:r>
+      <w:proofErr w:type="spellEnd"/>
+      <w:r>
+        <w:rPr>
+          <w:rFonts w:hint="eastAsia"/>
+        </w:rPr>
+        <w:t>的文档：</w:t>
+      </w:r>
+      <w:r>
+        <w:fldChar w:fldCharType="begin"/>
+      </w:r>
+      <w:r>
+        <w:instrText xml:space="preserve"> HYPERLINK "https://kubernetes.io/docs/tasks/inject-data-application/podpreset/" </w:instrText>
+      </w:r>
+      <w:r>
+        <w:fldChar w:fldCharType="separate"/>
+      </w:r>
+      <w:r>
+        <w:rPr>
+          <w:rStyle w:val="a3"/>
+        </w:rPr>
+        <w:t>https://kubernetes.io/docs/tasks/inject-data-application/podpreset/</w:t>
+      </w:r>
+      <w:r>
+        <w:rPr>
+          <w:rStyle w:val="a3"/>
+        </w:rPr>
+        <w:fldChar w:fldCharType="end"/>
+      </w:r>
     </w:p>
     <w:p/>
     <w:p>
@@ -1072,14 +1474,24 @@
     </w:p>
     <w:p/>
     <w:p>
-      <w:r>
-        <w:t>apiVersion: settings.k8s.io/v1alpha1</w:t>
-      </w:r>
-    </w:p>
-    <w:p>
-      <w:r>
-        <w:t>kind: PodPreset</w:t>
-      </w:r>
+      <w:proofErr w:type="spellStart"/>
+      <w:r>
+        <w:t>apiVersion</w:t>
+      </w:r>
+      <w:proofErr w:type="spellEnd"/>
+      <w:r>
+        <w:t>: settings.k8s.io/v1alpha1</w:t>
+      </w:r>
+    </w:p>
+    <w:p>
+      <w:r>
+        <w:t xml:space="preserve">kind: </w:t>
+      </w:r>
+      <w:proofErr w:type="spellStart"/>
+      <w:r>
+        <w:t>PodPreset</w:t>
+      </w:r>
+      <w:proofErr w:type="spellEnd"/>
     </w:p>
     <w:p>
       <w:r>
@@ -1108,6 +1520,7 @@
     </w:p>
     <w:p>
       <w:r>
+        <w:lastRenderedPageBreak/>
         <w:t>#      role: frontend</w:t>
       </w:r>
     </w:p>
@@ -1143,13 +1556,34 @@
     </w:p>
     <w:p>
       <w:r>
-        <w:t xml:space="preserve">      readOnly: true</w:t>
-      </w:r>
-    </w:p>
-    <w:p>
-      <w:r>
-        <w:t xml:space="preserve">    - mountPath: /etc/localtime</w:t>
-      </w:r>
+        <w:t xml:space="preserve">      </w:t>
+      </w:r>
+      <w:proofErr w:type="spellStart"/>
+      <w:r>
+        <w:t>readOnly</w:t>
+      </w:r>
+      <w:proofErr w:type="spellEnd"/>
+      <w:r>
+        <w:t>: true</w:t>
+      </w:r>
+    </w:p>
+    <w:p>
+      <w:r>
+        <w:t xml:space="preserve">    - mountPath: /</w:t>
+      </w:r>
+      <w:proofErr w:type="spellStart"/>
+      <w:r>
+        <w:t>etc</w:t>
+      </w:r>
+      <w:proofErr w:type="spellEnd"/>
+      <w:r>
+        <w:t>/</w:t>
+      </w:r>
+      <w:proofErr w:type="spellStart"/>
+      <w:r>
+        <w:t>localtime</w:t>
+      </w:r>
+      <w:proofErr w:type="spellEnd"/>
     </w:p>
     <w:p>
       <w:r>
@@ -1158,12 +1592,28 @@
     </w:p>
     <w:p>
       <w:r>
-        <w:t xml:space="preserve">      readOnly: true</w:t>
-      </w:r>
-    </w:p>
-    <w:p>
-      <w:r>
-        <w:t xml:space="preserve">    - mountPath: /etc/timezone</w:t>
+        <w:t xml:space="preserve">      </w:t>
+      </w:r>
+      <w:proofErr w:type="spellStart"/>
+      <w:r>
+        <w:t>readOnly</w:t>
+      </w:r>
+      <w:proofErr w:type="spellEnd"/>
+      <w:r>
+        <w:t>: true</w:t>
+      </w:r>
+    </w:p>
+    <w:p>
+      <w:r>
+        <w:t xml:space="preserve">    - mountPath: /</w:t>
+      </w:r>
+      <w:proofErr w:type="spellStart"/>
+      <w:r>
+        <w:t>etc</w:t>
+      </w:r>
+      <w:proofErr w:type="spellEnd"/>
+      <w:r>
+        <w:t>/timezone</w:t>
       </w:r>
     </w:p>
     <w:p>
@@ -1173,7 +1623,15 @@
     </w:p>
     <w:p>
       <w:r>
-        <w:t xml:space="preserve">      readOnly: true</w:t>
+        <w:t xml:space="preserve">      </w:t>
+      </w:r>
+      <w:proofErr w:type="spellStart"/>
+      <w:r>
+        <w:t>readOnly</w:t>
+      </w:r>
+      <w:proofErr w:type="spellEnd"/>
+      <w:r>
+        <w:t>: true</w:t>
       </w:r>
     </w:p>
     <w:p>
@@ -1223,7 +1681,15 @@
     </w:p>
     <w:p>
       <w:r>
-        <w:t xml:space="preserve">       path: /etc/timezone</w:t>
+        <w:t xml:space="preserve">       path: /</w:t>
+      </w:r>
+      <w:proofErr w:type="spellStart"/>
+      <w:r>
+        <w:t>etc</w:t>
+      </w:r>
+      <w:proofErr w:type="spellEnd"/>
+      <w:r>
+        <w:t>/timezone</w:t>
       </w:r>
     </w:p>
     <w:p/>
@@ -1343,17 +1809,27 @@
       <w:pPr>
         <w:ind w:firstLine="420"/>
       </w:pPr>
-      <w:r>
-        <w:t>apiVersion: rbac.authorization.k8s.io/v1</w:t>
-      </w:r>
-    </w:p>
-    <w:p>
-      <w:pPr>
-        <w:ind w:firstLine="420"/>
-      </w:pPr>
-      <w:r>
-        <w:t>kind: RoleBinding</w:t>
-      </w:r>
+      <w:proofErr w:type="spellStart"/>
+      <w:r>
+        <w:t>apiVersion</w:t>
+      </w:r>
+      <w:proofErr w:type="spellEnd"/>
+      <w:r>
+        <w:t>: rbac.authorization.k8s.io/v1</w:t>
+      </w:r>
+    </w:p>
+    <w:p>
+      <w:pPr>
+        <w:ind w:firstLine="420"/>
+      </w:pPr>
+      <w:r>
+        <w:t xml:space="preserve">kind: </w:t>
+      </w:r>
+      <w:proofErr w:type="spellStart"/>
+      <w:r>
+        <w:t>RoleBinding</w:t>
+      </w:r>
+      <w:proofErr w:type="spellEnd"/>
     </w:p>
     <w:p>
       <w:pPr>
@@ -1407,25 +1883,43 @@
       <w:pPr>
         <w:ind w:firstLine="420"/>
       </w:pPr>
-      <w:r>
-        <w:t>roleRef:</w:t>
-      </w:r>
-    </w:p>
-    <w:p>
-      <w:pPr>
-        <w:ind w:firstLine="420"/>
-      </w:pPr>
-      <w:r>
-        <w:t xml:space="preserve">  apiGroup: rbac.authorization.k8s.io</w:t>
-      </w:r>
-    </w:p>
-    <w:p>
-      <w:pPr>
-        <w:ind w:firstLine="420"/>
-      </w:pPr>
-      <w:r>
-        <w:t xml:space="preserve">  kind: ClusterRole</w:t>
-      </w:r>
+      <w:proofErr w:type="spellStart"/>
+      <w:r>
+        <w:t>roleRef</w:t>
+      </w:r>
+      <w:proofErr w:type="spellEnd"/>
+      <w:r>
+        <w:t>:</w:t>
+      </w:r>
+    </w:p>
+    <w:p>
+      <w:pPr>
+        <w:ind w:firstLine="420"/>
+      </w:pPr>
+      <w:r>
+        <w:t xml:space="preserve">  </w:t>
+      </w:r>
+      <w:proofErr w:type="spellStart"/>
+      <w:r>
+        <w:t>apiGroup</w:t>
+      </w:r>
+      <w:proofErr w:type="spellEnd"/>
+      <w:r>
+        <w:t>: rbac.authorization.k8s.io</w:t>
+      </w:r>
+    </w:p>
+    <w:p>
+      <w:pPr>
+        <w:ind w:firstLine="420"/>
+      </w:pPr>
+      <w:r>
+        <w:t xml:space="preserve">  kind: </w:t>
+      </w:r>
+      <w:proofErr w:type="spellStart"/>
+      <w:r>
+        <w:t>ClusterRole</w:t>
+      </w:r>
+      <w:proofErr w:type="spellEnd"/>
     </w:p>
     <w:p>
       <w:pPr>
@@ -1440,6 +1934,7 @@
         <w:ind w:firstLine="420"/>
       </w:pPr>
       <w:r>
+        <w:lastRenderedPageBreak/>
         <w:t>subjects:</w:t>
       </w:r>
     </w:p>
@@ -1448,7 +1943,15 @@
         <w:ind w:firstLine="420"/>
       </w:pPr>
       <w:r>
-        <w:t>- apiGroup: rbac.authorization.k8s.io</w:t>
+        <w:t xml:space="preserve">- </w:t>
+      </w:r>
+      <w:proofErr w:type="spellStart"/>
+      <w:r>
+        <w:t>apiGroup</w:t>
+      </w:r>
+      <w:proofErr w:type="spellEnd"/>
+      <w:r>
+        <w:t>: rbac.authorization.k8s.io</w:t>
       </w:r>
     </w:p>
     <w:p>
@@ -1479,17 +1982,27 @@
       <w:pPr>
         <w:ind w:firstLine="420"/>
       </w:pPr>
-      <w:r>
-        <w:t>apiVersion: rbac.authorization.k8s.io/v1</w:t>
-      </w:r>
-    </w:p>
-    <w:p>
-      <w:pPr>
-        <w:ind w:firstLine="420"/>
-      </w:pPr>
-      <w:r>
-        <w:t>kind: RoleBinding</w:t>
-      </w:r>
+      <w:proofErr w:type="spellStart"/>
+      <w:r>
+        <w:t>apiVersion</w:t>
+      </w:r>
+      <w:proofErr w:type="spellEnd"/>
+      <w:r>
+        <w:t>: rbac.authorization.k8s.io/v1</w:t>
+      </w:r>
+    </w:p>
+    <w:p>
+      <w:pPr>
+        <w:ind w:firstLine="420"/>
+      </w:pPr>
+      <w:r>
+        <w:t xml:space="preserve">kind: </w:t>
+      </w:r>
+      <w:proofErr w:type="spellStart"/>
+      <w:r>
+        <w:t>RoleBinding</w:t>
+      </w:r>
+      <w:proofErr w:type="spellEnd"/>
     </w:p>
     <w:p>
       <w:pPr>
@@ -1543,25 +2056,43 @@
       <w:pPr>
         <w:ind w:firstLine="420"/>
       </w:pPr>
-      <w:r>
-        <w:t>roleRef:</w:t>
-      </w:r>
-    </w:p>
-    <w:p>
-      <w:pPr>
-        <w:ind w:firstLine="420"/>
-      </w:pPr>
-      <w:r>
-        <w:t xml:space="preserve">  apiGroup: rbac.authorization.k8s.io</w:t>
-      </w:r>
-    </w:p>
-    <w:p>
-      <w:pPr>
-        <w:ind w:firstLine="420"/>
-      </w:pPr>
-      <w:r>
-        <w:t xml:space="preserve">  kind: ClusterRole</w:t>
-      </w:r>
+      <w:proofErr w:type="spellStart"/>
+      <w:r>
+        <w:t>roleRef</w:t>
+      </w:r>
+      <w:proofErr w:type="spellEnd"/>
+      <w:r>
+        <w:t>:</w:t>
+      </w:r>
+    </w:p>
+    <w:p>
+      <w:pPr>
+        <w:ind w:firstLine="420"/>
+      </w:pPr>
+      <w:r>
+        <w:t xml:space="preserve">  </w:t>
+      </w:r>
+      <w:proofErr w:type="spellStart"/>
+      <w:r>
+        <w:t>apiGroup</w:t>
+      </w:r>
+      <w:proofErr w:type="spellEnd"/>
+      <w:r>
+        <w:t>: rbac.authorization.k8s.io</w:t>
+      </w:r>
+    </w:p>
+    <w:p>
+      <w:pPr>
+        <w:ind w:firstLine="420"/>
+      </w:pPr>
+      <w:r>
+        <w:t xml:space="preserve">  kind: </w:t>
+      </w:r>
+      <w:proofErr w:type="spellStart"/>
+      <w:r>
+        <w:t>ClusterRole</w:t>
+      </w:r>
+      <w:proofErr w:type="spellEnd"/>
     </w:p>
     <w:p>
       <w:pPr>
@@ -1584,7 +2115,15 @@
         <w:ind w:firstLine="420"/>
       </w:pPr>
       <w:r>
-        <w:t>- apiGroup: rbac.authorization.k8s.io</w:t>
+        <w:t xml:space="preserve">- </w:t>
+      </w:r>
+      <w:proofErr w:type="spellStart"/>
+      <w:r>
+        <w:t>apiGroup</w:t>
+      </w:r>
+      <w:proofErr w:type="spellEnd"/>
+      <w:r>
+        <w:t>: rbac.authorization.k8s.io</w:t>
       </w:r>
     </w:p>
     <w:p>
@@ -1615,17 +2154,27 @@
       <w:pPr>
         <w:ind w:firstLine="420"/>
       </w:pPr>
-      <w:r>
-        <w:t>apiVersion: rbac.authorization.k8s.io/v1</w:t>
-      </w:r>
-    </w:p>
-    <w:p>
-      <w:pPr>
-        <w:ind w:firstLine="420"/>
-      </w:pPr>
-      <w:r>
-        <w:t>kind: RoleBinding</w:t>
-      </w:r>
+      <w:proofErr w:type="spellStart"/>
+      <w:r>
+        <w:t>apiVersion</w:t>
+      </w:r>
+      <w:proofErr w:type="spellEnd"/>
+      <w:r>
+        <w:t>: rbac.authorization.k8s.io/v1</w:t>
+      </w:r>
+    </w:p>
+    <w:p>
+      <w:pPr>
+        <w:ind w:firstLine="420"/>
+      </w:pPr>
+      <w:r>
+        <w:t xml:space="preserve">kind: </w:t>
+      </w:r>
+      <w:proofErr w:type="spellStart"/>
+      <w:r>
+        <w:t>RoleBinding</w:t>
+      </w:r>
+      <w:proofErr w:type="spellEnd"/>
     </w:p>
     <w:p>
       <w:pPr>
@@ -1664,48 +2213,330 @@
         <w:ind w:firstLine="420"/>
       </w:pPr>
       <w:r>
+        <w:t xml:space="preserve">  name: ratel-resource-readonly-xxx1</w:t>
+      </w:r>
+    </w:p>
+    <w:p>
+      <w:pPr>
+        <w:ind w:firstLine="420"/>
+      </w:pPr>
+      <w:r>
+        <w:t xml:space="preserve">  namespace: ratel-test1</w:t>
+      </w:r>
+    </w:p>
+    <w:p>
+      <w:pPr>
+        <w:ind w:firstLine="420"/>
+      </w:pPr>
+      <w:proofErr w:type="spellStart"/>
+      <w:r>
+        <w:t>roleRef</w:t>
+      </w:r>
+      <w:proofErr w:type="spellEnd"/>
+      <w:r>
+        <w:t>:</w:t>
+      </w:r>
+    </w:p>
+    <w:p>
+      <w:pPr>
+        <w:ind w:firstLine="420"/>
+      </w:pPr>
+      <w:r>
+        <w:t xml:space="preserve">  </w:t>
+      </w:r>
+      <w:proofErr w:type="spellStart"/>
+      <w:r>
+        <w:t>apiGroup</w:t>
+      </w:r>
+      <w:proofErr w:type="spellEnd"/>
+      <w:r>
+        <w:t>: rbac.authorization.k8s.io</w:t>
+      </w:r>
+    </w:p>
+    <w:p>
+      <w:pPr>
+        <w:ind w:firstLine="420"/>
+      </w:pPr>
+      <w:r>
+        <w:t xml:space="preserve">  kind: </w:t>
+      </w:r>
+      <w:proofErr w:type="spellStart"/>
+      <w:r>
+        <w:t>ClusterRole</w:t>
+      </w:r>
+      <w:proofErr w:type="spellEnd"/>
+    </w:p>
+    <w:p>
+      <w:pPr>
+        <w:ind w:firstLine="420"/>
+      </w:pPr>
+      <w:r>
+        <w:t xml:space="preserve">  name: ratel-resource-</w:t>
+      </w:r>
+      <w:proofErr w:type="spellStart"/>
+      <w:r>
+        <w:t>readonly</w:t>
+      </w:r>
+      <w:proofErr w:type="spellEnd"/>
+    </w:p>
+    <w:p>
+      <w:pPr>
+        <w:ind w:firstLine="420"/>
+      </w:pPr>
+      <w:r>
+        <w:t>subjects:</w:t>
+      </w:r>
+    </w:p>
+    <w:p>
+      <w:pPr>
+        <w:ind w:firstLine="420"/>
+      </w:pPr>
+      <w:r>
+        <w:t xml:space="preserve">- </w:t>
+      </w:r>
+      <w:proofErr w:type="spellStart"/>
+      <w:r>
+        <w:t>apiGroup</w:t>
+      </w:r>
+      <w:proofErr w:type="spellEnd"/>
+      <w:r>
+        <w:t>: rbac.authorization.k8s.io</w:t>
+      </w:r>
+    </w:p>
+    <w:p>
+      <w:pPr>
+        <w:ind w:firstLine="420"/>
+      </w:pPr>
+      <w:r>
+        <w:t xml:space="preserve">  kind: User</w:t>
+      </w:r>
+    </w:p>
+    <w:p>
+      <w:pPr>
+        <w:ind w:firstLine="420"/>
+      </w:pPr>
+      <w:r>
+        <w:t xml:space="preserve">  name: xxx1</w:t>
+      </w:r>
+    </w:p>
+    <w:p>
+      <w:pPr>
+        <w:ind w:firstLine="420"/>
+      </w:pPr>
+    </w:p>
+    <w:p>
+      <w:pPr>
+        <w:ind w:firstLine="420"/>
+      </w:pPr>
+    </w:p>
+    <w:p>
+      <w:pPr>
+        <w:ind w:firstLine="420"/>
+      </w:pPr>
+      <w:r>
+        <w:rPr>
+          <w:rFonts w:hint="eastAsia"/>
+        </w:rPr>
+        <w:t>使用</w:t>
+      </w:r>
+      <w:proofErr w:type="spellStart"/>
+      <w:r>
+        <w:rPr>
+          <w:rFonts w:hint="eastAsia"/>
+        </w:rPr>
+        <w:t>Cluster</w:t>
+      </w:r>
+      <w:r>
+        <w:t>R</w:t>
+      </w:r>
+      <w:r>
+        <w:rPr>
+          <w:rFonts w:hint="eastAsia"/>
+        </w:rPr>
+        <w:t>ole</w:t>
+      </w:r>
+      <w:proofErr w:type="spellEnd"/>
+      <w:r>
+        <w:rPr>
+          <w:rFonts w:hint="eastAsia"/>
+        </w:rPr>
+        <w:t>创建通用权限，使用</w:t>
+      </w:r>
+      <w:proofErr w:type="spellStart"/>
+      <w:r>
+        <w:rPr>
+          <w:rFonts w:hint="eastAsia"/>
+        </w:rPr>
+        <w:t>role</w:t>
+      </w:r>
+      <w:r>
+        <w:t>B</w:t>
+      </w:r>
+      <w:r>
+        <w:rPr>
+          <w:rFonts w:hint="eastAsia"/>
+        </w:rPr>
+        <w:t>inding</w:t>
+      </w:r>
+      <w:proofErr w:type="spellEnd"/>
+      <w:r>
+        <w:rPr>
+          <w:rFonts w:hint="eastAsia"/>
+        </w:rPr>
+        <w:t>绑定到指定namespace下的User或者是指定的</w:t>
+      </w:r>
+      <w:proofErr w:type="spellStart"/>
+      <w:r>
+        <w:rPr>
+          <w:rFonts w:hint="eastAsia"/>
+        </w:rPr>
+        <w:t>Service</w:t>
+      </w:r>
+      <w:r>
+        <w:t>A</w:t>
+      </w:r>
+      <w:r>
+        <w:rPr>
+          <w:rFonts w:hint="eastAsia"/>
+        </w:rPr>
+        <w:t>ccount</w:t>
+      </w:r>
+      <w:proofErr w:type="spellEnd"/>
+      <w:r>
+        <w:rPr>
+          <w:rFonts w:hint="eastAsia"/>
+        </w:rPr>
+        <w:t>上。</w:t>
+      </w:r>
+    </w:p>
+    <w:p>
+      <w:pPr>
+        <w:ind w:firstLine="420"/>
+      </w:pPr>
+    </w:p>
+    <w:p>
+      <w:pPr>
+        <w:ind w:firstLine="420"/>
+      </w:pPr>
+      <w:proofErr w:type="spellStart"/>
+      <w:r>
+        <w:t>apiVersion</w:t>
+      </w:r>
+      <w:proofErr w:type="spellEnd"/>
+      <w:r>
+        <w:t>: rbac.authorization.k8s.io/v1</w:t>
+      </w:r>
+    </w:p>
+    <w:p>
+      <w:pPr>
+        <w:ind w:firstLine="420"/>
+      </w:pPr>
+      <w:r>
         <w:lastRenderedPageBreak/>
-        <w:t xml:space="preserve">  name: ratel-resource-readonly-xxx1</w:t>
-      </w:r>
-    </w:p>
-    <w:p>
-      <w:pPr>
-        <w:ind w:firstLine="420"/>
-      </w:pPr>
-      <w:r>
-        <w:t xml:space="preserve">  namespace: ratel-test1</w:t>
-      </w:r>
-    </w:p>
-    <w:p>
-      <w:pPr>
-        <w:ind w:firstLine="420"/>
-      </w:pPr>
-      <w:r>
-        <w:t>roleRef:</w:t>
-      </w:r>
-    </w:p>
-    <w:p>
-      <w:pPr>
-        <w:ind w:firstLine="420"/>
-      </w:pPr>
-      <w:r>
-        <w:t xml:space="preserve">  apiGroup: rbac.authorization.k8s.io</w:t>
-      </w:r>
-    </w:p>
-    <w:p>
-      <w:pPr>
-        <w:ind w:firstLine="420"/>
-      </w:pPr>
-      <w:r>
-        <w:t xml:space="preserve">  kind: ClusterRole</w:t>
-      </w:r>
-    </w:p>
-    <w:p>
-      <w:pPr>
-        <w:ind w:firstLine="420"/>
-      </w:pPr>
-      <w:r>
-        <w:t xml:space="preserve">  name: ratel-resource-readonly</w:t>
+        <w:t xml:space="preserve">kind: </w:t>
+      </w:r>
+      <w:proofErr w:type="spellStart"/>
+      <w:r>
+        <w:t>RoleBinding</w:t>
+      </w:r>
+      <w:proofErr w:type="spellEnd"/>
+    </w:p>
+    <w:p>
+      <w:pPr>
+        <w:ind w:firstLine="420"/>
+      </w:pPr>
+      <w:r>
+        <w:t>metadata:</w:t>
+      </w:r>
+    </w:p>
+    <w:p>
+      <w:pPr>
+        <w:ind w:firstLine="420"/>
+      </w:pPr>
+      <w:r>
+        <w:t xml:space="preserve">  labels:</w:t>
+      </w:r>
+    </w:p>
+    <w:p>
+      <w:pPr>
+        <w:ind w:firstLine="420"/>
+      </w:pPr>
+      <w:r>
+        <w:t xml:space="preserve">    ratel: "true"</w:t>
+      </w:r>
+    </w:p>
+    <w:p>
+      <w:pPr>
+        <w:ind w:firstLine="420"/>
+      </w:pPr>
+      <w:r>
+        <w:t xml:space="preserve">    username: java1</w:t>
+      </w:r>
+    </w:p>
+    <w:p>
+      <w:pPr>
+        <w:ind w:firstLine="420"/>
+      </w:pPr>
+      <w:r>
+        <w:t xml:space="preserve">  name: ratel-pod-exec-sa-java1</w:t>
+      </w:r>
+    </w:p>
+    <w:p>
+      <w:pPr>
+        <w:ind w:firstLine="420"/>
+      </w:pPr>
+      <w:r>
+        <w:t xml:space="preserve">  namespace: default</w:t>
+      </w:r>
+    </w:p>
+    <w:p>
+      <w:pPr>
+        <w:ind w:firstLine="420"/>
+      </w:pPr>
+      <w:proofErr w:type="spellStart"/>
+      <w:r>
+        <w:t>roleRef</w:t>
+      </w:r>
+      <w:proofErr w:type="spellEnd"/>
+      <w:r>
+        <w:t>:</w:t>
+      </w:r>
+    </w:p>
+    <w:p>
+      <w:pPr>
+        <w:ind w:firstLine="420"/>
+      </w:pPr>
+      <w:r>
+        <w:t xml:space="preserve">  </w:t>
+      </w:r>
+      <w:proofErr w:type="spellStart"/>
+      <w:r>
+        <w:t>apiGroup</w:t>
+      </w:r>
+      <w:proofErr w:type="spellEnd"/>
+      <w:r>
+        <w:t>: rbac.authorization.k8s.io</w:t>
+      </w:r>
+    </w:p>
+    <w:p>
+      <w:pPr>
+        <w:ind w:firstLine="420"/>
+      </w:pPr>
+      <w:r>
+        <w:t xml:space="preserve">  kind: </w:t>
+      </w:r>
+      <w:proofErr w:type="spellStart"/>
+      <w:r>
+        <w:t>ClusterRole</w:t>
+      </w:r>
+      <w:proofErr w:type="spellEnd"/>
+    </w:p>
+    <w:p>
+      <w:pPr>
+        <w:ind w:firstLine="420"/>
+      </w:pPr>
+      <w:r>
+        <w:t xml:space="preserve">  name: ratel-pod-exec</w:t>
       </w:r>
     </w:p>
     <w:p>
@@ -1721,189 +2552,13 @@
         <w:ind w:firstLine="420"/>
       </w:pPr>
       <w:r>
-        <w:t>- apiGroup: rbac.authorization.k8s.io</w:t>
-      </w:r>
-    </w:p>
-    <w:p>
-      <w:pPr>
-        <w:ind w:firstLine="420"/>
-      </w:pPr>
-      <w:r>
-        <w:t xml:space="preserve">  kind: User</w:t>
-      </w:r>
-    </w:p>
-    <w:p>
-      <w:pPr>
-        <w:ind w:firstLine="420"/>
-      </w:pPr>
-      <w:r>
-        <w:t xml:space="preserve">  name: xxx1</w:t>
-      </w:r>
-    </w:p>
-    <w:p>
-      <w:pPr>
-        <w:ind w:firstLine="420"/>
-      </w:pPr>
-    </w:p>
-    <w:p>
-      <w:pPr>
-        <w:ind w:firstLine="420"/>
-      </w:pPr>
-    </w:p>
-    <w:p>
-      <w:pPr>
-        <w:ind w:firstLine="420"/>
-      </w:pPr>
-      <w:r>
-        <w:rPr>
-          <w:rFonts w:hint="eastAsia"/>
-        </w:rPr>
-        <w:t>使用Cluster</w:t>
-      </w:r>
-      <w:r>
-        <w:t>R</w:t>
-      </w:r>
-      <w:r>
-        <w:rPr>
-          <w:rFonts w:hint="eastAsia"/>
-        </w:rPr>
-        <w:t>ole创建通用权限，使用role</w:t>
-      </w:r>
-      <w:r>
-        <w:t>B</w:t>
-      </w:r>
-      <w:r>
-        <w:rPr>
-          <w:rFonts w:hint="eastAsia"/>
-        </w:rPr>
-        <w:t>inding绑定到指定namespace下的User或者是指定的Service</w:t>
-      </w:r>
-      <w:r>
-        <w:t>A</w:t>
-      </w:r>
-      <w:r>
-        <w:rPr>
-          <w:rFonts w:hint="eastAsia"/>
-        </w:rPr>
-        <w:t>ccount上。</w:t>
-      </w:r>
-    </w:p>
-    <w:p>
-      <w:pPr>
-        <w:ind w:firstLine="420"/>
-      </w:pPr>
-    </w:p>
-    <w:p>
-      <w:pPr>
-        <w:ind w:firstLine="420"/>
-      </w:pPr>
-      <w:r>
-        <w:t>apiVersion: rbac.authorization.k8s.io/v1</w:t>
-      </w:r>
-    </w:p>
-    <w:p>
-      <w:pPr>
-        <w:ind w:firstLine="420"/>
-      </w:pPr>
-      <w:r>
-        <w:t>kind: RoleBinding</w:t>
-      </w:r>
-    </w:p>
-    <w:p>
-      <w:pPr>
-        <w:ind w:firstLine="420"/>
-      </w:pPr>
-      <w:r>
-        <w:t>metadata:</w:t>
-      </w:r>
-    </w:p>
-    <w:p>
-      <w:pPr>
-        <w:ind w:firstLine="420"/>
-      </w:pPr>
-      <w:r>
-        <w:t xml:space="preserve">  labels:</w:t>
-      </w:r>
-    </w:p>
-    <w:p>
-      <w:pPr>
-        <w:ind w:firstLine="420"/>
-      </w:pPr>
-      <w:r>
-        <w:t xml:space="preserve">    ratel: "true"</w:t>
-      </w:r>
-    </w:p>
-    <w:p>
-      <w:pPr>
-        <w:ind w:firstLine="420"/>
-      </w:pPr>
-      <w:r>
-        <w:t xml:space="preserve">    username: java1</w:t>
-      </w:r>
-    </w:p>
-    <w:p>
-      <w:pPr>
-        <w:ind w:firstLine="420"/>
-      </w:pPr>
-      <w:r>
-        <w:t xml:space="preserve">  name: ratel-pod-exec-sa-java1</w:t>
-      </w:r>
-    </w:p>
-    <w:p>
-      <w:pPr>
-        <w:ind w:firstLine="420"/>
-      </w:pPr>
-      <w:r>
-        <w:t xml:space="preserve">  namespace: default</w:t>
-      </w:r>
-    </w:p>
-    <w:p>
-      <w:pPr>
-        <w:ind w:firstLine="420"/>
-      </w:pPr>
-      <w:r>
-        <w:t>roleRef:</w:t>
-      </w:r>
-    </w:p>
-    <w:p>
-      <w:pPr>
-        <w:ind w:firstLine="420"/>
-      </w:pPr>
-      <w:r>
-        <w:t xml:space="preserve">  apiGroup: rbac.authorization.k8s.io</w:t>
-      </w:r>
-    </w:p>
-    <w:p>
-      <w:pPr>
-        <w:ind w:firstLine="420"/>
-      </w:pPr>
-      <w:r>
-        <w:t xml:space="preserve">  kind: ClusterRole</w:t>
-      </w:r>
-    </w:p>
-    <w:p>
-      <w:pPr>
-        <w:ind w:firstLine="420"/>
-      </w:pPr>
-      <w:r>
-        <w:t xml:space="preserve">  name: ratel-pod-exec</w:t>
-      </w:r>
-    </w:p>
-    <w:p>
-      <w:pPr>
-        <w:ind w:firstLine="420"/>
-      </w:pPr>
-      <w:r>
-        <w:t>subjects:</w:t>
-      </w:r>
-    </w:p>
-    <w:p>
-      <w:pPr>
-        <w:ind w:firstLine="420"/>
-      </w:pPr>
-      <w:r>
-        <w:t>- kind: ServiceAccount</w:t>
-      </w:r>
+        <w:t xml:space="preserve">- kind: </w:t>
+      </w:r>
+      <w:proofErr w:type="spellStart"/>
+      <w:r>
+        <w:t>ServiceAccount</w:t>
+      </w:r>
+      <w:proofErr w:type="spellEnd"/>
     </w:p>
     <w:p>
       <w:pPr>
@@ -1918,7 +2573,15 @@
         <w:ind w:firstLine="420"/>
       </w:pPr>
       <w:r>
-        <w:t xml:space="preserve">  namespace: kube-users</w:t>
+        <w:t xml:space="preserve">  namespace: </w:t>
+      </w:r>
+      <w:proofErr w:type="spellStart"/>
+      <w:r>
+        <w:t>kube</w:t>
+      </w:r>
+      <w:proofErr w:type="spellEnd"/>
+      <w:r>
+        <w:t>-users</w:t>
       </w:r>
     </w:p>
     <w:sectPr>
@@ -1932,7 +2595,7 @@
 </file>
 
 <file path=word/styles.xml><?xml version="1.0" encoding="utf-8"?>
-<w:styles xmlns:mc="http://schemas.openxmlformats.org/markup-compatibility/2006" xmlns:r="http://schemas.openxmlformats.org/officeDocument/2006/relationships" xmlns:w="http://schemas.openxmlformats.org/wordprocessingml/2006/main" xmlns:w14="http://schemas.microsoft.com/office/word/2010/wordml" xmlns:w15="http://schemas.microsoft.com/office/word/2012/wordml" xmlns:w16cex="http://schemas.microsoft.com/office/word/2018/wordml/cex" xmlns:w16cid="http://schemas.microsoft.com/office/word/2016/wordml/cid" xmlns:w16="http://schemas.microsoft.com/office/word/2018/wordml" xmlns:w16se="http://schemas.microsoft.com/office/word/2015/wordml/symex" mc:Ignorable="w14 w15 w16se w16cid w16 w16cex">
+<w:styles xmlns:mc="http://schemas.openxmlformats.org/markup-compatibility/2006" xmlns:r="http://schemas.openxmlformats.org/officeDocument/2006/relationships" xmlns:w="http://schemas.openxmlformats.org/wordprocessingml/2006/main" xmlns:w14="http://schemas.microsoft.com/office/word/2010/wordml" xmlns:w15="http://schemas.microsoft.com/office/word/2012/wordml" xmlns:w16cid="http://schemas.microsoft.com/office/word/2016/wordml/cid" xmlns:w16se="http://schemas.microsoft.com/office/word/2015/wordml/symex" mc:Ignorable="w14 w15 w16se w16cid">
   <w:docDefaults>
     <w:rPrDefault>
       <w:rPr>

--- a/随堂笔记/chap05 进阶实战/5.1准入控制&QoS.docx
+++ b/随堂笔记/chap05 进阶实战/5.1准入控制&QoS.docx
@@ -1119,7 +1119,6 @@
           <w:color w:val="FF0000"/>
         </w:rPr>
       </w:pPr>
-      <w:bookmarkStart w:id="0" w:name="_GoBack"/>
       <w:r>
         <w:rPr>
           <w:rFonts w:hint="eastAsia"/>
@@ -1129,7 +1128,6 @@
         <w:t>注意视频的这一块已经更新，此前的有bug，需要将</w:t>
       </w:r>
     </w:p>
-    <w:bookmarkEnd w:id="0"/>
     <w:p>
       <w:r>
         <w:rPr>
@@ -1267,13 +1265,7 @@
       </w:r>
     </w:p>
     <w:p/>
-    <w:p>
-      <w:pPr>
-        <w:rPr>
-          <w:rFonts w:hint="eastAsia"/>
-        </w:rPr>
-      </w:pPr>
-    </w:p>
+    <w:p/>
     <w:p/>
     <w:p>
       <w:proofErr w:type="spellStart"/>
@@ -1424,6 +1416,76 @@
       </w:r>
     </w:p>
     <w:p/>
+    <w:p>
+      <w:pPr>
+        <w:rPr>
+          <w:rFonts w:hint="eastAsia"/>
+          <w:color w:val="FF0000"/>
+        </w:rPr>
+      </w:pPr>
+      <w:bookmarkStart w:id="0" w:name="_GoBack"/>
+      <w:r>
+        <w:rPr>
+          <w:rFonts w:hint="eastAsia"/>
+          <w:color w:val="FF0000"/>
+        </w:rPr>
+        <w:t>【</w:t>
+      </w:r>
+      <w:r>
+        <w:rPr>
+          <w:rFonts w:hint="eastAsia"/>
+          <w:color w:val="FF0000"/>
+        </w:rPr>
+        <w:t>课程配置的修改是针对二进制安装方式的，</w:t>
+      </w:r>
+      <w:proofErr w:type="spellStart"/>
+      <w:r>
+        <w:rPr>
+          <w:rFonts w:hint="eastAsia"/>
+          <w:color w:val="FF0000"/>
+        </w:rPr>
+        <w:t>kubeadm</w:t>
+      </w:r>
+      <w:proofErr w:type="spellEnd"/>
+      <w:r>
+        <w:rPr>
+          <w:rFonts w:hint="eastAsia"/>
+          <w:color w:val="FF0000"/>
+        </w:rPr>
+        <w:t>的配置文件需要参考</w:t>
+      </w:r>
+      <w:proofErr w:type="spellStart"/>
+      <w:r>
+        <w:rPr>
+          <w:rFonts w:hint="eastAsia"/>
+          <w:color w:val="FF0000"/>
+        </w:rPr>
+        <w:t>kubeadm</w:t>
+      </w:r>
+      <w:proofErr w:type="spellEnd"/>
+      <w:r>
+        <w:rPr>
+          <w:rFonts w:hint="eastAsia"/>
+          <w:color w:val="FF0000"/>
+        </w:rPr>
+        <w:t>安装文档最后说明的配置文件的位置</w:t>
+      </w:r>
+      <w:r>
+        <w:rPr>
+          <w:rFonts w:hint="eastAsia"/>
+          <w:color w:val="FF0000"/>
+        </w:rPr>
+        <w:t>】</w:t>
+      </w:r>
+    </w:p>
+    <w:bookmarkEnd w:id="0"/>
+    <w:p>
+      <w:pPr>
+        <w:rPr>
+          <w:rFonts w:hint="eastAsia"/>
+        </w:rPr>
+      </w:pPr>
+    </w:p>
     <w:p>
       <w:r>
         <w:rPr>
@@ -1505,6 +1567,7 @@
     </w:p>
     <w:p>
       <w:r>
+        <w:lastRenderedPageBreak/>
         <w:t>spec:</w:t>
       </w:r>
     </w:p>
@@ -1520,7 +1583,6 @@
     </w:p>
     <w:p>
       <w:r>
-        <w:lastRenderedPageBreak/>
         <w:t>#      role: frontend</w:t>
       </w:r>
     </w:p>
@@ -1897,6 +1959,7 @@
         <w:ind w:firstLine="420"/>
       </w:pPr>
       <w:r>
+        <w:lastRenderedPageBreak/>
         <w:t xml:space="preserve">  </w:t>
       </w:r>
       <w:proofErr w:type="spellStart"/>
@@ -1934,49 +1997,491 @@
         <w:ind w:firstLine="420"/>
       </w:pPr>
       <w:r>
+        <w:t>subjects:</w:t>
+      </w:r>
+    </w:p>
+    <w:p>
+      <w:pPr>
+        <w:ind w:firstLine="420"/>
+      </w:pPr>
+      <w:r>
+        <w:t xml:space="preserve">- </w:t>
+      </w:r>
+      <w:proofErr w:type="spellStart"/>
+      <w:r>
+        <w:t>apiGroup</w:t>
+      </w:r>
+      <w:proofErr w:type="spellEnd"/>
+      <w:r>
+        <w:t>: rbac.authorization.k8s.io</w:t>
+      </w:r>
+    </w:p>
+    <w:p>
+      <w:pPr>
+        <w:ind w:firstLine="420"/>
+      </w:pPr>
+      <w:r>
+        <w:t xml:space="preserve">  kind: User</w:t>
+      </w:r>
+    </w:p>
+    <w:p>
+      <w:pPr>
+        <w:ind w:firstLine="420"/>
+      </w:pPr>
+      <w:r>
+        <w:t xml:space="preserve">  name: xxx1</w:t>
+      </w:r>
+    </w:p>
+    <w:p>
+      <w:pPr>
+        <w:ind w:firstLine="420"/>
+      </w:pPr>
+      <w:r>
+        <w:t>---</w:t>
+      </w:r>
+    </w:p>
+    <w:p>
+      <w:pPr>
+        <w:ind w:firstLine="420"/>
+      </w:pPr>
+      <w:proofErr w:type="spellStart"/>
+      <w:r>
+        <w:t>apiVersion</w:t>
+      </w:r>
+      <w:proofErr w:type="spellEnd"/>
+      <w:r>
+        <w:t>: rbac.authorization.k8s.io/v1</w:t>
+      </w:r>
+    </w:p>
+    <w:p>
+      <w:pPr>
+        <w:ind w:firstLine="420"/>
+      </w:pPr>
+      <w:r>
+        <w:t xml:space="preserve">kind: </w:t>
+      </w:r>
+      <w:proofErr w:type="spellStart"/>
+      <w:r>
+        <w:t>RoleBinding</w:t>
+      </w:r>
+      <w:proofErr w:type="spellEnd"/>
+    </w:p>
+    <w:p>
+      <w:pPr>
+        <w:ind w:firstLine="420"/>
+      </w:pPr>
+      <w:r>
+        <w:t>metadata:</w:t>
+      </w:r>
+    </w:p>
+    <w:p>
+      <w:pPr>
+        <w:ind w:firstLine="420"/>
+      </w:pPr>
+      <w:r>
+        <w:t xml:space="preserve">  labels:</w:t>
+      </w:r>
+    </w:p>
+    <w:p>
+      <w:pPr>
+        <w:ind w:firstLine="420"/>
+      </w:pPr>
+      <w:r>
+        <w:t xml:space="preserve">    ratel: "true"</w:t>
+      </w:r>
+    </w:p>
+    <w:p>
+      <w:pPr>
+        <w:ind w:firstLine="420"/>
+      </w:pPr>
+      <w:r>
+        <w:t xml:space="preserve">    username: xxx1</w:t>
+      </w:r>
+    </w:p>
+    <w:p>
+      <w:pPr>
+        <w:ind w:firstLine="420"/>
+      </w:pPr>
+      <w:r>
+        <w:t xml:space="preserve">  name: ratel-pod-exec-xxx1</w:t>
+      </w:r>
+    </w:p>
+    <w:p>
+      <w:pPr>
+        <w:ind w:firstLine="420"/>
+      </w:pPr>
+      <w:r>
+        <w:t xml:space="preserve">  namespace: ratel-test1</w:t>
+      </w:r>
+    </w:p>
+    <w:p>
+      <w:pPr>
+        <w:ind w:firstLine="420"/>
+      </w:pPr>
+      <w:proofErr w:type="spellStart"/>
+      <w:r>
+        <w:t>roleRef</w:t>
+      </w:r>
+      <w:proofErr w:type="spellEnd"/>
+      <w:r>
+        <w:t>:</w:t>
+      </w:r>
+    </w:p>
+    <w:p>
+      <w:pPr>
+        <w:ind w:firstLine="420"/>
+      </w:pPr>
+      <w:r>
+        <w:t xml:space="preserve">  </w:t>
+      </w:r>
+      <w:proofErr w:type="spellStart"/>
+      <w:r>
+        <w:t>apiGroup</w:t>
+      </w:r>
+      <w:proofErr w:type="spellEnd"/>
+      <w:r>
+        <w:t>: rbac.authorization.k8s.io</w:t>
+      </w:r>
+    </w:p>
+    <w:p>
+      <w:pPr>
+        <w:ind w:firstLine="420"/>
+      </w:pPr>
+      <w:r>
+        <w:t xml:space="preserve">  kind: </w:t>
+      </w:r>
+      <w:proofErr w:type="spellStart"/>
+      <w:r>
+        <w:t>ClusterRole</w:t>
+      </w:r>
+      <w:proofErr w:type="spellEnd"/>
+    </w:p>
+    <w:p>
+      <w:pPr>
+        <w:ind w:firstLine="420"/>
+      </w:pPr>
+      <w:r>
+        <w:t xml:space="preserve">  name: ratel-pod-exec</w:t>
+      </w:r>
+    </w:p>
+    <w:p>
+      <w:pPr>
+        <w:ind w:firstLine="420"/>
+      </w:pPr>
+      <w:r>
+        <w:t>subjects:</w:t>
+      </w:r>
+    </w:p>
+    <w:p>
+      <w:pPr>
+        <w:ind w:firstLine="420"/>
+      </w:pPr>
+      <w:r>
+        <w:t xml:space="preserve">- </w:t>
+      </w:r>
+      <w:proofErr w:type="spellStart"/>
+      <w:r>
+        <w:t>apiGroup</w:t>
+      </w:r>
+      <w:proofErr w:type="spellEnd"/>
+      <w:r>
+        <w:t>: rbac.authorization.k8s.io</w:t>
+      </w:r>
+    </w:p>
+    <w:p>
+      <w:pPr>
+        <w:ind w:firstLine="420"/>
+      </w:pPr>
+      <w:r>
+        <w:t xml:space="preserve">  kind: User</w:t>
+      </w:r>
+    </w:p>
+    <w:p>
+      <w:pPr>
+        <w:ind w:firstLine="420"/>
+      </w:pPr>
+      <w:r>
+        <w:t xml:space="preserve">  name: xxx1</w:t>
+      </w:r>
+    </w:p>
+    <w:p>
+      <w:pPr>
+        <w:ind w:firstLine="420"/>
+      </w:pPr>
+      <w:r>
+        <w:t>---</w:t>
+      </w:r>
+    </w:p>
+    <w:p>
+      <w:pPr>
+        <w:ind w:firstLine="420"/>
+      </w:pPr>
+      <w:proofErr w:type="spellStart"/>
+      <w:r>
+        <w:t>apiVersion</w:t>
+      </w:r>
+      <w:proofErr w:type="spellEnd"/>
+      <w:r>
+        <w:t>: rbac.authorization.k8s.io/v1</w:t>
+      </w:r>
+    </w:p>
+    <w:p>
+      <w:pPr>
+        <w:ind w:firstLine="420"/>
+      </w:pPr>
+      <w:r>
+        <w:t xml:space="preserve">kind: </w:t>
+      </w:r>
+      <w:proofErr w:type="spellStart"/>
+      <w:r>
+        <w:t>RoleBinding</w:t>
+      </w:r>
+      <w:proofErr w:type="spellEnd"/>
+    </w:p>
+    <w:p>
+      <w:pPr>
+        <w:ind w:firstLine="420"/>
+      </w:pPr>
+      <w:r>
+        <w:t>metadata:</w:t>
+      </w:r>
+    </w:p>
+    <w:p>
+      <w:pPr>
+        <w:ind w:firstLine="420"/>
+      </w:pPr>
+      <w:r>
+        <w:t xml:space="preserve">  labels:</w:t>
+      </w:r>
+    </w:p>
+    <w:p>
+      <w:pPr>
+        <w:ind w:firstLine="420"/>
+      </w:pPr>
+      <w:r>
+        <w:t xml:space="preserve">    ratel: "true"</w:t>
+      </w:r>
+    </w:p>
+    <w:p>
+      <w:pPr>
+        <w:ind w:firstLine="420"/>
+      </w:pPr>
+      <w:r>
+        <w:t xml:space="preserve">    username: xxx1</w:t>
+      </w:r>
+    </w:p>
+    <w:p>
+      <w:pPr>
+        <w:ind w:firstLine="420"/>
+      </w:pPr>
+      <w:r>
+        <w:t xml:space="preserve">  name: ratel-resource-readonly-xxx1</w:t>
+      </w:r>
+    </w:p>
+    <w:p>
+      <w:pPr>
+        <w:ind w:firstLine="420"/>
+      </w:pPr>
+      <w:r>
+        <w:t xml:space="preserve">  namespace: ratel-test1</w:t>
+      </w:r>
+    </w:p>
+    <w:p>
+      <w:pPr>
+        <w:ind w:firstLine="420"/>
+      </w:pPr>
+      <w:proofErr w:type="spellStart"/>
+      <w:r>
+        <w:t>roleRef</w:t>
+      </w:r>
+      <w:proofErr w:type="spellEnd"/>
+      <w:r>
+        <w:t>:</w:t>
+      </w:r>
+    </w:p>
+    <w:p>
+      <w:pPr>
+        <w:ind w:firstLine="420"/>
+      </w:pPr>
+      <w:r>
+        <w:t xml:space="preserve">  </w:t>
+      </w:r>
+      <w:proofErr w:type="spellStart"/>
+      <w:r>
+        <w:t>apiGroup</w:t>
+      </w:r>
+      <w:proofErr w:type="spellEnd"/>
+      <w:r>
+        <w:t>: rbac.authorization.k8s.io</w:t>
+      </w:r>
+    </w:p>
+    <w:p>
+      <w:pPr>
+        <w:ind w:firstLine="420"/>
+      </w:pPr>
+      <w:r>
+        <w:t xml:space="preserve">  kind: </w:t>
+      </w:r>
+      <w:proofErr w:type="spellStart"/>
+      <w:r>
+        <w:t>ClusterRole</w:t>
+      </w:r>
+      <w:proofErr w:type="spellEnd"/>
+    </w:p>
+    <w:p>
+      <w:pPr>
+        <w:ind w:firstLine="420"/>
+      </w:pPr>
+      <w:r>
+        <w:t xml:space="preserve">  name: ratel-resource-</w:t>
+      </w:r>
+      <w:proofErr w:type="spellStart"/>
+      <w:r>
+        <w:t>readonly</w:t>
+      </w:r>
+      <w:proofErr w:type="spellEnd"/>
+    </w:p>
+    <w:p>
+      <w:pPr>
+        <w:ind w:firstLine="420"/>
+      </w:pPr>
+      <w:r>
+        <w:t>subjects:</w:t>
+      </w:r>
+    </w:p>
+    <w:p>
+      <w:pPr>
+        <w:ind w:firstLine="420"/>
+      </w:pPr>
+      <w:r>
+        <w:t xml:space="preserve">- </w:t>
+      </w:r>
+      <w:proofErr w:type="spellStart"/>
+      <w:r>
+        <w:t>apiGroup</w:t>
+      </w:r>
+      <w:proofErr w:type="spellEnd"/>
+      <w:r>
+        <w:t>: rbac.authorization.k8s.io</w:t>
+      </w:r>
+    </w:p>
+    <w:p>
+      <w:pPr>
+        <w:ind w:firstLine="420"/>
+      </w:pPr>
+      <w:r>
+        <w:t xml:space="preserve">  kind: User</w:t>
+      </w:r>
+    </w:p>
+    <w:p>
+      <w:pPr>
+        <w:ind w:firstLine="420"/>
+      </w:pPr>
+      <w:r>
+        <w:t xml:space="preserve">  name: xxx1</w:t>
+      </w:r>
+    </w:p>
+    <w:p>
+      <w:pPr>
+        <w:ind w:firstLine="420"/>
+      </w:pPr>
+    </w:p>
+    <w:p>
+      <w:pPr>
+        <w:ind w:firstLine="420"/>
+      </w:pPr>
+    </w:p>
+    <w:p>
+      <w:pPr>
+        <w:ind w:firstLine="420"/>
+      </w:pPr>
+      <w:r>
+        <w:rPr>
+          <w:rFonts w:hint="eastAsia"/>
+        </w:rPr>
+        <w:t>使用</w:t>
+      </w:r>
+      <w:proofErr w:type="spellStart"/>
+      <w:r>
+        <w:rPr>
+          <w:rFonts w:hint="eastAsia"/>
+        </w:rPr>
+        <w:t>Cluster</w:t>
+      </w:r>
+      <w:r>
+        <w:t>R</w:t>
+      </w:r>
+      <w:r>
+        <w:rPr>
+          <w:rFonts w:hint="eastAsia"/>
+        </w:rPr>
+        <w:t>ole</w:t>
+      </w:r>
+      <w:proofErr w:type="spellEnd"/>
+      <w:r>
+        <w:rPr>
+          <w:rFonts w:hint="eastAsia"/>
+        </w:rPr>
+        <w:t>创建通用权限，使用</w:t>
+      </w:r>
+      <w:proofErr w:type="spellStart"/>
+      <w:r>
+        <w:rPr>
+          <w:rFonts w:hint="eastAsia"/>
+        </w:rPr>
+        <w:t>role</w:t>
+      </w:r>
+      <w:r>
+        <w:t>B</w:t>
+      </w:r>
+      <w:r>
+        <w:rPr>
+          <w:rFonts w:hint="eastAsia"/>
+        </w:rPr>
+        <w:t>inding</w:t>
+      </w:r>
+      <w:proofErr w:type="spellEnd"/>
+      <w:r>
+        <w:rPr>
+          <w:rFonts w:hint="eastAsia"/>
+        </w:rPr>
+        <w:t>绑定到指定namespace下的User或</w:t>
+      </w:r>
+      <w:r>
+        <w:rPr>
+          <w:rFonts w:hint="eastAsia"/>
+        </w:rPr>
         <w:lastRenderedPageBreak/>
-        <w:t>subjects:</w:t>
-      </w:r>
-    </w:p>
-    <w:p>
-      <w:pPr>
-        <w:ind w:firstLine="420"/>
-      </w:pPr>
-      <w:r>
-        <w:t xml:space="preserve">- </w:t>
-      </w:r>
-      <w:proofErr w:type="spellStart"/>
-      <w:r>
-        <w:t>apiGroup</w:t>
-      </w:r>
-      <w:proofErr w:type="spellEnd"/>
-      <w:r>
-        <w:t>: rbac.authorization.k8s.io</w:t>
-      </w:r>
-    </w:p>
-    <w:p>
-      <w:pPr>
-        <w:ind w:firstLine="420"/>
-      </w:pPr>
-      <w:r>
-        <w:t xml:space="preserve">  kind: User</w:t>
-      </w:r>
-    </w:p>
-    <w:p>
-      <w:pPr>
-        <w:ind w:firstLine="420"/>
-      </w:pPr>
-      <w:r>
-        <w:t xml:space="preserve">  name: xxx1</w:t>
-      </w:r>
-    </w:p>
-    <w:p>
-      <w:pPr>
-        <w:ind w:firstLine="420"/>
-      </w:pPr>
-      <w:r>
-        <w:t>---</w:t>
-      </w:r>
+        <w:t>者是指定的</w:t>
+      </w:r>
+      <w:proofErr w:type="spellStart"/>
+      <w:r>
+        <w:rPr>
+          <w:rFonts w:hint="eastAsia"/>
+        </w:rPr>
+        <w:t>Service</w:t>
+      </w:r>
+      <w:r>
+        <w:t>A</w:t>
+      </w:r>
+      <w:r>
+        <w:rPr>
+          <w:rFonts w:hint="eastAsia"/>
+        </w:rPr>
+        <w:t>ccount</w:t>
+      </w:r>
+      <w:proofErr w:type="spellEnd"/>
+      <w:r>
+        <w:rPr>
+          <w:rFonts w:hint="eastAsia"/>
+        </w:rPr>
+        <w:t>上。</w:t>
+      </w:r>
+    </w:p>
+    <w:p>
+      <w:pPr>
+        <w:ind w:firstLine="420"/>
+      </w:pPr>
     </w:p>
     <w:p>
       <w:pPr>
@@ -1996,443 +2501,6 @@
         <w:ind w:firstLine="420"/>
       </w:pPr>
       <w:r>
-        <w:t xml:space="preserve">kind: </w:t>
-      </w:r>
-      <w:proofErr w:type="spellStart"/>
-      <w:r>
-        <w:t>RoleBinding</w:t>
-      </w:r>
-      <w:proofErr w:type="spellEnd"/>
-    </w:p>
-    <w:p>
-      <w:pPr>
-        <w:ind w:firstLine="420"/>
-      </w:pPr>
-      <w:r>
-        <w:t>metadata:</w:t>
-      </w:r>
-    </w:p>
-    <w:p>
-      <w:pPr>
-        <w:ind w:firstLine="420"/>
-      </w:pPr>
-      <w:r>
-        <w:t xml:space="preserve">  labels:</w:t>
-      </w:r>
-    </w:p>
-    <w:p>
-      <w:pPr>
-        <w:ind w:firstLine="420"/>
-      </w:pPr>
-      <w:r>
-        <w:t xml:space="preserve">    ratel: "true"</w:t>
-      </w:r>
-    </w:p>
-    <w:p>
-      <w:pPr>
-        <w:ind w:firstLine="420"/>
-      </w:pPr>
-      <w:r>
-        <w:t xml:space="preserve">    username: xxx1</w:t>
-      </w:r>
-    </w:p>
-    <w:p>
-      <w:pPr>
-        <w:ind w:firstLine="420"/>
-      </w:pPr>
-      <w:r>
-        <w:t xml:space="preserve">  name: ratel-pod-exec-xxx1</w:t>
-      </w:r>
-    </w:p>
-    <w:p>
-      <w:pPr>
-        <w:ind w:firstLine="420"/>
-      </w:pPr>
-      <w:r>
-        <w:t xml:space="preserve">  namespace: ratel-test1</w:t>
-      </w:r>
-    </w:p>
-    <w:p>
-      <w:pPr>
-        <w:ind w:firstLine="420"/>
-      </w:pPr>
-      <w:proofErr w:type="spellStart"/>
-      <w:r>
-        <w:t>roleRef</w:t>
-      </w:r>
-      <w:proofErr w:type="spellEnd"/>
-      <w:r>
-        <w:t>:</w:t>
-      </w:r>
-    </w:p>
-    <w:p>
-      <w:pPr>
-        <w:ind w:firstLine="420"/>
-      </w:pPr>
-      <w:r>
-        <w:t xml:space="preserve">  </w:t>
-      </w:r>
-      <w:proofErr w:type="spellStart"/>
-      <w:r>
-        <w:t>apiGroup</w:t>
-      </w:r>
-      <w:proofErr w:type="spellEnd"/>
-      <w:r>
-        <w:t>: rbac.authorization.k8s.io</w:t>
-      </w:r>
-    </w:p>
-    <w:p>
-      <w:pPr>
-        <w:ind w:firstLine="420"/>
-      </w:pPr>
-      <w:r>
-        <w:t xml:space="preserve">  kind: </w:t>
-      </w:r>
-      <w:proofErr w:type="spellStart"/>
-      <w:r>
-        <w:t>ClusterRole</w:t>
-      </w:r>
-      <w:proofErr w:type="spellEnd"/>
-    </w:p>
-    <w:p>
-      <w:pPr>
-        <w:ind w:firstLine="420"/>
-      </w:pPr>
-      <w:r>
-        <w:t xml:space="preserve">  name: ratel-pod-exec</w:t>
-      </w:r>
-    </w:p>
-    <w:p>
-      <w:pPr>
-        <w:ind w:firstLine="420"/>
-      </w:pPr>
-      <w:r>
-        <w:t>subjects:</w:t>
-      </w:r>
-    </w:p>
-    <w:p>
-      <w:pPr>
-        <w:ind w:firstLine="420"/>
-      </w:pPr>
-      <w:r>
-        <w:t xml:space="preserve">- </w:t>
-      </w:r>
-      <w:proofErr w:type="spellStart"/>
-      <w:r>
-        <w:t>apiGroup</w:t>
-      </w:r>
-      <w:proofErr w:type="spellEnd"/>
-      <w:r>
-        <w:t>: rbac.authorization.k8s.io</w:t>
-      </w:r>
-    </w:p>
-    <w:p>
-      <w:pPr>
-        <w:ind w:firstLine="420"/>
-      </w:pPr>
-      <w:r>
-        <w:t xml:space="preserve">  kind: User</w:t>
-      </w:r>
-    </w:p>
-    <w:p>
-      <w:pPr>
-        <w:ind w:firstLine="420"/>
-      </w:pPr>
-      <w:r>
-        <w:t xml:space="preserve">  name: xxx1</w:t>
-      </w:r>
-    </w:p>
-    <w:p>
-      <w:pPr>
-        <w:ind w:firstLine="420"/>
-      </w:pPr>
-      <w:r>
-        <w:t>---</w:t>
-      </w:r>
-    </w:p>
-    <w:p>
-      <w:pPr>
-        <w:ind w:firstLine="420"/>
-      </w:pPr>
-      <w:proofErr w:type="spellStart"/>
-      <w:r>
-        <w:t>apiVersion</w:t>
-      </w:r>
-      <w:proofErr w:type="spellEnd"/>
-      <w:r>
-        <w:t>: rbac.authorization.k8s.io/v1</w:t>
-      </w:r>
-    </w:p>
-    <w:p>
-      <w:pPr>
-        <w:ind w:firstLine="420"/>
-      </w:pPr>
-      <w:r>
-        <w:t xml:space="preserve">kind: </w:t>
-      </w:r>
-      <w:proofErr w:type="spellStart"/>
-      <w:r>
-        <w:t>RoleBinding</w:t>
-      </w:r>
-      <w:proofErr w:type="spellEnd"/>
-    </w:p>
-    <w:p>
-      <w:pPr>
-        <w:ind w:firstLine="420"/>
-      </w:pPr>
-      <w:r>
-        <w:t>metadata:</w:t>
-      </w:r>
-    </w:p>
-    <w:p>
-      <w:pPr>
-        <w:ind w:firstLine="420"/>
-      </w:pPr>
-      <w:r>
-        <w:t xml:space="preserve">  labels:</w:t>
-      </w:r>
-    </w:p>
-    <w:p>
-      <w:pPr>
-        <w:ind w:firstLine="420"/>
-      </w:pPr>
-      <w:r>
-        <w:t xml:space="preserve">    ratel: "true"</w:t>
-      </w:r>
-    </w:p>
-    <w:p>
-      <w:pPr>
-        <w:ind w:firstLine="420"/>
-      </w:pPr>
-      <w:r>
-        <w:t xml:space="preserve">    username: xxx1</w:t>
-      </w:r>
-    </w:p>
-    <w:p>
-      <w:pPr>
-        <w:ind w:firstLine="420"/>
-      </w:pPr>
-      <w:r>
-        <w:t xml:space="preserve">  name: ratel-resource-readonly-xxx1</w:t>
-      </w:r>
-    </w:p>
-    <w:p>
-      <w:pPr>
-        <w:ind w:firstLine="420"/>
-      </w:pPr>
-      <w:r>
-        <w:t xml:space="preserve">  namespace: ratel-test1</w:t>
-      </w:r>
-    </w:p>
-    <w:p>
-      <w:pPr>
-        <w:ind w:firstLine="420"/>
-      </w:pPr>
-      <w:proofErr w:type="spellStart"/>
-      <w:r>
-        <w:t>roleRef</w:t>
-      </w:r>
-      <w:proofErr w:type="spellEnd"/>
-      <w:r>
-        <w:t>:</w:t>
-      </w:r>
-    </w:p>
-    <w:p>
-      <w:pPr>
-        <w:ind w:firstLine="420"/>
-      </w:pPr>
-      <w:r>
-        <w:t xml:space="preserve">  </w:t>
-      </w:r>
-      <w:proofErr w:type="spellStart"/>
-      <w:r>
-        <w:t>apiGroup</w:t>
-      </w:r>
-      <w:proofErr w:type="spellEnd"/>
-      <w:r>
-        <w:t>: rbac.authorization.k8s.io</w:t>
-      </w:r>
-    </w:p>
-    <w:p>
-      <w:pPr>
-        <w:ind w:firstLine="420"/>
-      </w:pPr>
-      <w:r>
-        <w:t xml:space="preserve">  kind: </w:t>
-      </w:r>
-      <w:proofErr w:type="spellStart"/>
-      <w:r>
-        <w:t>ClusterRole</w:t>
-      </w:r>
-      <w:proofErr w:type="spellEnd"/>
-    </w:p>
-    <w:p>
-      <w:pPr>
-        <w:ind w:firstLine="420"/>
-      </w:pPr>
-      <w:r>
-        <w:t xml:space="preserve">  name: ratel-resource-</w:t>
-      </w:r>
-      <w:proofErr w:type="spellStart"/>
-      <w:r>
-        <w:t>readonly</w:t>
-      </w:r>
-      <w:proofErr w:type="spellEnd"/>
-    </w:p>
-    <w:p>
-      <w:pPr>
-        <w:ind w:firstLine="420"/>
-      </w:pPr>
-      <w:r>
-        <w:t>subjects:</w:t>
-      </w:r>
-    </w:p>
-    <w:p>
-      <w:pPr>
-        <w:ind w:firstLine="420"/>
-      </w:pPr>
-      <w:r>
-        <w:t xml:space="preserve">- </w:t>
-      </w:r>
-      <w:proofErr w:type="spellStart"/>
-      <w:r>
-        <w:t>apiGroup</w:t>
-      </w:r>
-      <w:proofErr w:type="spellEnd"/>
-      <w:r>
-        <w:t>: rbac.authorization.k8s.io</w:t>
-      </w:r>
-    </w:p>
-    <w:p>
-      <w:pPr>
-        <w:ind w:firstLine="420"/>
-      </w:pPr>
-      <w:r>
-        <w:t xml:space="preserve">  kind: User</w:t>
-      </w:r>
-    </w:p>
-    <w:p>
-      <w:pPr>
-        <w:ind w:firstLine="420"/>
-      </w:pPr>
-      <w:r>
-        <w:t xml:space="preserve">  name: xxx1</w:t>
-      </w:r>
-    </w:p>
-    <w:p>
-      <w:pPr>
-        <w:ind w:firstLine="420"/>
-      </w:pPr>
-    </w:p>
-    <w:p>
-      <w:pPr>
-        <w:ind w:firstLine="420"/>
-      </w:pPr>
-    </w:p>
-    <w:p>
-      <w:pPr>
-        <w:ind w:firstLine="420"/>
-      </w:pPr>
-      <w:r>
-        <w:rPr>
-          <w:rFonts w:hint="eastAsia"/>
-        </w:rPr>
-        <w:t>使用</w:t>
-      </w:r>
-      <w:proofErr w:type="spellStart"/>
-      <w:r>
-        <w:rPr>
-          <w:rFonts w:hint="eastAsia"/>
-        </w:rPr>
-        <w:t>Cluster</w:t>
-      </w:r>
-      <w:r>
-        <w:t>R</w:t>
-      </w:r>
-      <w:r>
-        <w:rPr>
-          <w:rFonts w:hint="eastAsia"/>
-        </w:rPr>
-        <w:t>ole</w:t>
-      </w:r>
-      <w:proofErr w:type="spellEnd"/>
-      <w:r>
-        <w:rPr>
-          <w:rFonts w:hint="eastAsia"/>
-        </w:rPr>
-        <w:t>创建通用权限，使用</w:t>
-      </w:r>
-      <w:proofErr w:type="spellStart"/>
-      <w:r>
-        <w:rPr>
-          <w:rFonts w:hint="eastAsia"/>
-        </w:rPr>
-        <w:t>role</w:t>
-      </w:r>
-      <w:r>
-        <w:t>B</w:t>
-      </w:r>
-      <w:r>
-        <w:rPr>
-          <w:rFonts w:hint="eastAsia"/>
-        </w:rPr>
-        <w:t>inding</w:t>
-      </w:r>
-      <w:proofErr w:type="spellEnd"/>
-      <w:r>
-        <w:rPr>
-          <w:rFonts w:hint="eastAsia"/>
-        </w:rPr>
-        <w:t>绑定到指定namespace下的User或者是指定的</w:t>
-      </w:r>
-      <w:proofErr w:type="spellStart"/>
-      <w:r>
-        <w:rPr>
-          <w:rFonts w:hint="eastAsia"/>
-        </w:rPr>
-        <w:t>Service</w:t>
-      </w:r>
-      <w:r>
-        <w:t>A</w:t>
-      </w:r>
-      <w:r>
-        <w:rPr>
-          <w:rFonts w:hint="eastAsia"/>
-        </w:rPr>
-        <w:t>ccount</w:t>
-      </w:r>
-      <w:proofErr w:type="spellEnd"/>
-      <w:r>
-        <w:rPr>
-          <w:rFonts w:hint="eastAsia"/>
-        </w:rPr>
-        <w:t>上。</w:t>
-      </w:r>
-    </w:p>
-    <w:p>
-      <w:pPr>
-        <w:ind w:firstLine="420"/>
-      </w:pPr>
-    </w:p>
-    <w:p>
-      <w:pPr>
-        <w:ind w:firstLine="420"/>
-      </w:pPr>
-      <w:proofErr w:type="spellStart"/>
-      <w:r>
-        <w:t>apiVersion</w:t>
-      </w:r>
-      <w:proofErr w:type="spellEnd"/>
-      <w:r>
-        <w:t>: rbac.authorization.k8s.io/v1</w:t>
-      </w:r>
-    </w:p>
-    <w:p>
-      <w:pPr>
-        <w:ind w:firstLine="420"/>
-      </w:pPr>
-      <w:r>
-        <w:lastRenderedPageBreak/>
         <w:t xml:space="preserve">kind: </w:t>
       </w:r>
       <w:proofErr w:type="spellStart"/>

--- a/随堂笔记/chap05 进阶实战/5.1准入控制&QoS.docx
+++ b/随堂笔记/chap05 进阶实战/5.1准入控制&QoS.docx
@@ -18,53 +18,17 @@
         <w:rPr>
           <w:rFonts w:hint="eastAsia"/>
         </w:rPr>
-        <w:t>就是在创建资源经过身份验证之后，</w:t>
-      </w:r>
-      <w:proofErr w:type="spellStart"/>
-      <w:r>
-        <w:rPr>
-          <w:rFonts w:hint="eastAsia"/>
-        </w:rPr>
-        <w:t>kube-apiserver</w:t>
-      </w:r>
-      <w:proofErr w:type="spellEnd"/>
-      <w:r>
-        <w:rPr>
-          <w:rFonts w:hint="eastAsia"/>
-        </w:rPr>
-        <w:t>在数据写入</w:t>
-      </w:r>
-      <w:proofErr w:type="spellStart"/>
-      <w:r>
-        <w:rPr>
-          <w:rFonts w:hint="eastAsia"/>
-        </w:rPr>
-        <w:t>etcd</w:t>
-      </w:r>
-      <w:proofErr w:type="spellEnd"/>
-      <w:r>
-        <w:rPr>
-          <w:rFonts w:hint="eastAsia"/>
-        </w:rPr>
-        <w:t>之前做一次拦截，然后对资源进行更改、判断正确性等操作。</w:t>
+        <w:t>就是在创建资源经过身份验证之后，kube-apiserver在数据写入etcd之前做一次拦截，然后对资源进行更改、判断正确性等操作。</w:t>
       </w:r>
     </w:p>
     <w:p/>
     <w:p/>
     <w:p>
-      <w:proofErr w:type="spellStart"/>
-      <w:r>
-        <w:rPr>
-          <w:rFonts w:hint="eastAsia"/>
-        </w:rPr>
-        <w:t>LimitRanger</w:t>
-      </w:r>
-      <w:proofErr w:type="spellEnd"/>
-      <w:r>
-        <w:rPr>
-          <w:rFonts w:hint="eastAsia"/>
-        </w:rPr>
-        <w:t>：</w:t>
+      <w:r>
+        <w:rPr>
+          <w:rFonts w:hint="eastAsia"/>
+        </w:rPr>
+        <w:t>LimitRanger：</w:t>
       </w:r>
     </w:p>
     <w:p>
@@ -107,15 +71,7 @@
     </w:p>
     <w:p>
       <w:r>
-        <w:t xml:space="preserve">      </w:t>
-      </w:r>
-      <w:proofErr w:type="spellStart"/>
-      <w:r>
-        <w:t>defaultRequest</w:t>
-      </w:r>
-      <w:proofErr w:type="spellEnd"/>
-      <w:r>
-        <w:t>:</w:t>
+        <w:t xml:space="preserve">      defaultRequest:</w:t>
       </w:r>
       <w:r>
         <w:t xml:space="preserve"> </w:t>
@@ -362,35 +318,18 @@
         <w:t>v</w:t>
       </w:r>
       <w:r>
-        <w:t xml:space="preserve">im </w:t>
-      </w:r>
-      <w:proofErr w:type="spellStart"/>
-      <w:proofErr w:type="gramStart"/>
-      <w:r>
-        <w:t>limitranger.yaml</w:t>
-      </w:r>
-      <w:proofErr w:type="spellEnd"/>
-      <w:proofErr w:type="gramEnd"/>
-    </w:p>
-    <w:p>
-      <w:proofErr w:type="spellStart"/>
-      <w:r>
-        <w:t>apiVersion</w:t>
-      </w:r>
-      <w:proofErr w:type="spellEnd"/>
-      <w:r>
-        <w:t>: v1</w:t>
-      </w:r>
-    </w:p>
-    <w:p>
-      <w:r>
-        <w:t xml:space="preserve">kind: </w:t>
-      </w:r>
-      <w:proofErr w:type="spellStart"/>
-      <w:r>
-        <w:t>LimitRange</w:t>
-      </w:r>
-      <w:proofErr w:type="spellEnd"/>
+        <w:t>im limitranger.yaml</w:t>
+      </w:r>
+    </w:p>
+    <w:p>
+      <w:r>
+        <w:t>apiVersion: v1</w:t>
+      </w:r>
+    </w:p>
+    <w:p>
+      <w:r>
+        <w:t>kind: LimitRange</w:t>
+      </w:r>
     </w:p>
     <w:p>
       <w:r>
@@ -444,15 +383,7 @@
     </w:p>
     <w:p>
       <w:r>
-        <w:t xml:space="preserve">    </w:t>
-      </w:r>
-      <w:proofErr w:type="spellStart"/>
-      <w:r>
-        <w:t>maxLimitRequestRatio</w:t>
-      </w:r>
-      <w:proofErr w:type="spellEnd"/>
-      <w:r>
-        <w:t>:</w:t>
+        <w:t xml:space="preserve">    maxLimitRequestRatio:</w:t>
       </w:r>
     </w:p>
     <w:p>
@@ -488,15 +419,7 @@
     </w:p>
     <w:p>
       <w:r>
-        <w:t xml:space="preserve">    </w:t>
-      </w:r>
-      <w:proofErr w:type="spellStart"/>
-      <w:r>
-        <w:t>defaultRequest</w:t>
-      </w:r>
-      <w:proofErr w:type="spellEnd"/>
-      <w:r>
-        <w:t>:</w:t>
+        <w:t xml:space="preserve">    defaultRequest:</w:t>
       </w:r>
     </w:p>
     <w:p>
@@ -541,15 +464,7 @@
     </w:p>
     <w:p>
       <w:r>
-        <w:t xml:space="preserve">    </w:t>
-      </w:r>
-      <w:proofErr w:type="spellStart"/>
-      <w:r>
-        <w:t>maxLimitRequestRatio</w:t>
-      </w:r>
-      <w:proofErr w:type="spellEnd"/>
-      <w:r>
-        <w:t>:</w:t>
+        <w:t xml:space="preserve">    maxLimitRequestRatio:</w:t>
       </w:r>
     </w:p>
     <w:p>
@@ -568,7 +483,6 @@
       </w:r>
     </w:p>
     <w:p>
-      <w:proofErr w:type="spellStart"/>
       <w:r>
         <w:rPr>
           <w:rFonts w:hint="eastAsia"/>
@@ -576,21 +490,7 @@
         <w:t>k</w:t>
       </w:r>
       <w:r>
-        <w:t>ubectl</w:t>
-      </w:r>
-      <w:proofErr w:type="spellEnd"/>
-      <w:r>
-        <w:t xml:space="preserve"> create -f </w:t>
-      </w:r>
-      <w:proofErr w:type="spellStart"/>
-      <w:proofErr w:type="gramStart"/>
-      <w:r>
-        <w:t>limitranger.yaml</w:t>
-      </w:r>
-      <w:proofErr w:type="spellEnd"/>
-      <w:proofErr w:type="gramEnd"/>
-      <w:r>
-        <w:t xml:space="preserve"> -n XXXX</w:t>
+        <w:t>ubectl create -f limitranger.yaml -n XXXX</w:t>
       </w:r>
     </w:p>
     <w:p/>
@@ -605,7 +505,6 @@
       </w:hyperlink>
     </w:p>
     <w:p>
-      <w:proofErr w:type="spellStart"/>
       <w:r>
         <w:rPr>
           <w:rFonts w:hint="eastAsia"/>
@@ -621,7 +520,6 @@
         </w:rPr>
         <w:t>uota</w:t>
       </w:r>
-      <w:proofErr w:type="spellEnd"/>
       <w:r>
         <w:t xml:space="preserve"> E</w:t>
       </w:r>
@@ -634,44 +532,18 @@
     </w:p>
     <w:p>
       <w:r>
-        <w:t xml:space="preserve">[root@k8s-master01 </w:t>
-      </w:r>
-      <w:proofErr w:type="gramStart"/>
-      <w:r>
-        <w:t>~]#</w:t>
-      </w:r>
-      <w:proofErr w:type="gramEnd"/>
-      <w:r>
-        <w:t xml:space="preserve"> cat </w:t>
-      </w:r>
-      <w:proofErr w:type="spellStart"/>
-      <w:r>
-        <w:t>resourcequota.yaml</w:t>
-      </w:r>
-      <w:proofErr w:type="spellEnd"/>
-      <w:r>
-        <w:t xml:space="preserve"> </w:t>
-      </w:r>
-    </w:p>
-    <w:p>
-      <w:proofErr w:type="spellStart"/>
-      <w:r>
-        <w:t>apiVersion</w:t>
-      </w:r>
-      <w:proofErr w:type="spellEnd"/>
-      <w:r>
-        <w:t>: v1</w:t>
-      </w:r>
-    </w:p>
-    <w:p>
-      <w:r>
-        <w:t xml:space="preserve">kind: </w:t>
-      </w:r>
-      <w:proofErr w:type="spellStart"/>
-      <w:r>
-        <w:t>ResourceQuota</w:t>
-      </w:r>
-      <w:proofErr w:type="spellEnd"/>
+        <w:t xml:space="preserve">[root@k8s-master01 ~]# cat resourcequota.yaml </w:t>
+      </w:r>
+    </w:p>
+    <w:p>
+      <w:r>
+        <w:t>apiVersion: v1</w:t>
+      </w:r>
+    </w:p>
+    <w:p>
+      <w:r>
+        <w:t>kind: ResourceQuota</w:t>
+      </w:r>
     </w:p>
     <w:p>
       <w:r>
@@ -696,13 +568,8 @@
     </w:p>
     <w:p>
       <w:r>
-        <w:t xml:space="preserve">    app: </w:t>
-      </w:r>
-      <w:proofErr w:type="spellStart"/>
-      <w:r>
-        <w:t>resourcequota</w:t>
-      </w:r>
-      <w:proofErr w:type="spellEnd"/>
+        <w:t xml:space="preserve">    app: resourcequota</w:t>
+      </w:r>
     </w:p>
     <w:p>
       <w:r>
@@ -721,97 +588,37 @@
     </w:p>
     <w:p>
       <w:r>
-        <w:t xml:space="preserve">    </w:t>
-      </w:r>
-      <w:proofErr w:type="spellStart"/>
-      <w:r>
-        <w:t>requests.cpu</w:t>
-      </w:r>
-      <w:proofErr w:type="spellEnd"/>
-      <w:r>
-        <w:t>: 0.5</w:t>
-      </w:r>
-    </w:p>
-    <w:p>
-      <w:r>
-        <w:t xml:space="preserve">    </w:t>
-      </w:r>
-      <w:proofErr w:type="spellStart"/>
-      <w:proofErr w:type="gramStart"/>
-      <w:r>
-        <w:t>requests.memory</w:t>
-      </w:r>
-      <w:proofErr w:type="spellEnd"/>
-      <w:proofErr w:type="gramEnd"/>
-      <w:r>
-        <w:t>: 512Mi</w:t>
-      </w:r>
-    </w:p>
-    <w:p>
-      <w:r>
-        <w:t xml:space="preserve">    </w:t>
-      </w:r>
-      <w:proofErr w:type="spellStart"/>
-      <w:r>
-        <w:t>limits.cpu</w:t>
-      </w:r>
-      <w:proofErr w:type="spellEnd"/>
-      <w:r>
-        <w:t>: 5</w:t>
-      </w:r>
-    </w:p>
-    <w:p>
-      <w:r>
-        <w:t xml:space="preserve">    </w:t>
-      </w:r>
-      <w:proofErr w:type="spellStart"/>
-      <w:proofErr w:type="gramStart"/>
-      <w:r>
-        <w:t>limits.memory</w:t>
-      </w:r>
-      <w:proofErr w:type="spellEnd"/>
-      <w:proofErr w:type="gramEnd"/>
-      <w:r>
-        <w:t>: 16Gi</w:t>
-      </w:r>
-    </w:p>
-    <w:p>
-      <w:r>
-        <w:t xml:space="preserve">    </w:t>
-      </w:r>
-      <w:proofErr w:type="spellStart"/>
-      <w:r>
-        <w:t>configmaps</w:t>
-      </w:r>
-      <w:proofErr w:type="spellEnd"/>
-      <w:r>
-        <w:t>: 20</w:t>
-      </w:r>
-    </w:p>
-    <w:p>
-      <w:r>
-        <w:t xml:space="preserve">    </w:t>
-      </w:r>
-      <w:proofErr w:type="spellStart"/>
-      <w:r>
-        <w:t>persistentvolumeclaims</w:t>
-      </w:r>
-      <w:proofErr w:type="spellEnd"/>
-      <w:r>
-        <w:t>: 20</w:t>
-      </w:r>
-    </w:p>
-    <w:p>
-      <w:r>
-        <w:t xml:space="preserve">    </w:t>
-      </w:r>
-      <w:proofErr w:type="spellStart"/>
-      <w:r>
-        <w:t>replicationcontrollers</w:t>
-      </w:r>
-      <w:proofErr w:type="spellEnd"/>
-      <w:r>
-        <w:t>: 20</w:t>
+        <w:t xml:space="preserve">    requests.cpu: 0.5</w:t>
+      </w:r>
+    </w:p>
+    <w:p>
+      <w:r>
+        <w:t xml:space="preserve">    requests.memory: 512Mi</w:t>
+      </w:r>
+    </w:p>
+    <w:p>
+      <w:r>
+        <w:t xml:space="preserve">    limits.cpu: 5</w:t>
+      </w:r>
+    </w:p>
+    <w:p>
+      <w:r>
+        <w:t xml:space="preserve">    limits.memory: 16Gi</w:t>
+      </w:r>
+    </w:p>
+    <w:p>
+      <w:r>
+        <w:t xml:space="preserve">    configmaps: 20</w:t>
+      </w:r>
+    </w:p>
+    <w:p>
+      <w:r>
+        <w:t xml:space="preserve">    persistentvolumeclaims: 20</w:t>
+      </w:r>
+    </w:p>
+    <w:p>
+      <w:r>
+        <w:t xml:space="preserve">    replicationcontrollers: 20</w:t>
       </w:r>
     </w:p>
     <w:p>
@@ -825,7 +632,6 @@
       </w:r>
     </w:p>
     <w:p>
-      <w:proofErr w:type="spellStart"/>
       <w:r>
         <w:rPr>
           <w:rFonts w:hint="eastAsia"/>
@@ -833,21 +639,7 @@
         <w:t>k</w:t>
       </w:r>
       <w:r>
-        <w:t>ubectl</w:t>
-      </w:r>
-      <w:proofErr w:type="spellEnd"/>
-      <w:r>
-        <w:t xml:space="preserve"> create -f </w:t>
-      </w:r>
-      <w:proofErr w:type="spellStart"/>
-      <w:proofErr w:type="gramStart"/>
-      <w:r>
-        <w:t>resourcequota.yaml</w:t>
-      </w:r>
-      <w:proofErr w:type="spellEnd"/>
-      <w:proofErr w:type="gramEnd"/>
-      <w:r>
-        <w:t xml:space="preserve"> -n NAMESPACE-SELECT</w:t>
+        <w:t>ubectl create -f resourcequota.yaml -n NAMESPACE-SELECT</w:t>
       </w:r>
     </w:p>
     <w:p/>
@@ -920,11 +712,9 @@
       </w:r>
     </w:p>
     <w:p>
-      <w:proofErr w:type="spellStart"/>
       <w:r>
         <w:t>BestEffort</w:t>
       </w:r>
-      <w:proofErr w:type="spellEnd"/>
       <w:r>
         <w:rPr>
           <w:rFonts w:hint="eastAsia"/>
@@ -955,11 +745,9 @@
         </w:rPr>
         <w:t>先删除服务质量为</w:t>
       </w:r>
-      <w:proofErr w:type="spellStart"/>
       <w:r>
         <w:t>BestEffort</w:t>
       </w:r>
-      <w:proofErr w:type="spellEnd"/>
       <w:r>
         <w:rPr>
           <w:rFonts w:hint="eastAsia"/>
@@ -1117,14 +905,69 @@
       <w:pPr>
         <w:rPr>
           <w:color w:val="FF0000"/>
+          <w:sz w:val="30"/>
+          <w:szCs w:val="30"/>
         </w:rPr>
       </w:pPr>
       <w:r>
         <w:rPr>
           <w:rFonts w:hint="eastAsia"/>
           <w:color w:val="FF0000"/>
+          <w:sz w:val="30"/>
+          <w:szCs w:val="30"/>
         </w:rPr>
         <w:lastRenderedPageBreak/>
+        <w:t>Ratel安装请参考</w:t>
+      </w:r>
+    </w:p>
+    <w:p>
+      <w:pPr>
+        <w:rPr>
+          <w:color w:val="FF0000"/>
+          <w:sz w:val="30"/>
+          <w:szCs w:val="30"/>
+        </w:rPr>
+      </w:pPr>
+      <w:bookmarkStart w:id="0" w:name="_GoBack"/>
+      <w:bookmarkEnd w:id="0"/>
+      <w:r>
+        <w:rPr>
+          <w:rFonts w:hint="eastAsia"/>
+          <w:color w:val="FF0000"/>
+          <w:sz w:val="30"/>
+          <w:szCs w:val="30"/>
+        </w:rPr>
+        <w:t>最新安装文档：</w:t>
+      </w:r>
+      <w:hyperlink r:id="rId6" w:history="1">
+        <w:r>
+          <w:rPr>
+            <w:rStyle w:val="a3"/>
+            <w:sz w:val="30"/>
+            <w:szCs w:val="30"/>
+          </w:rPr>
+          <w:t>https://github.com/dotbalo/ratel-doc/blob/master/cluster/Install.md</w:t>
+        </w:r>
+      </w:hyperlink>
+    </w:p>
+    <w:p>
+      <w:pPr>
+        <w:rPr>
+          <w:color w:val="FF0000"/>
+        </w:rPr>
+      </w:pPr>
+    </w:p>
+    <w:p>
+      <w:pPr>
+        <w:rPr>
+          <w:color w:val="FF0000"/>
+        </w:rPr>
+      </w:pPr>
+      <w:r>
+        <w:rPr>
+          <w:rFonts w:hint="eastAsia"/>
+          <w:color w:val="FF0000"/>
+        </w:rPr>
         <w:t>注意视频的这一块已经更新，此前的有bug，需要将</w:t>
       </w:r>
     </w:p>
@@ -1151,7 +994,7 @@
                     </pic:cNvPicPr>
                   </pic:nvPicPr>
                   <pic:blipFill>
-                    <a:blip r:embed="rId6">
+                    <a:blip r:embed="rId7">
                       <a:extLst>
                         <a:ext uri="{28A0092B-C50C-407E-A947-70E740481C1C}">
                           <a14:useLocalDpi xmlns:a14="http://schemas.microsoft.com/office/drawing/2010/main" val="0"/>
@@ -1232,7 +1075,7 @@
                     </pic:cNvPicPr>
                   </pic:nvPicPr>
                   <pic:blipFill>
-                    <a:blip r:embed="rId7">
+                    <a:blip r:embed="rId8">
                       <a:extLst>
                         <a:ext uri="{28A0092B-C50C-407E-A947-70E740481C1C}">
                           <a14:useLocalDpi xmlns:a14="http://schemas.microsoft.com/office/drawing/2010/main" val="0"/>
@@ -1268,7 +1111,6 @@
     <w:p/>
     <w:p/>
     <w:p>
-      <w:proofErr w:type="spellStart"/>
       <w:r>
         <w:rPr>
           <w:rFonts w:hint="eastAsia"/>
@@ -1282,14 +1124,7 @@
         <w:rPr>
           <w:rFonts w:hint="eastAsia"/>
         </w:rPr>
-        <w:t>reset</w:t>
-      </w:r>
-      <w:proofErr w:type="spellEnd"/>
-      <w:r>
-        <w:rPr>
-          <w:rFonts w:hint="eastAsia"/>
-        </w:rPr>
-        <w:t>：</w:t>
+        <w:t>reset：</w:t>
       </w:r>
     </w:p>
     <w:p>
@@ -1316,14 +1151,7 @@
         <w:rPr>
           <w:rFonts w:hint="eastAsia"/>
         </w:rPr>
-        <w:t>开启</w:t>
-      </w:r>
-      <w:proofErr w:type="spellStart"/>
-      <w:r>
-        <w:rPr>
-          <w:rFonts w:hint="eastAsia"/>
-        </w:rPr>
-        <w:t>Pod</w:t>
+        <w:t>开启Pod</w:t>
       </w:r>
       <w:r>
         <w:t>P</w:t>
@@ -1332,50 +1160,23 @@
         <w:rPr>
           <w:rFonts w:hint="eastAsia"/>
         </w:rPr>
-        <w:t>reset</w:t>
-      </w:r>
-      <w:proofErr w:type="spellEnd"/>
-      <w:r>
-        <w:rPr>
-          <w:rFonts w:hint="eastAsia"/>
-        </w:rPr>
-        <w:t>的方法：</w:t>
-      </w:r>
-      <w:r>
-        <w:fldChar w:fldCharType="begin"/>
-      </w:r>
-      <w:r>
-        <w:instrText xml:space="preserve"> HYPERLINK "https://kubernetes.io/docs/concepts/workloads/pods/podpreset/" </w:instrText>
-      </w:r>
-      <w:r>
-        <w:fldChar w:fldCharType="separate"/>
-      </w:r>
-      <w:r>
-        <w:rPr>
-          <w:rStyle w:val="a3"/>
-        </w:rPr>
-        <w:t>https://kubernetes.io/docs/concepts/workloads/pods/podpreset/</w:t>
-      </w:r>
-      <w:r>
-        <w:rPr>
-          <w:rStyle w:val="a3"/>
-        </w:rPr>
-        <w:fldChar w:fldCharType="end"/>
-      </w:r>
-    </w:p>
-    <w:p>
-      <w:r>
-        <w:rPr>
-          <w:rFonts w:hint="eastAsia"/>
-        </w:rPr>
-        <w:t>使用</w:t>
-      </w:r>
-      <w:proofErr w:type="spellStart"/>
-      <w:r>
-        <w:rPr>
-          <w:rFonts w:hint="eastAsia"/>
-        </w:rPr>
-        <w:t>Pod</w:t>
+        <w:t>reset的方法：</w:t>
+      </w:r>
+      <w:hyperlink r:id="rId9" w:history="1">
+        <w:r>
+          <w:rPr>
+            <w:rStyle w:val="a3"/>
+          </w:rPr>
+          <w:t>https://kubernetes.io/docs/concepts/workloads/pods/podpreset/</w:t>
+        </w:r>
+      </w:hyperlink>
+    </w:p>
+    <w:p>
+      <w:r>
+        <w:rPr>
+          <w:rFonts w:hint="eastAsia"/>
+        </w:rPr>
+        <w:t>使用Pod</w:t>
       </w:r>
       <w:r>
         <w:t>P</w:t>
@@ -1384,46 +1185,24 @@
         <w:rPr>
           <w:rFonts w:hint="eastAsia"/>
         </w:rPr>
-        <w:t>reset</w:t>
-      </w:r>
-      <w:proofErr w:type="spellEnd"/>
-      <w:r>
-        <w:rPr>
-          <w:rFonts w:hint="eastAsia"/>
-        </w:rPr>
-        <w:t>的文档：</w:t>
-      </w:r>
-      <w:r>
-        <w:fldChar w:fldCharType="begin"/>
-      </w:r>
-      <w:r>
-        <w:instrText xml:space="preserve"> HYPERLINK "https://kubernetes.io/docs/tasks/inject-data-application/podpreset/" </w:instrText>
-      </w:r>
-      <w:r>
-        <w:fldChar w:fldCharType="separate"/>
-      </w:r>
-      <w:r>
-        <w:rPr>
-          <w:rStyle w:val="a3"/>
-        </w:rPr>
-        <w:t>https://kubernetes.io/docs/tasks/inject-data-application/podpreset/</w:t>
-      </w:r>
-      <w:r>
-        <w:rPr>
-          <w:rStyle w:val="a3"/>
-        </w:rPr>
-        <w:fldChar w:fldCharType="end"/>
-      </w:r>
+        <w:t>reset的文档：</w:t>
+      </w:r>
+      <w:hyperlink r:id="rId10" w:history="1">
+        <w:r>
+          <w:rPr>
+            <w:rStyle w:val="a3"/>
+          </w:rPr>
+          <w:t>https://kubernetes.io/docs/tasks/inject-data-application/podpreset/</w:t>
+        </w:r>
+      </w:hyperlink>
     </w:p>
     <w:p/>
     <w:p>
       <w:pPr>
         <w:rPr>
-          <w:rFonts w:hint="eastAsia"/>
           <w:color w:val="FF0000"/>
         </w:rPr>
       </w:pPr>
-      <w:bookmarkStart w:id="0" w:name="_GoBack"/>
       <w:r>
         <w:rPr>
           <w:rFonts w:hint="eastAsia"/>
@@ -1436,61 +1215,23 @@
           <w:rFonts w:hint="eastAsia"/>
           <w:color w:val="FF0000"/>
         </w:rPr>
-        <w:t>课程配置的修改是针对二进制安装方式的，</w:t>
-      </w:r>
-      <w:proofErr w:type="spellStart"/>
+        <w:t>课程配置的修改是针对二进制安装方式的，kubeadm的配置文件需要参考kubeadm安装文档最后说明的配置文件的位置</w:t>
+      </w:r>
       <w:r>
         <w:rPr>
           <w:rFonts w:hint="eastAsia"/>
           <w:color w:val="FF0000"/>
         </w:rPr>
-        <w:t>kubeadm</w:t>
-      </w:r>
-      <w:proofErr w:type="spellEnd"/>
-      <w:r>
-        <w:rPr>
-          <w:rFonts w:hint="eastAsia"/>
-          <w:color w:val="FF0000"/>
-        </w:rPr>
-        <w:t>的配置文件需要参考</w:t>
-      </w:r>
-      <w:proofErr w:type="spellStart"/>
-      <w:r>
-        <w:rPr>
-          <w:rFonts w:hint="eastAsia"/>
-          <w:color w:val="FF0000"/>
-        </w:rPr>
-        <w:t>kubeadm</w:t>
-      </w:r>
-      <w:proofErr w:type="spellEnd"/>
-      <w:r>
-        <w:rPr>
-          <w:rFonts w:hint="eastAsia"/>
-          <w:color w:val="FF0000"/>
-        </w:rPr>
-        <w:t>安装文档最后说明的配置文件的位置</w:t>
-      </w:r>
-      <w:r>
-        <w:rPr>
-          <w:rFonts w:hint="eastAsia"/>
-          <w:color w:val="FF0000"/>
-        </w:rPr>
         <w:t>】</w:t>
       </w:r>
     </w:p>
-    <w:bookmarkEnd w:id="0"/>
-    <w:p>
-      <w:pPr>
-        <w:rPr>
-          <w:rFonts w:hint="eastAsia"/>
-        </w:rPr>
-      </w:pPr>
-    </w:p>
-    <w:p>
-      <w:r>
-        <w:rPr>
-          <w:rFonts w:hint="eastAsia"/>
-        </w:rPr>
+    <w:p/>
+    <w:p>
+      <w:r>
+        <w:rPr>
+          <w:rFonts w:hint="eastAsia"/>
+        </w:rPr>
+        <w:lastRenderedPageBreak/>
         <w:t>是有namespace隔离。</w:t>
       </w:r>
     </w:p>
@@ -1536,24 +1277,14 @@
     </w:p>
     <w:p/>
     <w:p>
-      <w:proofErr w:type="spellStart"/>
-      <w:r>
-        <w:t>apiVersion</w:t>
-      </w:r>
-      <w:proofErr w:type="spellEnd"/>
-      <w:r>
-        <w:t>: settings.k8s.io/v1alpha1</w:t>
-      </w:r>
-    </w:p>
-    <w:p>
-      <w:r>
-        <w:t xml:space="preserve">kind: </w:t>
-      </w:r>
-      <w:proofErr w:type="spellStart"/>
-      <w:r>
-        <w:t>PodPreset</w:t>
-      </w:r>
-      <w:proofErr w:type="spellEnd"/>
+      <w:r>
+        <w:t>apiVersion: settings.k8s.io/v1alpha1</w:t>
+      </w:r>
+    </w:p>
+    <w:p>
+      <w:r>
+        <w:t>kind: PodPreset</w:t>
+      </w:r>
     </w:p>
     <w:p>
       <w:r>
@@ -1567,7 +1298,6 @@
     </w:p>
     <w:p>
       <w:r>
-        <w:lastRenderedPageBreak/>
         <w:t>spec:</w:t>
       </w:r>
     </w:p>
@@ -1618,34 +1348,13 @@
     </w:p>
     <w:p>
       <w:r>
-        <w:t xml:space="preserve">      </w:t>
-      </w:r>
-      <w:proofErr w:type="spellStart"/>
-      <w:r>
-        <w:t>readOnly</w:t>
-      </w:r>
-      <w:proofErr w:type="spellEnd"/>
-      <w:r>
-        <w:t>: true</w:t>
-      </w:r>
-    </w:p>
-    <w:p>
-      <w:r>
-        <w:t xml:space="preserve">    - mountPath: /</w:t>
-      </w:r>
-      <w:proofErr w:type="spellStart"/>
-      <w:r>
-        <w:t>etc</w:t>
-      </w:r>
-      <w:proofErr w:type="spellEnd"/>
-      <w:r>
-        <w:t>/</w:t>
-      </w:r>
-      <w:proofErr w:type="spellStart"/>
-      <w:r>
-        <w:t>localtime</w:t>
-      </w:r>
-      <w:proofErr w:type="spellEnd"/>
+        <w:t xml:space="preserve">      readOnly: true</w:t>
+      </w:r>
+    </w:p>
+    <w:p>
+      <w:r>
+        <w:t xml:space="preserve">    - mountPath: /etc/localtime</w:t>
+      </w:r>
     </w:p>
     <w:p>
       <w:r>
@@ -1654,28 +1363,12 @@
     </w:p>
     <w:p>
       <w:r>
-        <w:t xml:space="preserve">      </w:t>
-      </w:r>
-      <w:proofErr w:type="spellStart"/>
-      <w:r>
-        <w:t>readOnly</w:t>
-      </w:r>
-      <w:proofErr w:type="spellEnd"/>
-      <w:r>
-        <w:t>: true</w:t>
-      </w:r>
-    </w:p>
-    <w:p>
-      <w:r>
-        <w:t xml:space="preserve">    - mountPath: /</w:t>
-      </w:r>
-      <w:proofErr w:type="spellStart"/>
-      <w:r>
-        <w:t>etc</w:t>
-      </w:r>
-      <w:proofErr w:type="spellEnd"/>
-      <w:r>
-        <w:t>/timezone</w:t>
+        <w:t xml:space="preserve">      readOnly: true</w:t>
+      </w:r>
+    </w:p>
+    <w:p>
+      <w:r>
+        <w:t xml:space="preserve">    - mountPath: /etc/timezone</w:t>
       </w:r>
     </w:p>
     <w:p>
@@ -1685,15 +1378,7 @@
     </w:p>
     <w:p>
       <w:r>
-        <w:t xml:space="preserve">      </w:t>
-      </w:r>
-      <w:proofErr w:type="spellStart"/>
-      <w:r>
-        <w:t>readOnly</w:t>
-      </w:r>
-      <w:proofErr w:type="spellEnd"/>
-      <w:r>
-        <w:t>: true</w:t>
+        <w:t xml:space="preserve">      readOnly: true</w:t>
       </w:r>
     </w:p>
     <w:p>
@@ -1743,15 +1428,7 @@
     </w:p>
     <w:p>
       <w:r>
-        <w:t xml:space="preserve">       path: /</w:t>
-      </w:r>
-      <w:proofErr w:type="spellStart"/>
-      <w:r>
-        <w:t>etc</w:t>
-      </w:r>
-      <w:proofErr w:type="spellEnd"/>
-      <w:r>
-        <w:t>/timezone</w:t>
+        <w:t xml:space="preserve">       path: /etc/timezone</w:t>
       </w:r>
     </w:p>
     <w:p/>
@@ -1857,7 +1534,7 @@
       </w:r>
     </w:p>
     <w:p>
-      <w:hyperlink r:id="rId8" w:history="1">
+      <w:hyperlink r:id="rId11" w:history="1">
         <w:r>
           <w:rPr>
             <w:rStyle w:val="a3"/>
@@ -1871,33 +1548,24 @@
       <w:pPr>
         <w:ind w:firstLine="420"/>
       </w:pPr>
-      <w:proofErr w:type="spellStart"/>
-      <w:r>
-        <w:t>apiVersion</w:t>
-      </w:r>
-      <w:proofErr w:type="spellEnd"/>
-      <w:r>
-        <w:t>: rbac.authorization.k8s.io/v1</w:t>
-      </w:r>
-    </w:p>
-    <w:p>
-      <w:pPr>
-        <w:ind w:firstLine="420"/>
-      </w:pPr>
-      <w:r>
-        <w:t xml:space="preserve">kind: </w:t>
-      </w:r>
-      <w:proofErr w:type="spellStart"/>
-      <w:r>
-        <w:t>RoleBinding</w:t>
-      </w:r>
-      <w:proofErr w:type="spellEnd"/>
-    </w:p>
-    <w:p>
-      <w:pPr>
-        <w:ind w:firstLine="420"/>
-      </w:pPr>
-      <w:r>
+      <w:r>
+        <w:t>apiVersion: rbac.authorization.k8s.io/v1</w:t>
+      </w:r>
+    </w:p>
+    <w:p>
+      <w:pPr>
+        <w:ind w:firstLine="420"/>
+      </w:pPr>
+      <w:r>
+        <w:t>kind: RoleBinding</w:t>
+      </w:r>
+    </w:p>
+    <w:p>
+      <w:pPr>
+        <w:ind w:firstLine="420"/>
+      </w:pPr>
+      <w:r>
+        <w:lastRenderedPageBreak/>
         <w:t>metadata:</w:t>
       </w:r>
     </w:p>
@@ -1945,13 +1613,304 @@
       <w:pPr>
         <w:ind w:firstLine="420"/>
       </w:pPr>
-      <w:proofErr w:type="spellStart"/>
-      <w:r>
-        <w:t>roleRef</w:t>
-      </w:r>
-      <w:proofErr w:type="spellEnd"/>
-      <w:r>
-        <w:t>:</w:t>
+      <w:r>
+        <w:t>roleRef:</w:t>
+      </w:r>
+    </w:p>
+    <w:p>
+      <w:pPr>
+        <w:ind w:firstLine="420"/>
+      </w:pPr>
+      <w:r>
+        <w:t xml:space="preserve">  apiGroup: rbac.authorization.k8s.io</w:t>
+      </w:r>
+    </w:p>
+    <w:p>
+      <w:pPr>
+        <w:ind w:firstLine="420"/>
+      </w:pPr>
+      <w:r>
+        <w:t xml:space="preserve">  kind: ClusterRole</w:t>
+      </w:r>
+    </w:p>
+    <w:p>
+      <w:pPr>
+        <w:ind w:firstLine="420"/>
+      </w:pPr>
+      <w:r>
+        <w:t xml:space="preserve">  name: ratel-pod-delete</w:t>
+      </w:r>
+    </w:p>
+    <w:p>
+      <w:pPr>
+        <w:ind w:firstLine="420"/>
+      </w:pPr>
+      <w:r>
+        <w:t>subjects:</w:t>
+      </w:r>
+    </w:p>
+    <w:p>
+      <w:pPr>
+        <w:ind w:firstLine="420"/>
+      </w:pPr>
+      <w:r>
+        <w:t>- apiGroup: rbac.authorization.k8s.io</w:t>
+      </w:r>
+    </w:p>
+    <w:p>
+      <w:pPr>
+        <w:ind w:firstLine="420"/>
+      </w:pPr>
+      <w:r>
+        <w:t xml:space="preserve">  kind: User</w:t>
+      </w:r>
+    </w:p>
+    <w:p>
+      <w:pPr>
+        <w:ind w:firstLine="420"/>
+      </w:pPr>
+      <w:r>
+        <w:t xml:space="preserve">  name: xxx1</w:t>
+      </w:r>
+    </w:p>
+    <w:p>
+      <w:pPr>
+        <w:ind w:firstLine="420"/>
+      </w:pPr>
+      <w:r>
+        <w:t>---</w:t>
+      </w:r>
+    </w:p>
+    <w:p>
+      <w:pPr>
+        <w:ind w:firstLine="420"/>
+      </w:pPr>
+      <w:r>
+        <w:t>apiVersion: rbac.authorization.k8s.io/v1</w:t>
+      </w:r>
+    </w:p>
+    <w:p>
+      <w:pPr>
+        <w:ind w:firstLine="420"/>
+      </w:pPr>
+      <w:r>
+        <w:t>kind: RoleBinding</w:t>
+      </w:r>
+    </w:p>
+    <w:p>
+      <w:pPr>
+        <w:ind w:firstLine="420"/>
+      </w:pPr>
+      <w:r>
+        <w:t>metadata:</w:t>
+      </w:r>
+    </w:p>
+    <w:p>
+      <w:pPr>
+        <w:ind w:firstLine="420"/>
+      </w:pPr>
+      <w:r>
+        <w:t xml:space="preserve">  labels:</w:t>
+      </w:r>
+    </w:p>
+    <w:p>
+      <w:pPr>
+        <w:ind w:firstLine="420"/>
+      </w:pPr>
+      <w:r>
+        <w:t xml:space="preserve">    ratel: "true"</w:t>
+      </w:r>
+    </w:p>
+    <w:p>
+      <w:pPr>
+        <w:ind w:firstLine="420"/>
+      </w:pPr>
+      <w:r>
+        <w:t xml:space="preserve">    username: xxx1</w:t>
+      </w:r>
+    </w:p>
+    <w:p>
+      <w:pPr>
+        <w:ind w:firstLine="420"/>
+      </w:pPr>
+      <w:r>
+        <w:t xml:space="preserve">  name: ratel-pod-exec-xxx1</w:t>
+      </w:r>
+    </w:p>
+    <w:p>
+      <w:pPr>
+        <w:ind w:firstLine="420"/>
+      </w:pPr>
+      <w:r>
+        <w:t xml:space="preserve">  namespace: ratel-test1</w:t>
+      </w:r>
+    </w:p>
+    <w:p>
+      <w:pPr>
+        <w:ind w:firstLine="420"/>
+      </w:pPr>
+      <w:r>
+        <w:t>roleRef:</w:t>
+      </w:r>
+    </w:p>
+    <w:p>
+      <w:pPr>
+        <w:ind w:firstLine="420"/>
+      </w:pPr>
+      <w:r>
+        <w:t xml:space="preserve">  apiGroup: rbac.authorization.k8s.io</w:t>
+      </w:r>
+    </w:p>
+    <w:p>
+      <w:pPr>
+        <w:ind w:firstLine="420"/>
+      </w:pPr>
+      <w:r>
+        <w:t xml:space="preserve">  kind: ClusterRole</w:t>
+      </w:r>
+    </w:p>
+    <w:p>
+      <w:pPr>
+        <w:ind w:firstLine="420"/>
+      </w:pPr>
+      <w:r>
+        <w:t xml:space="preserve">  name: ratel-pod-exec</w:t>
+      </w:r>
+    </w:p>
+    <w:p>
+      <w:pPr>
+        <w:ind w:firstLine="420"/>
+      </w:pPr>
+      <w:r>
+        <w:t>subjects:</w:t>
+      </w:r>
+    </w:p>
+    <w:p>
+      <w:pPr>
+        <w:ind w:firstLine="420"/>
+      </w:pPr>
+      <w:r>
+        <w:t>- apiGroup: rbac.authorization.k8s.io</w:t>
+      </w:r>
+    </w:p>
+    <w:p>
+      <w:pPr>
+        <w:ind w:firstLine="420"/>
+      </w:pPr>
+      <w:r>
+        <w:t xml:space="preserve">  kind: User</w:t>
+      </w:r>
+    </w:p>
+    <w:p>
+      <w:pPr>
+        <w:ind w:firstLine="420"/>
+      </w:pPr>
+      <w:r>
+        <w:t xml:space="preserve">  name: xxx1</w:t>
+      </w:r>
+    </w:p>
+    <w:p>
+      <w:pPr>
+        <w:ind w:firstLine="420"/>
+      </w:pPr>
+      <w:r>
+        <w:t>---</w:t>
+      </w:r>
+    </w:p>
+    <w:p>
+      <w:pPr>
+        <w:ind w:firstLine="420"/>
+      </w:pPr>
+      <w:r>
+        <w:t>apiVersion: rbac.authorization.k8s.io/v1</w:t>
+      </w:r>
+    </w:p>
+    <w:p>
+      <w:pPr>
+        <w:ind w:firstLine="420"/>
+      </w:pPr>
+      <w:r>
+        <w:t>kind: RoleBinding</w:t>
+      </w:r>
+    </w:p>
+    <w:p>
+      <w:pPr>
+        <w:ind w:firstLine="420"/>
+      </w:pPr>
+      <w:r>
+        <w:t>metadata:</w:t>
+      </w:r>
+    </w:p>
+    <w:p>
+      <w:pPr>
+        <w:ind w:firstLine="420"/>
+      </w:pPr>
+      <w:r>
+        <w:t xml:space="preserve">  labels:</w:t>
+      </w:r>
+    </w:p>
+    <w:p>
+      <w:pPr>
+        <w:ind w:firstLine="420"/>
+      </w:pPr>
+      <w:r>
+        <w:t xml:space="preserve">    ratel: "true"</w:t>
+      </w:r>
+    </w:p>
+    <w:p>
+      <w:pPr>
+        <w:ind w:firstLine="420"/>
+      </w:pPr>
+      <w:r>
+        <w:t xml:space="preserve">    username: xxx1</w:t>
+      </w:r>
+    </w:p>
+    <w:p>
+      <w:pPr>
+        <w:ind w:firstLine="420"/>
+      </w:pPr>
+      <w:r>
+        <w:t xml:space="preserve">  name: ratel-resource-readonly-xxx1</w:t>
+      </w:r>
+    </w:p>
+    <w:p>
+      <w:pPr>
+        <w:ind w:firstLine="420"/>
+      </w:pPr>
+      <w:r>
+        <w:t xml:space="preserve">  namespace: ratel-test1</w:t>
+      </w:r>
+    </w:p>
+    <w:p>
+      <w:pPr>
+        <w:ind w:firstLine="420"/>
+      </w:pPr>
+      <w:r>
+        <w:t>roleRef:</w:t>
+      </w:r>
+    </w:p>
+    <w:p>
+      <w:pPr>
+        <w:ind w:firstLine="420"/>
+      </w:pPr>
+      <w:r>
+        <w:t xml:space="preserve">  apiGroup: rbac.authorization.k8s.io</w:t>
+      </w:r>
+    </w:p>
+    <w:p>
+      <w:pPr>
+        <w:ind w:firstLine="420"/>
+      </w:pPr>
+      <w:r>
+        <w:t xml:space="preserve">  kind: ClusterRole</w:t>
+      </w:r>
+    </w:p>
+    <w:p>
+      <w:pPr>
+        <w:ind w:firstLine="420"/>
+      </w:pPr>
+      <w:r>
+        <w:t xml:space="preserve">  name: ratel-resource-readonly</w:t>
       </w:r>
     </w:p>
     <w:p>
@@ -1960,43 +1919,6 @@
       </w:pPr>
       <w:r>
         <w:lastRenderedPageBreak/>
-        <w:t xml:space="preserve">  </w:t>
-      </w:r>
-      <w:proofErr w:type="spellStart"/>
-      <w:r>
-        <w:t>apiGroup</w:t>
-      </w:r>
-      <w:proofErr w:type="spellEnd"/>
-      <w:r>
-        <w:t>: rbac.authorization.k8s.io</w:t>
-      </w:r>
-    </w:p>
-    <w:p>
-      <w:pPr>
-        <w:ind w:firstLine="420"/>
-      </w:pPr>
-      <w:r>
-        <w:t xml:space="preserve">  kind: </w:t>
-      </w:r>
-      <w:proofErr w:type="spellStart"/>
-      <w:r>
-        <w:t>ClusterRole</w:t>
-      </w:r>
-      <w:proofErr w:type="spellEnd"/>
-    </w:p>
-    <w:p>
-      <w:pPr>
-        <w:ind w:firstLine="420"/>
-      </w:pPr>
-      <w:r>
-        <w:t xml:space="preserve">  name: ratel-pod-delete</w:t>
-      </w:r>
-    </w:p>
-    <w:p>
-      <w:pPr>
-        <w:ind w:firstLine="420"/>
-      </w:pPr>
-      <w:r>
         <w:t>subjects:</w:t>
       </w:r>
     </w:p>
@@ -2005,15 +1927,7 @@
         <w:ind w:firstLine="420"/>
       </w:pPr>
       <w:r>
-        <w:t xml:space="preserve">- </w:t>
-      </w:r>
-      <w:proofErr w:type="spellStart"/>
-      <w:r>
-        <w:t>apiGroup</w:t>
-      </w:r>
-      <w:proofErr w:type="spellEnd"/>
-      <w:r>
-        <w:t>: rbac.authorization.k8s.io</w:t>
+        <w:t>- apiGroup: rbac.authorization.k8s.io</w:t>
       </w:r>
     </w:p>
     <w:p>
@@ -2036,35 +1950,70 @@
       <w:pPr>
         <w:ind w:firstLine="420"/>
       </w:pPr>
-      <w:r>
-        <w:t>---</w:t>
-      </w:r>
-    </w:p>
-    <w:p>
-      <w:pPr>
-        <w:ind w:firstLine="420"/>
-      </w:pPr>
-      <w:proofErr w:type="spellStart"/>
-      <w:r>
-        <w:t>apiVersion</w:t>
-      </w:r>
-      <w:proofErr w:type="spellEnd"/>
-      <w:r>
-        <w:t>: rbac.authorization.k8s.io/v1</w:t>
-      </w:r>
-    </w:p>
-    <w:p>
-      <w:pPr>
-        <w:ind w:firstLine="420"/>
-      </w:pPr>
-      <w:r>
-        <w:t xml:space="preserve">kind: </w:t>
-      </w:r>
-      <w:proofErr w:type="spellStart"/>
-      <w:r>
-        <w:t>RoleBinding</w:t>
-      </w:r>
-      <w:proofErr w:type="spellEnd"/>
+    </w:p>
+    <w:p>
+      <w:pPr>
+        <w:ind w:firstLine="420"/>
+      </w:pPr>
+    </w:p>
+    <w:p>
+      <w:pPr>
+        <w:ind w:firstLine="420"/>
+      </w:pPr>
+      <w:r>
+        <w:rPr>
+          <w:rFonts w:hint="eastAsia"/>
+        </w:rPr>
+        <w:t>使用Cluster</w:t>
+      </w:r>
+      <w:r>
+        <w:t>R</w:t>
+      </w:r>
+      <w:r>
+        <w:rPr>
+          <w:rFonts w:hint="eastAsia"/>
+        </w:rPr>
+        <w:t>ole创建通用权限，使用role</w:t>
+      </w:r>
+      <w:r>
+        <w:t>B</w:t>
+      </w:r>
+      <w:r>
+        <w:rPr>
+          <w:rFonts w:hint="eastAsia"/>
+        </w:rPr>
+        <w:t>inding绑定到指定namespace下的User或者是指定的Service</w:t>
+      </w:r>
+      <w:r>
+        <w:t>A</w:t>
+      </w:r>
+      <w:r>
+        <w:rPr>
+          <w:rFonts w:hint="eastAsia"/>
+        </w:rPr>
+        <w:t>ccount上。</w:t>
+      </w:r>
+    </w:p>
+    <w:p>
+      <w:pPr>
+        <w:ind w:firstLine="420"/>
+      </w:pPr>
+    </w:p>
+    <w:p>
+      <w:pPr>
+        <w:ind w:firstLine="420"/>
+      </w:pPr>
+      <w:r>
+        <w:t>apiVersion: rbac.authorization.k8s.io/v1</w:t>
+      </w:r>
+    </w:p>
+    <w:p>
+      <w:pPr>
+        <w:ind w:firstLine="420"/>
+      </w:pPr>
+      <w:r>
+        <w:t>kind: RoleBinding</w:t>
+      </w:r>
     </w:p>
     <w:p>
       <w:pPr>
@@ -2095,66 +2044,48 @@
         <w:ind w:firstLine="420"/>
       </w:pPr>
       <w:r>
-        <w:t xml:space="preserve">    username: xxx1</w:t>
-      </w:r>
-    </w:p>
-    <w:p>
-      <w:pPr>
-        <w:ind w:firstLine="420"/>
-      </w:pPr>
-      <w:r>
-        <w:t xml:space="preserve">  name: ratel-pod-exec-xxx1</w:t>
-      </w:r>
-    </w:p>
-    <w:p>
-      <w:pPr>
-        <w:ind w:firstLine="420"/>
-      </w:pPr>
-      <w:r>
-        <w:t xml:space="preserve">  namespace: ratel-test1</w:t>
-      </w:r>
-    </w:p>
-    <w:p>
-      <w:pPr>
-        <w:ind w:firstLine="420"/>
-      </w:pPr>
-      <w:proofErr w:type="spellStart"/>
-      <w:r>
-        <w:t>roleRef</w:t>
-      </w:r>
-      <w:proofErr w:type="spellEnd"/>
-      <w:r>
-        <w:t>:</w:t>
-      </w:r>
-    </w:p>
-    <w:p>
-      <w:pPr>
-        <w:ind w:firstLine="420"/>
-      </w:pPr>
-      <w:r>
-        <w:t xml:space="preserve">  </w:t>
-      </w:r>
-      <w:proofErr w:type="spellStart"/>
-      <w:r>
-        <w:t>apiGroup</w:t>
-      </w:r>
-      <w:proofErr w:type="spellEnd"/>
-      <w:r>
-        <w:t>: rbac.authorization.k8s.io</w:t>
-      </w:r>
-    </w:p>
-    <w:p>
-      <w:pPr>
-        <w:ind w:firstLine="420"/>
-      </w:pPr>
-      <w:r>
-        <w:t xml:space="preserve">  kind: </w:t>
-      </w:r>
-      <w:proofErr w:type="spellStart"/>
-      <w:r>
-        <w:t>ClusterRole</w:t>
-      </w:r>
-      <w:proofErr w:type="spellEnd"/>
+        <w:t xml:space="preserve">    username: java1</w:t>
+      </w:r>
+    </w:p>
+    <w:p>
+      <w:pPr>
+        <w:ind w:firstLine="420"/>
+      </w:pPr>
+      <w:r>
+        <w:t xml:space="preserve">  name: ratel-pod-exec-sa-java1</w:t>
+      </w:r>
+    </w:p>
+    <w:p>
+      <w:pPr>
+        <w:ind w:firstLine="420"/>
+      </w:pPr>
+      <w:r>
+        <w:t xml:space="preserve">  namespace: default</w:t>
+      </w:r>
+    </w:p>
+    <w:p>
+      <w:pPr>
+        <w:ind w:firstLine="420"/>
+      </w:pPr>
+      <w:r>
+        <w:t>roleRef:</w:t>
+      </w:r>
+    </w:p>
+    <w:p>
+      <w:pPr>
+        <w:ind w:firstLine="420"/>
+      </w:pPr>
+      <w:r>
+        <w:t xml:space="preserve">  apiGroup: rbac.authorization.k8s.io</w:t>
+      </w:r>
+    </w:p>
+    <w:p>
+      <w:pPr>
+        <w:ind w:firstLine="420"/>
+      </w:pPr>
+      <w:r>
+        <w:t xml:space="preserve">  kind: ClusterRole</w:t>
+      </w:r>
     </w:p>
     <w:p>
       <w:pPr>
@@ -2177,456 +2108,8 @@
         <w:ind w:firstLine="420"/>
       </w:pPr>
       <w:r>
-        <w:t xml:space="preserve">- </w:t>
-      </w:r>
-      <w:proofErr w:type="spellStart"/>
-      <w:r>
-        <w:t>apiGroup</w:t>
-      </w:r>
-      <w:proofErr w:type="spellEnd"/>
-      <w:r>
-        <w:t>: rbac.authorization.k8s.io</w:t>
-      </w:r>
-    </w:p>
-    <w:p>
-      <w:pPr>
-        <w:ind w:firstLine="420"/>
-      </w:pPr>
-      <w:r>
-        <w:t xml:space="preserve">  kind: User</w:t>
-      </w:r>
-    </w:p>
-    <w:p>
-      <w:pPr>
-        <w:ind w:firstLine="420"/>
-      </w:pPr>
-      <w:r>
-        <w:t xml:space="preserve">  name: xxx1</w:t>
-      </w:r>
-    </w:p>
-    <w:p>
-      <w:pPr>
-        <w:ind w:firstLine="420"/>
-      </w:pPr>
-      <w:r>
-        <w:t>---</w:t>
-      </w:r>
-    </w:p>
-    <w:p>
-      <w:pPr>
-        <w:ind w:firstLine="420"/>
-      </w:pPr>
-      <w:proofErr w:type="spellStart"/>
-      <w:r>
-        <w:t>apiVersion</w:t>
-      </w:r>
-      <w:proofErr w:type="spellEnd"/>
-      <w:r>
-        <w:t>: rbac.authorization.k8s.io/v1</w:t>
-      </w:r>
-    </w:p>
-    <w:p>
-      <w:pPr>
-        <w:ind w:firstLine="420"/>
-      </w:pPr>
-      <w:r>
-        <w:t xml:space="preserve">kind: </w:t>
-      </w:r>
-      <w:proofErr w:type="spellStart"/>
-      <w:r>
-        <w:t>RoleBinding</w:t>
-      </w:r>
-      <w:proofErr w:type="spellEnd"/>
-    </w:p>
-    <w:p>
-      <w:pPr>
-        <w:ind w:firstLine="420"/>
-      </w:pPr>
-      <w:r>
-        <w:t>metadata:</w:t>
-      </w:r>
-    </w:p>
-    <w:p>
-      <w:pPr>
-        <w:ind w:firstLine="420"/>
-      </w:pPr>
-      <w:r>
-        <w:t xml:space="preserve">  labels:</w:t>
-      </w:r>
-    </w:p>
-    <w:p>
-      <w:pPr>
-        <w:ind w:firstLine="420"/>
-      </w:pPr>
-      <w:r>
-        <w:t xml:space="preserve">    ratel: "true"</w:t>
-      </w:r>
-    </w:p>
-    <w:p>
-      <w:pPr>
-        <w:ind w:firstLine="420"/>
-      </w:pPr>
-      <w:r>
-        <w:t xml:space="preserve">    username: xxx1</w:t>
-      </w:r>
-    </w:p>
-    <w:p>
-      <w:pPr>
-        <w:ind w:firstLine="420"/>
-      </w:pPr>
-      <w:r>
-        <w:t xml:space="preserve">  name: ratel-resource-readonly-xxx1</w:t>
-      </w:r>
-    </w:p>
-    <w:p>
-      <w:pPr>
-        <w:ind w:firstLine="420"/>
-      </w:pPr>
-      <w:r>
-        <w:t xml:space="preserve">  namespace: ratel-test1</w:t>
-      </w:r>
-    </w:p>
-    <w:p>
-      <w:pPr>
-        <w:ind w:firstLine="420"/>
-      </w:pPr>
-      <w:proofErr w:type="spellStart"/>
-      <w:r>
-        <w:t>roleRef</w:t>
-      </w:r>
-      <w:proofErr w:type="spellEnd"/>
-      <w:r>
-        <w:t>:</w:t>
-      </w:r>
-    </w:p>
-    <w:p>
-      <w:pPr>
-        <w:ind w:firstLine="420"/>
-      </w:pPr>
-      <w:r>
-        <w:t xml:space="preserve">  </w:t>
-      </w:r>
-      <w:proofErr w:type="spellStart"/>
-      <w:r>
-        <w:t>apiGroup</w:t>
-      </w:r>
-      <w:proofErr w:type="spellEnd"/>
-      <w:r>
-        <w:t>: rbac.authorization.k8s.io</w:t>
-      </w:r>
-    </w:p>
-    <w:p>
-      <w:pPr>
-        <w:ind w:firstLine="420"/>
-      </w:pPr>
-      <w:r>
-        <w:t xml:space="preserve">  kind: </w:t>
-      </w:r>
-      <w:proofErr w:type="spellStart"/>
-      <w:r>
-        <w:t>ClusterRole</w:t>
-      </w:r>
-      <w:proofErr w:type="spellEnd"/>
-    </w:p>
-    <w:p>
-      <w:pPr>
-        <w:ind w:firstLine="420"/>
-      </w:pPr>
-      <w:r>
-        <w:t xml:space="preserve">  name: ratel-resource-</w:t>
-      </w:r>
-      <w:proofErr w:type="spellStart"/>
-      <w:r>
-        <w:t>readonly</w:t>
-      </w:r>
-      <w:proofErr w:type="spellEnd"/>
-    </w:p>
-    <w:p>
-      <w:pPr>
-        <w:ind w:firstLine="420"/>
-      </w:pPr>
-      <w:r>
-        <w:t>subjects:</w:t>
-      </w:r>
-    </w:p>
-    <w:p>
-      <w:pPr>
-        <w:ind w:firstLine="420"/>
-      </w:pPr>
-      <w:r>
-        <w:t xml:space="preserve">- </w:t>
-      </w:r>
-      <w:proofErr w:type="spellStart"/>
-      <w:r>
-        <w:t>apiGroup</w:t>
-      </w:r>
-      <w:proofErr w:type="spellEnd"/>
-      <w:r>
-        <w:t>: rbac.authorization.k8s.io</w:t>
-      </w:r>
-    </w:p>
-    <w:p>
-      <w:pPr>
-        <w:ind w:firstLine="420"/>
-      </w:pPr>
-      <w:r>
-        <w:t xml:space="preserve">  kind: User</w:t>
-      </w:r>
-    </w:p>
-    <w:p>
-      <w:pPr>
-        <w:ind w:firstLine="420"/>
-      </w:pPr>
-      <w:r>
-        <w:t xml:space="preserve">  name: xxx1</w:t>
-      </w:r>
-    </w:p>
-    <w:p>
-      <w:pPr>
-        <w:ind w:firstLine="420"/>
-      </w:pPr>
-    </w:p>
-    <w:p>
-      <w:pPr>
-        <w:ind w:firstLine="420"/>
-      </w:pPr>
-    </w:p>
-    <w:p>
-      <w:pPr>
-        <w:ind w:firstLine="420"/>
-      </w:pPr>
-      <w:r>
-        <w:rPr>
-          <w:rFonts w:hint="eastAsia"/>
-        </w:rPr>
-        <w:t>使用</w:t>
-      </w:r>
-      <w:proofErr w:type="spellStart"/>
-      <w:r>
-        <w:rPr>
-          <w:rFonts w:hint="eastAsia"/>
-        </w:rPr>
-        <w:t>Cluster</w:t>
-      </w:r>
-      <w:r>
-        <w:t>R</w:t>
-      </w:r>
-      <w:r>
-        <w:rPr>
-          <w:rFonts w:hint="eastAsia"/>
-        </w:rPr>
-        <w:t>ole</w:t>
-      </w:r>
-      <w:proofErr w:type="spellEnd"/>
-      <w:r>
-        <w:rPr>
-          <w:rFonts w:hint="eastAsia"/>
-        </w:rPr>
-        <w:t>创建通用权限，使用</w:t>
-      </w:r>
-      <w:proofErr w:type="spellStart"/>
-      <w:r>
-        <w:rPr>
-          <w:rFonts w:hint="eastAsia"/>
-        </w:rPr>
-        <w:t>role</w:t>
-      </w:r>
-      <w:r>
-        <w:t>B</w:t>
-      </w:r>
-      <w:r>
-        <w:rPr>
-          <w:rFonts w:hint="eastAsia"/>
-        </w:rPr>
-        <w:t>inding</w:t>
-      </w:r>
-      <w:proofErr w:type="spellEnd"/>
-      <w:r>
-        <w:rPr>
-          <w:rFonts w:hint="eastAsia"/>
-        </w:rPr>
-        <w:t>绑定到指定namespace下的User或</w:t>
-      </w:r>
-      <w:r>
-        <w:rPr>
-          <w:rFonts w:hint="eastAsia"/>
-        </w:rPr>
-        <w:lastRenderedPageBreak/>
-        <w:t>者是指定的</w:t>
-      </w:r>
-      <w:proofErr w:type="spellStart"/>
-      <w:r>
-        <w:rPr>
-          <w:rFonts w:hint="eastAsia"/>
-        </w:rPr>
-        <w:t>Service</w:t>
-      </w:r>
-      <w:r>
-        <w:t>A</w:t>
-      </w:r>
-      <w:r>
-        <w:rPr>
-          <w:rFonts w:hint="eastAsia"/>
-        </w:rPr>
-        <w:t>ccount</w:t>
-      </w:r>
-      <w:proofErr w:type="spellEnd"/>
-      <w:r>
-        <w:rPr>
-          <w:rFonts w:hint="eastAsia"/>
-        </w:rPr>
-        <w:t>上。</w:t>
-      </w:r>
-    </w:p>
-    <w:p>
-      <w:pPr>
-        <w:ind w:firstLine="420"/>
-      </w:pPr>
-    </w:p>
-    <w:p>
-      <w:pPr>
-        <w:ind w:firstLine="420"/>
-      </w:pPr>
-      <w:proofErr w:type="spellStart"/>
-      <w:r>
-        <w:t>apiVersion</w:t>
-      </w:r>
-      <w:proofErr w:type="spellEnd"/>
-      <w:r>
-        <w:t>: rbac.authorization.k8s.io/v1</w:t>
-      </w:r>
-    </w:p>
-    <w:p>
-      <w:pPr>
-        <w:ind w:firstLine="420"/>
-      </w:pPr>
-      <w:r>
-        <w:t xml:space="preserve">kind: </w:t>
-      </w:r>
-      <w:proofErr w:type="spellStart"/>
-      <w:r>
-        <w:t>RoleBinding</w:t>
-      </w:r>
-      <w:proofErr w:type="spellEnd"/>
-    </w:p>
-    <w:p>
-      <w:pPr>
-        <w:ind w:firstLine="420"/>
-      </w:pPr>
-      <w:r>
-        <w:t>metadata:</w:t>
-      </w:r>
-    </w:p>
-    <w:p>
-      <w:pPr>
-        <w:ind w:firstLine="420"/>
-      </w:pPr>
-      <w:r>
-        <w:t xml:space="preserve">  labels:</w:t>
-      </w:r>
-    </w:p>
-    <w:p>
-      <w:pPr>
-        <w:ind w:firstLine="420"/>
-      </w:pPr>
-      <w:r>
-        <w:t xml:space="preserve">    ratel: "true"</w:t>
-      </w:r>
-    </w:p>
-    <w:p>
-      <w:pPr>
-        <w:ind w:firstLine="420"/>
-      </w:pPr>
-      <w:r>
-        <w:t xml:space="preserve">    username: java1</w:t>
-      </w:r>
-    </w:p>
-    <w:p>
-      <w:pPr>
-        <w:ind w:firstLine="420"/>
-      </w:pPr>
-      <w:r>
-        <w:t xml:space="preserve">  name: ratel-pod-exec-sa-java1</w:t>
-      </w:r>
-    </w:p>
-    <w:p>
-      <w:pPr>
-        <w:ind w:firstLine="420"/>
-      </w:pPr>
-      <w:r>
-        <w:t xml:space="preserve">  namespace: default</w:t>
-      </w:r>
-    </w:p>
-    <w:p>
-      <w:pPr>
-        <w:ind w:firstLine="420"/>
-      </w:pPr>
-      <w:proofErr w:type="spellStart"/>
-      <w:r>
-        <w:t>roleRef</w:t>
-      </w:r>
-      <w:proofErr w:type="spellEnd"/>
-      <w:r>
-        <w:t>:</w:t>
-      </w:r>
-    </w:p>
-    <w:p>
-      <w:pPr>
-        <w:ind w:firstLine="420"/>
-      </w:pPr>
-      <w:r>
-        <w:t xml:space="preserve">  </w:t>
-      </w:r>
-      <w:proofErr w:type="spellStart"/>
-      <w:r>
-        <w:t>apiGroup</w:t>
-      </w:r>
-      <w:proofErr w:type="spellEnd"/>
-      <w:r>
-        <w:t>: rbac.authorization.k8s.io</w:t>
-      </w:r>
-    </w:p>
-    <w:p>
-      <w:pPr>
-        <w:ind w:firstLine="420"/>
-      </w:pPr>
-      <w:r>
-        <w:t xml:space="preserve">  kind: </w:t>
-      </w:r>
-      <w:proofErr w:type="spellStart"/>
-      <w:r>
-        <w:t>ClusterRole</w:t>
-      </w:r>
-      <w:proofErr w:type="spellEnd"/>
-    </w:p>
-    <w:p>
-      <w:pPr>
-        <w:ind w:firstLine="420"/>
-      </w:pPr>
-      <w:r>
-        <w:t xml:space="preserve">  name: ratel-pod-exec</w:t>
-      </w:r>
-    </w:p>
-    <w:p>
-      <w:pPr>
-        <w:ind w:firstLine="420"/>
-      </w:pPr>
-      <w:r>
-        <w:t>subjects:</w:t>
-      </w:r>
-    </w:p>
-    <w:p>
-      <w:pPr>
-        <w:ind w:firstLine="420"/>
-      </w:pPr>
-      <w:r>
-        <w:t xml:space="preserve">- kind: </w:t>
-      </w:r>
-      <w:proofErr w:type="spellStart"/>
-      <w:r>
-        <w:t>ServiceAccount</w:t>
-      </w:r>
-      <w:proofErr w:type="spellEnd"/>
+        <w:t>- kind: ServiceAccount</w:t>
+      </w:r>
     </w:p>
     <w:p>
       <w:pPr>
@@ -2641,15 +2124,7 @@
         <w:ind w:firstLine="420"/>
       </w:pPr>
       <w:r>
-        <w:t xml:space="preserve">  namespace: </w:t>
-      </w:r>
-      <w:proofErr w:type="spellStart"/>
-      <w:r>
-        <w:t>kube</w:t>
-      </w:r>
-      <w:proofErr w:type="spellEnd"/>
-      <w:r>
-        <w:t>-users</w:t>
+        <w:t xml:space="preserve">  namespace: kube-users</w:t>
       </w:r>
     </w:p>
     <w:sectPr>

--- a/随堂笔记/chap05 进阶实战/5.1准入控制&QoS.docx
+++ b/随堂笔记/chap05 进阶实战/5.1准入控制&QoS.docx
@@ -3,6 +3,106 @@
 <w:document xmlns:wpc="http://schemas.microsoft.com/office/word/2010/wordprocessingCanvas" xmlns:cx="http://schemas.microsoft.com/office/drawing/2014/chartex" xmlns:cx1="http://schemas.microsoft.com/office/drawing/2015/9/8/chartex" xmlns:cx2="http://schemas.microsoft.com/office/drawing/2015/10/21/chartex" xmlns:cx3="http://schemas.microsoft.com/office/drawing/2016/5/9/chartex" xmlns:cx4="http://schemas.microsoft.com/office/drawing/2016/5/10/chartex" xmlns:cx5="http://schemas.microsoft.com/office/drawing/2016/5/11/chartex" xmlns:cx6="http://schemas.microsoft.com/office/drawing/2016/5/12/chartex" xmlns:cx7="http://schemas.microsoft.com/office/drawing/2016/5/13/chartex" xmlns:cx8="http://schemas.microsoft.com/office/drawing/2016/5/14/chartex" xmlns:mc="http://schemas.openxmlformats.org/markup-compatibility/2006" xmlns:aink="http://schemas.microsoft.com/office/drawing/2016/ink" xmlns:am3d="http://schemas.microsoft.com/office/drawing/2017/model3d" xmlns:o="urn:schemas-microsoft-com:office:office" xmlns:r="http://schemas.openxmlformats.org/officeDocument/2006/relationships" xmlns:m="http://schemas.openxmlformats.org/officeDocument/2006/math" xmlns:v="urn:schemas-microsoft-com:vml" xmlns:wp14="http://schemas.microsoft.com/office/word/2010/wordprocessingDrawing" xmlns:wp="http://schemas.openxmlformats.org/drawingml/2006/wordprocessingDrawing" xmlns:w10="urn:schemas-microsoft-com:office:word" xmlns:w="http://schemas.openxmlformats.org/wordprocessingml/2006/main" xmlns:w14="http://schemas.microsoft.com/office/word/2010/wordml" xmlns:w15="http://schemas.microsoft.com/office/word/2012/wordml" xmlns:w16cid="http://schemas.microsoft.com/office/word/2016/wordml/cid" xmlns:w16se="http://schemas.microsoft.com/office/word/2015/wordml/symex" xmlns:wpg="http://schemas.microsoft.com/office/word/2010/wordprocessingGroup" xmlns:wpi="http://schemas.microsoft.com/office/word/2010/wordprocessingInk" xmlns:wne="http://schemas.microsoft.com/office/word/2006/wordml" xmlns:wps="http://schemas.microsoft.com/office/word/2010/wordprocessingShape" mc:Ignorable="w14 w15 w16se w16cid wp14">
   <w:body>
     <w:p>
+      <w:pPr>
+        <w:rPr>
+          <w:color w:val="FF0000"/>
+          <w:sz w:val="32"/>
+          <w:szCs w:val="36"/>
+        </w:rPr>
+      </w:pPr>
+      <w:r>
+        <w:rPr>
+          <w:rFonts w:hint="eastAsia"/>
+          <w:color w:val="FF0000"/>
+          <w:sz w:val="32"/>
+          <w:szCs w:val="36"/>
+        </w:rPr>
+        <w:t>请注意：</w:t>
+      </w:r>
+    </w:p>
+    <w:p>
+      <w:pPr>
+        <w:rPr>
+          <w:rFonts w:hint="eastAsia"/>
+          <w:color w:val="FF0000"/>
+          <w:sz w:val="32"/>
+          <w:szCs w:val="36"/>
+        </w:rPr>
+      </w:pPr>
+      <w:r>
+        <w:rPr>
+          <w:color w:val="FF0000"/>
+          <w:sz w:val="32"/>
+          <w:szCs w:val="36"/>
+        </w:rPr>
+        <w:tab/>
+      </w:r>
+      <w:r>
+        <w:rPr>
+          <w:rFonts w:hint="eastAsia"/>
+          <w:color w:val="FF0000"/>
+          <w:sz w:val="32"/>
+          <w:szCs w:val="36"/>
+        </w:rPr>
+        <w:t>k8s</w:t>
+      </w:r>
+      <w:r>
+        <w:rPr>
+          <w:color w:val="FF0000"/>
+          <w:sz w:val="32"/>
+          <w:szCs w:val="36"/>
+        </w:rPr>
+        <w:t xml:space="preserve"> 1.20</w:t>
+      </w:r>
+      <w:r>
+        <w:rPr>
+          <w:rFonts w:hint="eastAsia"/>
+          <w:color w:val="FF0000"/>
+          <w:sz w:val="32"/>
+          <w:szCs w:val="36"/>
+        </w:rPr>
+        <w:t>版本已经删除</w:t>
+      </w:r>
+      <w:proofErr w:type="spellStart"/>
+      <w:r>
+        <w:rPr>
+          <w:rFonts w:hint="eastAsia"/>
+          <w:color w:val="FF0000"/>
+          <w:sz w:val="32"/>
+          <w:szCs w:val="36"/>
+        </w:rPr>
+        <w:t>PodPreset</w:t>
+      </w:r>
+      <w:proofErr w:type="spellEnd"/>
+      <w:r>
+        <w:rPr>
+          <w:rFonts w:hint="eastAsia"/>
+          <w:color w:val="FF0000"/>
+          <w:sz w:val="32"/>
+          <w:szCs w:val="36"/>
+        </w:rPr>
+        <w:t>功能，低于1</w:t>
+      </w:r>
+      <w:r>
+        <w:rPr>
+          <w:color w:val="FF0000"/>
+          <w:sz w:val="32"/>
+          <w:szCs w:val="36"/>
+        </w:rPr>
+        <w:t>.20</w:t>
+      </w:r>
+      <w:r>
+        <w:rPr>
+          <w:rFonts w:hint="eastAsia"/>
+          <w:color w:val="FF0000"/>
+          <w:sz w:val="32"/>
+          <w:szCs w:val="36"/>
+        </w:rPr>
+        <w:t>版本正常使用</w:t>
+      </w:r>
+    </w:p>
+    <w:p/>
+    <w:p>
       <w:r>
         <w:rPr>
           <w:rFonts w:hint="eastAsia"/>
@@ -18,17 +118,53 @@
         <w:rPr>
           <w:rFonts w:hint="eastAsia"/>
         </w:rPr>
-        <w:t>就是在创建资源经过身份验证之后，kube-apiserver在数据写入etcd之前做一次拦截，然后对资源进行更改、判断正确性等操作。</w:t>
+        <w:t>就是在创建资源经过身份验证之后，</w:t>
+      </w:r>
+      <w:proofErr w:type="spellStart"/>
+      <w:r>
+        <w:rPr>
+          <w:rFonts w:hint="eastAsia"/>
+        </w:rPr>
+        <w:t>kube-apiserver</w:t>
+      </w:r>
+      <w:proofErr w:type="spellEnd"/>
+      <w:r>
+        <w:rPr>
+          <w:rFonts w:hint="eastAsia"/>
+        </w:rPr>
+        <w:t>在数据写入</w:t>
+      </w:r>
+      <w:proofErr w:type="spellStart"/>
+      <w:r>
+        <w:rPr>
+          <w:rFonts w:hint="eastAsia"/>
+        </w:rPr>
+        <w:t>etcd</w:t>
+      </w:r>
+      <w:proofErr w:type="spellEnd"/>
+      <w:r>
+        <w:rPr>
+          <w:rFonts w:hint="eastAsia"/>
+        </w:rPr>
+        <w:t>之前做一次拦截，然后对资源进行更改、判断正确性等操作。</w:t>
       </w:r>
     </w:p>
     <w:p/>
     <w:p/>
     <w:p>
-      <w:r>
-        <w:rPr>
-          <w:rFonts w:hint="eastAsia"/>
-        </w:rPr>
-        <w:t>LimitRanger：</w:t>
+      <w:proofErr w:type="spellStart"/>
+      <w:r>
+        <w:rPr>
+          <w:rFonts w:hint="eastAsia"/>
+        </w:rPr>
+        <w:t>LimitRanger</w:t>
+      </w:r>
+      <w:proofErr w:type="spellEnd"/>
+      <w:r>
+        <w:rPr>
+          <w:rFonts w:hint="eastAsia"/>
+        </w:rPr>
+        <w:t>：</w:t>
       </w:r>
     </w:p>
     <w:p>
@@ -71,7 +207,15 @@
     </w:p>
     <w:p>
       <w:r>
-        <w:t xml:space="preserve">      defaultRequest:</w:t>
+        <w:t xml:space="preserve">      </w:t>
+      </w:r>
+      <w:proofErr w:type="spellStart"/>
+      <w:r>
+        <w:t>defaultRequest</w:t>
+      </w:r>
+      <w:proofErr w:type="spellEnd"/>
+      <w:r>
+        <w:t>:</w:t>
       </w:r>
       <w:r>
         <w:t xml:space="preserve"> </w:t>
@@ -318,18 +462,33 @@
         <w:t>v</w:t>
       </w:r>
       <w:r>
-        <w:t>im limitranger.yaml</w:t>
-      </w:r>
-    </w:p>
-    <w:p>
-      <w:r>
-        <w:t>apiVersion: v1</w:t>
-      </w:r>
-    </w:p>
-    <w:p>
-      <w:r>
-        <w:t>kind: LimitRange</w:t>
-      </w:r>
+        <w:t xml:space="preserve">im </w:t>
+      </w:r>
+      <w:proofErr w:type="spellStart"/>
+      <w:r>
+        <w:t>limitranger.yaml</w:t>
+      </w:r>
+      <w:proofErr w:type="spellEnd"/>
+    </w:p>
+    <w:p>
+      <w:proofErr w:type="spellStart"/>
+      <w:r>
+        <w:t>apiVersion</w:t>
+      </w:r>
+      <w:proofErr w:type="spellEnd"/>
+      <w:r>
+        <w:t>: v1</w:t>
+      </w:r>
+    </w:p>
+    <w:p>
+      <w:r>
+        <w:t xml:space="preserve">kind: </w:t>
+      </w:r>
+      <w:proofErr w:type="spellStart"/>
+      <w:r>
+        <w:t>LimitRange</w:t>
+      </w:r>
+      <w:proofErr w:type="spellEnd"/>
     </w:p>
     <w:p>
       <w:r>
@@ -363,6 +522,7 @@
     </w:p>
     <w:p>
       <w:r>
+        <w:lastRenderedPageBreak/>
         <w:t xml:space="preserve">      memory: 2Gi</w:t>
       </w:r>
     </w:p>
@@ -383,7 +543,15 @@
     </w:p>
     <w:p>
       <w:r>
-        <w:t xml:space="preserve">    maxLimitRequestRatio:</w:t>
+        <w:t xml:space="preserve">    </w:t>
+      </w:r>
+      <w:proofErr w:type="spellStart"/>
+      <w:r>
+        <w:t>maxLimitRequestRatio</w:t>
+      </w:r>
+      <w:proofErr w:type="spellEnd"/>
+      <w:r>
+        <w:t>:</w:t>
       </w:r>
     </w:p>
     <w:p>
@@ -398,7 +566,6 @@
     </w:p>
     <w:p>
       <w:r>
-        <w:lastRenderedPageBreak/>
         <w:t xml:space="preserve">    type: Pod</w:t>
       </w:r>
     </w:p>
@@ -419,7 +586,15 @@
     </w:p>
     <w:p>
       <w:r>
-        <w:t xml:space="preserve">    defaultRequest:</w:t>
+        <w:t xml:space="preserve">    </w:t>
+      </w:r>
+      <w:proofErr w:type="spellStart"/>
+      <w:r>
+        <w:t>defaultRequest</w:t>
+      </w:r>
+      <w:proofErr w:type="spellEnd"/>
+      <w:r>
+        <w:t>:</w:t>
       </w:r>
     </w:p>
     <w:p>
@@ -464,7 +639,15 @@
     </w:p>
     <w:p>
       <w:r>
-        <w:t xml:space="preserve">    maxLimitRequestRatio:</w:t>
+        <w:t xml:space="preserve">    </w:t>
+      </w:r>
+      <w:proofErr w:type="spellStart"/>
+      <w:r>
+        <w:t>maxLimitRequestRatio</w:t>
+      </w:r>
+      <w:proofErr w:type="spellEnd"/>
+      <w:r>
+        <w:t>:</w:t>
       </w:r>
     </w:p>
     <w:p>
@@ -483,6 +666,7 @@
       </w:r>
     </w:p>
     <w:p>
+      <w:proofErr w:type="spellStart"/>
       <w:r>
         <w:rPr>
           <w:rFonts w:hint="eastAsia"/>
@@ -490,7 +674,19 @@
         <w:t>k</w:t>
       </w:r>
       <w:r>
-        <w:t>ubectl create -f limitranger.yaml -n XXXX</w:t>
+        <w:t>ubectl</w:t>
+      </w:r>
+      <w:proofErr w:type="spellEnd"/>
+      <w:r>
+        <w:t xml:space="preserve"> create -f </w:t>
+      </w:r>
+      <w:proofErr w:type="spellStart"/>
+      <w:r>
+        <w:t>limitranger.yaml</w:t>
+      </w:r>
+      <w:proofErr w:type="spellEnd"/>
+      <w:r>
+        <w:t xml:space="preserve"> -n XXXX</w:t>
       </w:r>
     </w:p>
     <w:p/>
@@ -505,6 +701,7 @@
       </w:hyperlink>
     </w:p>
     <w:p>
+      <w:proofErr w:type="spellStart"/>
       <w:r>
         <w:rPr>
           <w:rFonts w:hint="eastAsia"/>
@@ -520,6 +717,7 @@
         </w:rPr>
         <w:t>uota</w:t>
       </w:r>
+      <w:proofErr w:type="spellEnd"/>
       <w:r>
         <w:t xml:space="preserve"> E</w:t>
       </w:r>
@@ -532,18 +730,36 @@
     </w:p>
     <w:p>
       <w:r>
-        <w:t xml:space="preserve">[root@k8s-master01 ~]# cat resourcequota.yaml </w:t>
-      </w:r>
-    </w:p>
-    <w:p>
-      <w:r>
-        <w:t>apiVersion: v1</w:t>
-      </w:r>
-    </w:p>
-    <w:p>
-      <w:r>
-        <w:t>kind: ResourceQuota</w:t>
-      </w:r>
+        <w:t xml:space="preserve">[root@k8s-master01 ~]# cat </w:t>
+      </w:r>
+      <w:proofErr w:type="spellStart"/>
+      <w:r>
+        <w:t>resourcequota.yaml</w:t>
+      </w:r>
+      <w:proofErr w:type="spellEnd"/>
+      <w:r>
+        <w:t xml:space="preserve"> </w:t>
+      </w:r>
+    </w:p>
+    <w:p>
+      <w:proofErr w:type="spellStart"/>
+      <w:r>
+        <w:t>apiVersion</w:t>
+      </w:r>
+      <w:proofErr w:type="spellEnd"/>
+      <w:r>
+        <w:t>: v1</w:t>
+      </w:r>
+    </w:p>
+    <w:p>
+      <w:r>
+        <w:t xml:space="preserve">kind: </w:t>
+      </w:r>
+      <w:proofErr w:type="spellStart"/>
+      <w:r>
+        <w:t>ResourceQuota</w:t>
+      </w:r>
+      <w:proofErr w:type="spellEnd"/>
     </w:p>
     <w:p>
       <w:r>
@@ -568,8 +784,13 @@
     </w:p>
     <w:p>
       <w:r>
-        <w:t xml:space="preserve">    app: resourcequota</w:t>
-      </w:r>
+        <w:t xml:space="preserve">    app: </w:t>
+      </w:r>
+      <w:proofErr w:type="spellStart"/>
+      <w:r>
+        <w:t>resourcequota</w:t>
+      </w:r>
+      <w:proofErr w:type="spellEnd"/>
     </w:p>
     <w:p>
       <w:r>
@@ -588,37 +809,94 @@
     </w:p>
     <w:p>
       <w:r>
-        <w:t xml:space="preserve">    requests.cpu: 0.5</w:t>
-      </w:r>
-    </w:p>
-    <w:p>
-      <w:r>
-        <w:t xml:space="preserve">    requests.memory: 512Mi</w:t>
-      </w:r>
-    </w:p>
-    <w:p>
-      <w:r>
-        <w:t xml:space="preserve">    limits.cpu: 5</w:t>
-      </w:r>
-    </w:p>
-    <w:p>
-      <w:r>
-        <w:t xml:space="preserve">    limits.memory: 16Gi</w:t>
-      </w:r>
-    </w:p>
-    <w:p>
-      <w:r>
-        <w:t xml:space="preserve">    configmaps: 20</w:t>
-      </w:r>
-    </w:p>
-    <w:p>
-      <w:r>
-        <w:t xml:space="preserve">    persistentvolumeclaims: 20</w:t>
-      </w:r>
-    </w:p>
-    <w:p>
-      <w:r>
-        <w:t xml:space="preserve">    replicationcontrollers: 20</w:t>
+        <w:t xml:space="preserve">    </w:t>
+      </w:r>
+      <w:proofErr w:type="spellStart"/>
+      <w:r>
+        <w:t>requests.cpu</w:t>
+      </w:r>
+      <w:proofErr w:type="spellEnd"/>
+      <w:r>
+        <w:t>: 0.5</w:t>
+      </w:r>
+    </w:p>
+    <w:p>
+      <w:r>
+        <w:t xml:space="preserve">    </w:t>
+      </w:r>
+      <w:proofErr w:type="spellStart"/>
+      <w:r>
+        <w:t>requests.memory</w:t>
+      </w:r>
+      <w:proofErr w:type="spellEnd"/>
+      <w:r>
+        <w:t>: 512Mi</w:t>
+      </w:r>
+    </w:p>
+    <w:p>
+      <w:r>
+        <w:t xml:space="preserve">    </w:t>
+      </w:r>
+      <w:proofErr w:type="spellStart"/>
+      <w:r>
+        <w:t>limits.cpu</w:t>
+      </w:r>
+      <w:proofErr w:type="spellEnd"/>
+      <w:r>
+        <w:t>: 5</w:t>
+      </w:r>
+    </w:p>
+    <w:p>
+      <w:r>
+        <w:t xml:space="preserve">    </w:t>
+      </w:r>
+      <w:proofErr w:type="spellStart"/>
+      <w:r>
+        <w:t>limits.memory</w:t>
+      </w:r>
+      <w:proofErr w:type="spellEnd"/>
+      <w:r>
+        <w:t>: 16Gi</w:t>
+      </w:r>
+    </w:p>
+    <w:p>
+      <w:r>
+        <w:t xml:space="preserve">    </w:t>
+      </w:r>
+      <w:proofErr w:type="spellStart"/>
+      <w:r>
+        <w:t>configmaps</w:t>
+      </w:r>
+      <w:proofErr w:type="spellEnd"/>
+      <w:r>
+        <w:t>: 20</w:t>
+      </w:r>
+    </w:p>
+    <w:p>
+      <w:r>
+        <w:t xml:space="preserve">    </w:t>
+      </w:r>
+      <w:proofErr w:type="spellStart"/>
+      <w:r>
+        <w:t>persistentvolumeclaims</w:t>
+      </w:r>
+      <w:proofErr w:type="spellEnd"/>
+      <w:r>
+        <w:t>: 20</w:t>
+      </w:r>
+    </w:p>
+    <w:p>
+      <w:r>
+        <w:lastRenderedPageBreak/>
+        <w:t xml:space="preserve">    </w:t>
+      </w:r>
+      <w:proofErr w:type="spellStart"/>
+      <w:r>
+        <w:t>replicationcontrollers</w:t>
+      </w:r>
+      <w:proofErr w:type="spellEnd"/>
+      <w:r>
+        <w:t>: 20</w:t>
       </w:r>
     </w:p>
     <w:p>
@@ -632,6 +910,7 @@
       </w:r>
     </w:p>
     <w:p>
+      <w:proofErr w:type="spellStart"/>
       <w:r>
         <w:rPr>
           <w:rFonts w:hint="eastAsia"/>
@@ -639,7 +918,19 @@
         <w:t>k</w:t>
       </w:r>
       <w:r>
-        <w:t>ubectl create -f resourcequota.yaml -n NAMESPACE-SELECT</w:t>
+        <w:t>ubectl</w:t>
+      </w:r>
+      <w:proofErr w:type="spellEnd"/>
+      <w:r>
+        <w:t xml:space="preserve"> create -f </w:t>
+      </w:r>
+      <w:proofErr w:type="spellStart"/>
+      <w:r>
+        <w:t>resourcequota.yaml</w:t>
+      </w:r>
+      <w:proofErr w:type="spellEnd"/>
+      <w:r>
+        <w:t xml:space="preserve"> -n NAMESPACE-SELECT</w:t>
       </w:r>
     </w:p>
     <w:p/>
@@ -672,7 +963,6 @@
     </w:p>
     <w:p>
       <w:r>
-        <w:lastRenderedPageBreak/>
         <w:t>Guarantee</w:t>
       </w:r>
       <w:r>
@@ -712,9 +1002,11 @@
       </w:r>
     </w:p>
     <w:p>
+      <w:proofErr w:type="spellStart"/>
       <w:r>
         <w:t>BestEffort</w:t>
       </w:r>
+      <w:proofErr w:type="spellEnd"/>
       <w:r>
         <w:rPr>
           <w:rFonts w:hint="eastAsia"/>
@@ -745,9 +1037,11 @@
         </w:rPr>
         <w:t>先删除服务质量为</w:t>
       </w:r>
+      <w:proofErr w:type="spellStart"/>
       <w:r>
         <w:t>BestEffort</w:t>
       </w:r>
+      <w:proofErr w:type="spellEnd"/>
       <w:r>
         <w:rPr>
           <w:rFonts w:hint="eastAsia"/>
@@ -928,8 +1222,6 @@
           <w:szCs w:val="30"/>
         </w:rPr>
       </w:pPr>
-      <w:bookmarkStart w:id="0" w:name="_GoBack"/>
-      <w:bookmarkEnd w:id="0"/>
       <w:r>
         <w:rPr>
           <w:rFonts w:hint="eastAsia"/>
@@ -1109,8 +1401,111 @@
     </w:p>
     <w:p/>
     <w:p/>
-    <w:p/>
-    <w:p>
+    <w:p>
+      <w:pPr>
+        <w:rPr>
+          <w:color w:val="FF0000"/>
+          <w:sz w:val="32"/>
+          <w:szCs w:val="36"/>
+        </w:rPr>
+      </w:pPr>
+      <w:r>
+        <w:rPr>
+          <w:rFonts w:hint="eastAsia"/>
+          <w:color w:val="FF0000"/>
+          <w:sz w:val="32"/>
+          <w:szCs w:val="36"/>
+        </w:rPr>
+        <w:t>请注意：</w:t>
+      </w:r>
+    </w:p>
+    <w:p>
+      <w:pPr>
+        <w:rPr>
+          <w:rFonts w:hint="eastAsia"/>
+          <w:color w:val="FF0000"/>
+          <w:sz w:val="32"/>
+          <w:szCs w:val="36"/>
+        </w:rPr>
+      </w:pPr>
+      <w:r>
+        <w:rPr>
+          <w:color w:val="FF0000"/>
+          <w:sz w:val="32"/>
+          <w:szCs w:val="36"/>
+        </w:rPr>
+        <w:tab/>
+      </w:r>
+      <w:r>
+        <w:rPr>
+          <w:rFonts w:hint="eastAsia"/>
+          <w:color w:val="FF0000"/>
+          <w:sz w:val="32"/>
+          <w:szCs w:val="36"/>
+        </w:rPr>
+        <w:t>k8s</w:t>
+      </w:r>
+      <w:r>
+        <w:rPr>
+          <w:color w:val="FF0000"/>
+          <w:sz w:val="32"/>
+          <w:szCs w:val="36"/>
+        </w:rPr>
+        <w:t xml:space="preserve"> 1.20</w:t>
+      </w:r>
+      <w:r>
+        <w:rPr>
+          <w:rFonts w:hint="eastAsia"/>
+          <w:color w:val="FF0000"/>
+          <w:sz w:val="32"/>
+          <w:szCs w:val="36"/>
+        </w:rPr>
+        <w:t>版本已经删除</w:t>
+      </w:r>
+      <w:proofErr w:type="spellStart"/>
+      <w:r>
+        <w:rPr>
+          <w:rFonts w:hint="eastAsia"/>
+          <w:color w:val="FF0000"/>
+          <w:sz w:val="32"/>
+          <w:szCs w:val="36"/>
+        </w:rPr>
+        <w:t>PodPreset</w:t>
+      </w:r>
+      <w:proofErr w:type="spellEnd"/>
+      <w:r>
+        <w:rPr>
+          <w:rFonts w:hint="eastAsia"/>
+          <w:color w:val="FF0000"/>
+          <w:sz w:val="32"/>
+          <w:szCs w:val="36"/>
+        </w:rPr>
+        <w:t>功能，低于1</w:t>
+      </w:r>
+      <w:r>
+        <w:rPr>
+          <w:color w:val="FF0000"/>
+          <w:sz w:val="32"/>
+          <w:szCs w:val="36"/>
+        </w:rPr>
+        <w:t>.20</w:t>
+      </w:r>
+      <w:r>
+        <w:rPr>
+          <w:rFonts w:hint="eastAsia"/>
+          <w:color w:val="FF0000"/>
+          <w:sz w:val="32"/>
+          <w:szCs w:val="36"/>
+        </w:rPr>
+        <w:t>版本正常使用</w:t>
+      </w:r>
+    </w:p>
+    <w:p>
+      <w:bookmarkStart w:id="0" w:name="_GoBack"/>
+      <w:bookmarkEnd w:id="0"/>
+    </w:p>
+    <w:p>
+      <w:proofErr w:type="spellStart"/>
       <w:r>
         <w:rPr>
           <w:rFonts w:hint="eastAsia"/>
@@ -1124,7 +1519,14 @@
         <w:rPr>
           <w:rFonts w:hint="eastAsia"/>
         </w:rPr>
-        <w:t>reset：</w:t>
+        <w:t>reset</w:t>
+      </w:r>
+      <w:proofErr w:type="spellEnd"/>
+      <w:r>
+        <w:rPr>
+          <w:rFonts w:hint="eastAsia"/>
+        </w:rPr>
+        <w:t>：</w:t>
       </w:r>
     </w:p>
     <w:p>
@@ -1151,7 +1553,15 @@
         <w:rPr>
           <w:rFonts w:hint="eastAsia"/>
         </w:rPr>
-        <w:t>开启Pod</w:t>
+        <w:lastRenderedPageBreak/>
+        <w:t>开启</w:t>
+      </w:r>
+      <w:proofErr w:type="spellStart"/>
+      <w:r>
+        <w:rPr>
+          <w:rFonts w:hint="eastAsia"/>
+        </w:rPr>
+        <w:t>Pod</w:t>
       </w:r>
       <w:r>
         <w:t>P</w:t>
@@ -1160,23 +1570,50 @@
         <w:rPr>
           <w:rFonts w:hint="eastAsia"/>
         </w:rPr>
-        <w:t>reset的方法：</w:t>
-      </w:r>
-      <w:hyperlink r:id="rId9" w:history="1">
-        <w:r>
-          <w:rPr>
-            <w:rStyle w:val="a3"/>
-          </w:rPr>
-          <w:t>https://kubernetes.io/docs/concepts/workloads/pods/podpreset/</w:t>
-        </w:r>
-      </w:hyperlink>
-    </w:p>
-    <w:p>
-      <w:r>
-        <w:rPr>
-          <w:rFonts w:hint="eastAsia"/>
-        </w:rPr>
-        <w:t>使用Pod</w:t>
+        <w:t>reset</w:t>
+      </w:r>
+      <w:proofErr w:type="spellEnd"/>
+      <w:r>
+        <w:rPr>
+          <w:rFonts w:hint="eastAsia"/>
+        </w:rPr>
+        <w:t>的方法：</w:t>
+      </w:r>
+      <w:r>
+        <w:fldChar w:fldCharType="begin"/>
+      </w:r>
+      <w:r>
+        <w:instrText xml:space="preserve"> HYPERLINK "https://kubernetes.io/docs/concepts/workloads/pods/podpreset/" </w:instrText>
+      </w:r>
+      <w:r>
+        <w:fldChar w:fldCharType="separate"/>
+      </w:r>
+      <w:r>
+        <w:rPr>
+          <w:rStyle w:val="a3"/>
+        </w:rPr>
+        <w:t>https://kubernetes.io/docs/concepts/workloads/pods/podpreset/</w:t>
+      </w:r>
+      <w:r>
+        <w:rPr>
+          <w:rStyle w:val="a3"/>
+        </w:rPr>
+        <w:fldChar w:fldCharType="end"/>
+      </w:r>
+    </w:p>
+    <w:p>
+      <w:r>
+        <w:rPr>
+          <w:rFonts w:hint="eastAsia"/>
+        </w:rPr>
+        <w:t>使用</w:t>
+      </w:r>
+      <w:proofErr w:type="spellStart"/>
+      <w:r>
+        <w:rPr>
+          <w:rFonts w:hint="eastAsia"/>
+        </w:rPr>
+        <w:t>Pod</w:t>
       </w:r>
       <w:r>
         <w:t>P</w:t>
@@ -1185,16 +1622,39 @@
         <w:rPr>
           <w:rFonts w:hint="eastAsia"/>
         </w:rPr>
-        <w:t>reset的文档：</w:t>
-      </w:r>
-      <w:hyperlink r:id="rId10" w:history="1">
-        <w:r>
-          <w:rPr>
-            <w:rStyle w:val="a3"/>
-          </w:rPr>
-          <w:t>https://kubernetes.io/docs/tasks/inject-data-application/podpreset/</w:t>
-        </w:r>
-      </w:hyperlink>
+        <w:t>reset</w:t>
+      </w:r>
+      <w:proofErr w:type="spellEnd"/>
+      <w:r>
+        <w:rPr>
+          <w:rFonts w:hint="eastAsia"/>
+        </w:rPr>
+        <w:t>的文档：</w:t>
+      </w:r>
+      <w:r>
+        <w:fldChar w:fldCharType="begin"/>
+      </w:r>
+      <w:r>
+        <w:instrText xml:space="preserve"> HYPERLINK "https://kubernetes.io/docs/tasks/inject-data-application/podpreset/</w:instrText>
+      </w:r>
+      <w:r>
+        <w:instrText xml:space="preserve">" </w:instrText>
+      </w:r>
+      <w:r>
+        <w:fldChar w:fldCharType="separate"/>
+      </w:r>
+      <w:r>
+        <w:rPr>
+          <w:rStyle w:val="a3"/>
+        </w:rPr>
+        <w:t>https://kubernetes.io/docs/tasks/inject-data-application/podpreset/</w:t>
+      </w:r>
+      <w:r>
+        <w:rPr>
+          <w:rStyle w:val="a3"/>
+        </w:rPr>
+        <w:fldChar w:fldCharType="end"/>
+      </w:r>
     </w:p>
     <w:p/>
     <w:p>
@@ -1215,7 +1675,39 @@
           <w:rFonts w:hint="eastAsia"/>
           <w:color w:val="FF0000"/>
         </w:rPr>
-        <w:t>课程配置的修改是针对二进制安装方式的，kubeadm的配置文件需要参考kubeadm安装文档最后说明的配置文件的位置</w:t>
+        <w:t>课程配置的修改是针对二进制安装方式的，</w:t>
+      </w:r>
+      <w:proofErr w:type="spellStart"/>
+      <w:r>
+        <w:rPr>
+          <w:rFonts w:hint="eastAsia"/>
+          <w:color w:val="FF0000"/>
+        </w:rPr>
+        <w:t>kubeadm</w:t>
+      </w:r>
+      <w:proofErr w:type="spellEnd"/>
+      <w:r>
+        <w:rPr>
+          <w:rFonts w:hint="eastAsia"/>
+          <w:color w:val="FF0000"/>
+        </w:rPr>
+        <w:t>的配置文件需要参考</w:t>
+      </w:r>
+      <w:proofErr w:type="spellStart"/>
+      <w:r>
+        <w:rPr>
+          <w:rFonts w:hint="eastAsia"/>
+          <w:color w:val="FF0000"/>
+        </w:rPr>
+        <w:t>kubeadm</w:t>
+      </w:r>
+      <w:proofErr w:type="spellEnd"/>
+      <w:r>
+        <w:rPr>
+          <w:rFonts w:hint="eastAsia"/>
+          <w:color w:val="FF0000"/>
+        </w:rPr>
+        <w:t>安装文档最后说明的配置文件的位置</w:t>
       </w:r>
       <w:r>
         <w:rPr>
@@ -1231,7 +1723,6 @@
         <w:rPr>
           <w:rFonts w:hint="eastAsia"/>
         </w:rPr>
-        <w:lastRenderedPageBreak/>
         <w:t>是有namespace隔离。</w:t>
       </w:r>
     </w:p>
@@ -1277,14 +1768,24 @@
     </w:p>
     <w:p/>
     <w:p>
-      <w:r>
-        <w:t>apiVersion: settings.k8s.io/v1alpha1</w:t>
-      </w:r>
-    </w:p>
-    <w:p>
-      <w:r>
-        <w:t>kind: PodPreset</w:t>
-      </w:r>
+      <w:proofErr w:type="spellStart"/>
+      <w:r>
+        <w:t>apiVersion</w:t>
+      </w:r>
+      <w:proofErr w:type="spellEnd"/>
+      <w:r>
+        <w:t>: settings.k8s.io/v1alpha1</w:t>
+      </w:r>
+    </w:p>
+    <w:p>
+      <w:r>
+        <w:t xml:space="preserve">kind: </w:t>
+      </w:r>
+      <w:proofErr w:type="spellStart"/>
+      <w:r>
+        <w:t>PodPreset</w:t>
+      </w:r>
+      <w:proofErr w:type="spellEnd"/>
     </w:p>
     <w:p>
       <w:r>
@@ -1348,13 +1849,34 @@
     </w:p>
     <w:p>
       <w:r>
-        <w:t xml:space="preserve">      readOnly: true</w:t>
-      </w:r>
-    </w:p>
-    <w:p>
-      <w:r>
-        <w:t xml:space="preserve">    - mountPath: /etc/localtime</w:t>
-      </w:r>
+        <w:t xml:space="preserve">      </w:t>
+      </w:r>
+      <w:proofErr w:type="spellStart"/>
+      <w:r>
+        <w:t>readOnly</w:t>
+      </w:r>
+      <w:proofErr w:type="spellEnd"/>
+      <w:r>
+        <w:t>: true</w:t>
+      </w:r>
+    </w:p>
+    <w:p>
+      <w:r>
+        <w:t xml:space="preserve">    - mountPath: /</w:t>
+      </w:r>
+      <w:proofErr w:type="spellStart"/>
+      <w:r>
+        <w:t>etc</w:t>
+      </w:r>
+      <w:proofErr w:type="spellEnd"/>
+      <w:r>
+        <w:t>/</w:t>
+      </w:r>
+      <w:proofErr w:type="spellStart"/>
+      <w:r>
+        <w:t>localtime</w:t>
+      </w:r>
+      <w:proofErr w:type="spellEnd"/>
     </w:p>
     <w:p>
       <w:r>
@@ -1363,12 +1885,28 @@
     </w:p>
     <w:p>
       <w:r>
-        <w:t xml:space="preserve">      readOnly: true</w:t>
-      </w:r>
-    </w:p>
-    <w:p>
-      <w:r>
-        <w:t xml:space="preserve">    - mountPath: /etc/timezone</w:t>
+        <w:t xml:space="preserve">      </w:t>
+      </w:r>
+      <w:proofErr w:type="spellStart"/>
+      <w:r>
+        <w:t>readOnly</w:t>
+      </w:r>
+      <w:proofErr w:type="spellEnd"/>
+      <w:r>
+        <w:t>: true</w:t>
+      </w:r>
+    </w:p>
+    <w:p>
+      <w:r>
+        <w:t xml:space="preserve">    - mountPath: /</w:t>
+      </w:r>
+      <w:proofErr w:type="spellStart"/>
+      <w:r>
+        <w:t>etc</w:t>
+      </w:r>
+      <w:proofErr w:type="spellEnd"/>
+      <w:r>
+        <w:t>/timezone</w:t>
       </w:r>
     </w:p>
     <w:p>
@@ -1378,7 +1916,15 @@
     </w:p>
     <w:p>
       <w:r>
-        <w:t xml:space="preserve">      readOnly: true</w:t>
+        <w:t xml:space="preserve">      </w:t>
+      </w:r>
+      <w:proofErr w:type="spellStart"/>
+      <w:r>
+        <w:t>readOnly</w:t>
+      </w:r>
+      <w:proofErr w:type="spellEnd"/>
+      <w:r>
+        <w:t>: true</w:t>
       </w:r>
     </w:p>
     <w:p>
@@ -1428,7 +1974,15 @@
     </w:p>
     <w:p>
       <w:r>
-        <w:t xml:space="preserve">       path: /etc/timezone</w:t>
+        <w:t xml:space="preserve">       path: /</w:t>
+      </w:r>
+      <w:proofErr w:type="spellStart"/>
+      <w:r>
+        <w:t>etc</w:t>
+      </w:r>
+      <w:proofErr w:type="spellEnd"/>
+      <w:r>
+        <w:t>/timezone</w:t>
       </w:r>
     </w:p>
     <w:p/>
@@ -1534,7 +2088,7 @@
       </w:r>
     </w:p>
     <w:p>
-      <w:hyperlink r:id="rId11" w:history="1">
+      <w:hyperlink r:id="rId9" w:history="1">
         <w:r>
           <w:rPr>
             <w:rStyle w:val="a3"/>
@@ -1548,16 +2102,402 @@
       <w:pPr>
         <w:ind w:firstLine="420"/>
       </w:pPr>
-      <w:r>
-        <w:t>apiVersion: rbac.authorization.k8s.io/v1</w:t>
-      </w:r>
-    </w:p>
-    <w:p>
-      <w:pPr>
-        <w:ind w:firstLine="420"/>
-      </w:pPr>
-      <w:r>
-        <w:t>kind: RoleBinding</w:t>
+      <w:proofErr w:type="spellStart"/>
+      <w:r>
+        <w:t>apiVersion</w:t>
+      </w:r>
+      <w:proofErr w:type="spellEnd"/>
+      <w:r>
+        <w:t>: rbac.authorization.k8s.io/v1</w:t>
+      </w:r>
+    </w:p>
+    <w:p>
+      <w:pPr>
+        <w:ind w:firstLine="420"/>
+      </w:pPr>
+      <w:r>
+        <w:t xml:space="preserve">kind: </w:t>
+      </w:r>
+      <w:proofErr w:type="spellStart"/>
+      <w:r>
+        <w:t>RoleBinding</w:t>
+      </w:r>
+      <w:proofErr w:type="spellEnd"/>
+    </w:p>
+    <w:p>
+      <w:pPr>
+        <w:ind w:firstLine="420"/>
+      </w:pPr>
+      <w:r>
+        <w:t>metadata:</w:t>
+      </w:r>
+    </w:p>
+    <w:p>
+      <w:pPr>
+        <w:ind w:firstLine="420"/>
+      </w:pPr>
+      <w:r>
+        <w:t xml:space="preserve">  labels:</w:t>
+      </w:r>
+    </w:p>
+    <w:p>
+      <w:pPr>
+        <w:ind w:firstLine="420"/>
+      </w:pPr>
+      <w:r>
+        <w:t xml:space="preserve">    ratel: "true"</w:t>
+      </w:r>
+    </w:p>
+    <w:p>
+      <w:pPr>
+        <w:ind w:firstLine="420"/>
+      </w:pPr>
+      <w:r>
+        <w:t xml:space="preserve">    username: xxx1</w:t>
+      </w:r>
+    </w:p>
+    <w:p>
+      <w:pPr>
+        <w:ind w:firstLine="420"/>
+      </w:pPr>
+      <w:r>
+        <w:t xml:space="preserve">  name: ratel-pod-delete-xxx1</w:t>
+      </w:r>
+    </w:p>
+    <w:p>
+      <w:pPr>
+        <w:ind w:firstLine="420"/>
+      </w:pPr>
+      <w:r>
+        <w:t xml:space="preserve">  namespace: ratel-test1</w:t>
+      </w:r>
+    </w:p>
+    <w:p>
+      <w:pPr>
+        <w:ind w:firstLine="420"/>
+      </w:pPr>
+      <w:proofErr w:type="spellStart"/>
+      <w:r>
+        <w:t>roleRef</w:t>
+      </w:r>
+      <w:proofErr w:type="spellEnd"/>
+      <w:r>
+        <w:t>:</w:t>
+      </w:r>
+    </w:p>
+    <w:p>
+      <w:pPr>
+        <w:ind w:firstLine="420"/>
+      </w:pPr>
+      <w:r>
+        <w:t xml:space="preserve">  </w:t>
+      </w:r>
+      <w:proofErr w:type="spellStart"/>
+      <w:r>
+        <w:t>apiGroup</w:t>
+      </w:r>
+      <w:proofErr w:type="spellEnd"/>
+      <w:r>
+        <w:t>: rbac.authorization.k8s.io</w:t>
+      </w:r>
+    </w:p>
+    <w:p>
+      <w:pPr>
+        <w:ind w:firstLine="420"/>
+      </w:pPr>
+      <w:r>
+        <w:t xml:space="preserve">  kind: </w:t>
+      </w:r>
+      <w:proofErr w:type="spellStart"/>
+      <w:r>
+        <w:t>ClusterRole</w:t>
+      </w:r>
+      <w:proofErr w:type="spellEnd"/>
+    </w:p>
+    <w:p>
+      <w:pPr>
+        <w:ind w:firstLine="420"/>
+      </w:pPr>
+      <w:r>
+        <w:t xml:space="preserve">  name: ratel-pod-delete</w:t>
+      </w:r>
+    </w:p>
+    <w:p>
+      <w:pPr>
+        <w:ind w:firstLine="420"/>
+      </w:pPr>
+      <w:r>
+        <w:t>subjects:</w:t>
+      </w:r>
+    </w:p>
+    <w:p>
+      <w:pPr>
+        <w:ind w:firstLine="420"/>
+      </w:pPr>
+      <w:r>
+        <w:t xml:space="preserve">- </w:t>
+      </w:r>
+      <w:proofErr w:type="spellStart"/>
+      <w:r>
+        <w:t>apiGroup</w:t>
+      </w:r>
+      <w:proofErr w:type="spellEnd"/>
+      <w:r>
+        <w:t>: rbac.authorization.k8s.io</w:t>
+      </w:r>
+    </w:p>
+    <w:p>
+      <w:pPr>
+        <w:ind w:firstLine="420"/>
+      </w:pPr>
+      <w:r>
+        <w:t xml:space="preserve">  kind: User</w:t>
+      </w:r>
+    </w:p>
+    <w:p>
+      <w:pPr>
+        <w:ind w:firstLine="420"/>
+      </w:pPr>
+      <w:r>
+        <w:t xml:space="preserve">  name: xxx1</w:t>
+      </w:r>
+    </w:p>
+    <w:p>
+      <w:pPr>
+        <w:ind w:firstLine="420"/>
+      </w:pPr>
+      <w:r>
+        <w:t>---</w:t>
+      </w:r>
+    </w:p>
+    <w:p>
+      <w:pPr>
+        <w:ind w:firstLine="420"/>
+      </w:pPr>
+      <w:proofErr w:type="spellStart"/>
+      <w:r>
+        <w:t>apiVersion</w:t>
+      </w:r>
+      <w:proofErr w:type="spellEnd"/>
+      <w:r>
+        <w:t>: rbac.authorization.k8s.io/v1</w:t>
+      </w:r>
+    </w:p>
+    <w:p>
+      <w:pPr>
+        <w:ind w:firstLine="420"/>
+      </w:pPr>
+      <w:r>
+        <w:t xml:space="preserve">kind: </w:t>
+      </w:r>
+      <w:proofErr w:type="spellStart"/>
+      <w:r>
+        <w:t>RoleBinding</w:t>
+      </w:r>
+      <w:proofErr w:type="spellEnd"/>
+    </w:p>
+    <w:p>
+      <w:pPr>
+        <w:ind w:firstLine="420"/>
+      </w:pPr>
+      <w:r>
+        <w:t>metadata:</w:t>
+      </w:r>
+    </w:p>
+    <w:p>
+      <w:pPr>
+        <w:ind w:firstLine="420"/>
+      </w:pPr>
+      <w:r>
+        <w:t xml:space="preserve">  labels:</w:t>
+      </w:r>
+    </w:p>
+    <w:p>
+      <w:pPr>
+        <w:ind w:firstLine="420"/>
+      </w:pPr>
+      <w:r>
+        <w:t xml:space="preserve">    ratel: "true"</w:t>
+      </w:r>
+    </w:p>
+    <w:p>
+      <w:pPr>
+        <w:ind w:firstLine="420"/>
+      </w:pPr>
+      <w:r>
+        <w:t xml:space="preserve">    username: xxx1</w:t>
+      </w:r>
+    </w:p>
+    <w:p>
+      <w:pPr>
+        <w:ind w:firstLine="420"/>
+      </w:pPr>
+      <w:r>
+        <w:t xml:space="preserve">  name: ratel-pod-exec-xxx1</w:t>
+      </w:r>
+    </w:p>
+    <w:p>
+      <w:pPr>
+        <w:ind w:firstLine="420"/>
+      </w:pPr>
+      <w:r>
+        <w:t xml:space="preserve">  namespace: ratel-test1</w:t>
+      </w:r>
+    </w:p>
+    <w:p>
+      <w:pPr>
+        <w:ind w:firstLine="420"/>
+      </w:pPr>
+      <w:proofErr w:type="spellStart"/>
+      <w:r>
+        <w:t>roleRef</w:t>
+      </w:r>
+      <w:proofErr w:type="spellEnd"/>
+      <w:r>
+        <w:t>:</w:t>
+      </w:r>
+    </w:p>
+    <w:p>
+      <w:pPr>
+        <w:ind w:firstLine="420"/>
+      </w:pPr>
+      <w:r>
+        <w:t xml:space="preserve">  </w:t>
+      </w:r>
+      <w:proofErr w:type="spellStart"/>
+      <w:r>
+        <w:t>apiGroup</w:t>
+      </w:r>
+      <w:proofErr w:type="spellEnd"/>
+      <w:r>
+        <w:t>: rbac.authorization.k8s.io</w:t>
+      </w:r>
+    </w:p>
+    <w:p>
+      <w:pPr>
+        <w:ind w:firstLine="420"/>
+      </w:pPr>
+      <w:r>
+        <w:t xml:space="preserve">  kind: </w:t>
+      </w:r>
+      <w:proofErr w:type="spellStart"/>
+      <w:r>
+        <w:t>ClusterRole</w:t>
+      </w:r>
+      <w:proofErr w:type="spellEnd"/>
+    </w:p>
+    <w:p>
+      <w:pPr>
+        <w:ind w:firstLine="420"/>
+      </w:pPr>
+      <w:r>
+        <w:t xml:space="preserve">  name: ratel-pod-exec</w:t>
+      </w:r>
+    </w:p>
+    <w:p>
+      <w:pPr>
+        <w:ind w:firstLine="420"/>
+      </w:pPr>
+      <w:r>
+        <w:t>subjects:</w:t>
+      </w:r>
+    </w:p>
+    <w:p>
+      <w:pPr>
+        <w:ind w:firstLine="420"/>
+      </w:pPr>
+      <w:r>
+        <w:t xml:space="preserve">- </w:t>
+      </w:r>
+      <w:proofErr w:type="spellStart"/>
+      <w:r>
+        <w:t>apiGroup</w:t>
+      </w:r>
+      <w:proofErr w:type="spellEnd"/>
+      <w:r>
+        <w:t>: rbac.authorization.k8s.io</w:t>
+      </w:r>
+    </w:p>
+    <w:p>
+      <w:pPr>
+        <w:ind w:firstLine="420"/>
+      </w:pPr>
+      <w:r>
+        <w:t xml:space="preserve">  kind: User</w:t>
+      </w:r>
+    </w:p>
+    <w:p>
+      <w:pPr>
+        <w:ind w:firstLine="420"/>
+      </w:pPr>
+      <w:r>
+        <w:t xml:space="preserve">  name: xxx1</w:t>
+      </w:r>
+    </w:p>
+    <w:p>
+      <w:pPr>
+        <w:ind w:firstLine="420"/>
+      </w:pPr>
+      <w:r>
+        <w:t>---</w:t>
+      </w:r>
+    </w:p>
+    <w:p>
+      <w:pPr>
+        <w:ind w:firstLine="420"/>
+      </w:pPr>
+      <w:proofErr w:type="spellStart"/>
+      <w:r>
+        <w:t>apiVersion</w:t>
+      </w:r>
+      <w:proofErr w:type="spellEnd"/>
+      <w:r>
+        <w:t>: rbac.authorization.k8s.io/v1</w:t>
+      </w:r>
+    </w:p>
+    <w:p>
+      <w:pPr>
+        <w:ind w:firstLine="420"/>
+      </w:pPr>
+      <w:r>
+        <w:t xml:space="preserve">kind: </w:t>
+      </w:r>
+      <w:proofErr w:type="spellStart"/>
+      <w:r>
+        <w:t>RoleBinding</w:t>
+      </w:r>
+      <w:proofErr w:type="spellEnd"/>
+    </w:p>
+    <w:p>
+      <w:pPr>
+        <w:ind w:firstLine="420"/>
+      </w:pPr>
+      <w:r>
+        <w:t>metadata:</w:t>
+      </w:r>
+    </w:p>
+    <w:p>
+      <w:pPr>
+        <w:ind w:firstLine="420"/>
+      </w:pPr>
+      <w:r>
+        <w:t xml:space="preserve">  labels:</w:t>
+      </w:r>
+    </w:p>
+    <w:p>
+      <w:pPr>
+        <w:ind w:firstLine="420"/>
+      </w:pPr>
+      <w:r>
+        <w:t xml:space="preserve">    ratel: "true"</w:t>
+      </w:r>
+    </w:p>
+    <w:p>
+      <w:pPr>
+        <w:ind w:firstLine="420"/>
+      </w:pPr>
+      <w:r>
+        <w:t xml:space="preserve">    username: xxx1</w:t>
       </w:r>
     </w:p>
     <w:p>
@@ -1566,6 +2506,238 @@
       </w:pPr>
       <w:r>
         <w:lastRenderedPageBreak/>
+        <w:t xml:space="preserve">  name: ratel-resource-readonly-xxx1</w:t>
+      </w:r>
+    </w:p>
+    <w:p>
+      <w:pPr>
+        <w:ind w:firstLine="420"/>
+      </w:pPr>
+      <w:r>
+        <w:t xml:space="preserve">  namespace: ratel-test1</w:t>
+      </w:r>
+    </w:p>
+    <w:p>
+      <w:pPr>
+        <w:ind w:firstLine="420"/>
+      </w:pPr>
+      <w:proofErr w:type="spellStart"/>
+      <w:r>
+        <w:t>roleRef</w:t>
+      </w:r>
+      <w:proofErr w:type="spellEnd"/>
+      <w:r>
+        <w:t>:</w:t>
+      </w:r>
+    </w:p>
+    <w:p>
+      <w:pPr>
+        <w:ind w:firstLine="420"/>
+      </w:pPr>
+      <w:r>
+        <w:t xml:space="preserve">  </w:t>
+      </w:r>
+      <w:proofErr w:type="spellStart"/>
+      <w:r>
+        <w:t>apiGroup</w:t>
+      </w:r>
+      <w:proofErr w:type="spellEnd"/>
+      <w:r>
+        <w:t>: rbac.authorization.k8s.io</w:t>
+      </w:r>
+    </w:p>
+    <w:p>
+      <w:pPr>
+        <w:ind w:firstLine="420"/>
+      </w:pPr>
+      <w:r>
+        <w:t xml:space="preserve">  kind: </w:t>
+      </w:r>
+      <w:proofErr w:type="spellStart"/>
+      <w:r>
+        <w:t>ClusterRole</w:t>
+      </w:r>
+      <w:proofErr w:type="spellEnd"/>
+    </w:p>
+    <w:p>
+      <w:pPr>
+        <w:ind w:firstLine="420"/>
+      </w:pPr>
+      <w:r>
+        <w:t xml:space="preserve">  name: ratel-resource-</w:t>
+      </w:r>
+      <w:proofErr w:type="spellStart"/>
+      <w:r>
+        <w:t>readonly</w:t>
+      </w:r>
+      <w:proofErr w:type="spellEnd"/>
+    </w:p>
+    <w:p>
+      <w:pPr>
+        <w:ind w:firstLine="420"/>
+      </w:pPr>
+      <w:r>
+        <w:t>subjects:</w:t>
+      </w:r>
+    </w:p>
+    <w:p>
+      <w:pPr>
+        <w:ind w:firstLine="420"/>
+      </w:pPr>
+      <w:r>
+        <w:t xml:space="preserve">- </w:t>
+      </w:r>
+      <w:proofErr w:type="spellStart"/>
+      <w:r>
+        <w:t>apiGroup</w:t>
+      </w:r>
+      <w:proofErr w:type="spellEnd"/>
+      <w:r>
+        <w:t>: rbac.authorization.k8s.io</w:t>
+      </w:r>
+    </w:p>
+    <w:p>
+      <w:pPr>
+        <w:ind w:firstLine="420"/>
+      </w:pPr>
+      <w:r>
+        <w:t xml:space="preserve">  kind: User</w:t>
+      </w:r>
+    </w:p>
+    <w:p>
+      <w:pPr>
+        <w:ind w:firstLine="420"/>
+      </w:pPr>
+      <w:r>
+        <w:t xml:space="preserve">  name: xxx1</w:t>
+      </w:r>
+    </w:p>
+    <w:p>
+      <w:pPr>
+        <w:ind w:firstLine="420"/>
+      </w:pPr>
+    </w:p>
+    <w:p>
+      <w:pPr>
+        <w:ind w:firstLine="420"/>
+      </w:pPr>
+    </w:p>
+    <w:p>
+      <w:pPr>
+        <w:ind w:firstLine="420"/>
+      </w:pPr>
+      <w:r>
+        <w:rPr>
+          <w:rFonts w:hint="eastAsia"/>
+        </w:rPr>
+        <w:t>使用</w:t>
+      </w:r>
+      <w:proofErr w:type="spellStart"/>
+      <w:r>
+        <w:rPr>
+          <w:rFonts w:hint="eastAsia"/>
+        </w:rPr>
+        <w:t>Cluster</w:t>
+      </w:r>
+      <w:r>
+        <w:t>R</w:t>
+      </w:r>
+      <w:r>
+        <w:rPr>
+          <w:rFonts w:hint="eastAsia"/>
+        </w:rPr>
+        <w:t>ole</w:t>
+      </w:r>
+      <w:proofErr w:type="spellEnd"/>
+      <w:r>
+        <w:rPr>
+          <w:rFonts w:hint="eastAsia"/>
+        </w:rPr>
+        <w:t>创建通用权限，使用</w:t>
+      </w:r>
+      <w:proofErr w:type="spellStart"/>
+      <w:r>
+        <w:rPr>
+          <w:rFonts w:hint="eastAsia"/>
+        </w:rPr>
+        <w:t>role</w:t>
+      </w:r>
+      <w:r>
+        <w:t>B</w:t>
+      </w:r>
+      <w:r>
+        <w:rPr>
+          <w:rFonts w:hint="eastAsia"/>
+        </w:rPr>
+        <w:t>inding</w:t>
+      </w:r>
+      <w:proofErr w:type="spellEnd"/>
+      <w:r>
+        <w:rPr>
+          <w:rFonts w:hint="eastAsia"/>
+        </w:rPr>
+        <w:t>绑定到指定namespace下的User或者是指定的</w:t>
+      </w:r>
+      <w:proofErr w:type="spellStart"/>
+      <w:r>
+        <w:rPr>
+          <w:rFonts w:hint="eastAsia"/>
+        </w:rPr>
+        <w:t>Service</w:t>
+      </w:r>
+      <w:r>
+        <w:t>A</w:t>
+      </w:r>
+      <w:r>
+        <w:rPr>
+          <w:rFonts w:hint="eastAsia"/>
+        </w:rPr>
+        <w:t>ccount</w:t>
+      </w:r>
+      <w:proofErr w:type="spellEnd"/>
+      <w:r>
+        <w:rPr>
+          <w:rFonts w:hint="eastAsia"/>
+        </w:rPr>
+        <w:t>上。</w:t>
+      </w:r>
+    </w:p>
+    <w:p>
+      <w:pPr>
+        <w:ind w:firstLine="420"/>
+      </w:pPr>
+    </w:p>
+    <w:p>
+      <w:pPr>
+        <w:ind w:firstLine="420"/>
+      </w:pPr>
+      <w:proofErr w:type="spellStart"/>
+      <w:r>
+        <w:t>apiVersion</w:t>
+      </w:r>
+      <w:proofErr w:type="spellEnd"/>
+      <w:r>
+        <w:t>: rbac.authorization.k8s.io/v1</w:t>
+      </w:r>
+    </w:p>
+    <w:p>
+      <w:pPr>
+        <w:ind w:firstLine="420"/>
+      </w:pPr>
+      <w:r>
+        <w:t xml:space="preserve">kind: </w:t>
+      </w:r>
+      <w:proofErr w:type="spellStart"/>
+      <w:r>
+        <w:t>RoleBinding</w:t>
+      </w:r>
+      <w:proofErr w:type="spellEnd"/>
+    </w:p>
+    <w:p>
+      <w:pPr>
+        <w:ind w:firstLine="420"/>
+      </w:pPr>
+      <w:r>
         <w:t>metadata:</w:t>
       </w:r>
     </w:p>
@@ -1590,55 +2762,73 @@
         <w:ind w:firstLine="420"/>
       </w:pPr>
       <w:r>
-        <w:t xml:space="preserve">    username: xxx1</w:t>
-      </w:r>
-    </w:p>
-    <w:p>
-      <w:pPr>
-        <w:ind w:firstLine="420"/>
-      </w:pPr>
-      <w:r>
-        <w:t xml:space="preserve">  name: ratel-pod-delete-xxx1</w:t>
-      </w:r>
-    </w:p>
-    <w:p>
-      <w:pPr>
-        <w:ind w:firstLine="420"/>
-      </w:pPr>
-      <w:r>
-        <w:t xml:space="preserve">  namespace: ratel-test1</w:t>
-      </w:r>
-    </w:p>
-    <w:p>
-      <w:pPr>
-        <w:ind w:firstLine="420"/>
-      </w:pPr>
-      <w:r>
-        <w:t>roleRef:</w:t>
-      </w:r>
-    </w:p>
-    <w:p>
-      <w:pPr>
-        <w:ind w:firstLine="420"/>
-      </w:pPr>
-      <w:r>
-        <w:t xml:space="preserve">  apiGroup: rbac.authorization.k8s.io</w:t>
-      </w:r>
-    </w:p>
-    <w:p>
-      <w:pPr>
-        <w:ind w:firstLine="420"/>
-      </w:pPr>
-      <w:r>
-        <w:t xml:space="preserve">  kind: ClusterRole</w:t>
-      </w:r>
-    </w:p>
-    <w:p>
-      <w:pPr>
-        <w:ind w:firstLine="420"/>
-      </w:pPr>
-      <w:r>
-        <w:t xml:space="preserve">  name: ratel-pod-delete</w:t>
+        <w:t xml:space="preserve">    username: java1</w:t>
+      </w:r>
+    </w:p>
+    <w:p>
+      <w:pPr>
+        <w:ind w:firstLine="420"/>
+      </w:pPr>
+      <w:r>
+        <w:t xml:space="preserve">  name: ratel-pod-exec-sa-java1</w:t>
+      </w:r>
+    </w:p>
+    <w:p>
+      <w:pPr>
+        <w:ind w:firstLine="420"/>
+      </w:pPr>
+      <w:r>
+        <w:t xml:space="preserve">  namespace: default</w:t>
+      </w:r>
+    </w:p>
+    <w:p>
+      <w:pPr>
+        <w:ind w:firstLine="420"/>
+      </w:pPr>
+      <w:proofErr w:type="spellStart"/>
+      <w:r>
+        <w:t>roleRef</w:t>
+      </w:r>
+      <w:proofErr w:type="spellEnd"/>
+      <w:r>
+        <w:t>:</w:t>
+      </w:r>
+    </w:p>
+    <w:p>
+      <w:pPr>
+        <w:ind w:firstLine="420"/>
+      </w:pPr>
+      <w:r>
+        <w:t xml:space="preserve">  </w:t>
+      </w:r>
+      <w:proofErr w:type="spellStart"/>
+      <w:r>
+        <w:t>apiGroup</w:t>
+      </w:r>
+      <w:proofErr w:type="spellEnd"/>
+      <w:r>
+        <w:t>: rbac.authorization.k8s.io</w:t>
+      </w:r>
+    </w:p>
+    <w:p>
+      <w:pPr>
+        <w:ind w:firstLine="420"/>
+      </w:pPr>
+      <w:r>
+        <w:t xml:space="preserve">  kind: </w:t>
+      </w:r>
+      <w:proofErr w:type="spellStart"/>
+      <w:r>
+        <w:t>ClusterRole</w:t>
+      </w:r>
+      <w:proofErr w:type="spellEnd"/>
+    </w:p>
+    <w:p>
+      <w:pPr>
+        <w:ind w:firstLine="420"/>
+      </w:pPr>
+      <w:r>
+        <w:t xml:space="preserve">  name: ratel-pod-exec</w:t>
       </w:r>
     </w:p>
     <w:p>
@@ -1654,462 +2844,13 @@
         <w:ind w:firstLine="420"/>
       </w:pPr>
       <w:r>
-        <w:t>- apiGroup: rbac.authorization.k8s.io</w:t>
-      </w:r>
-    </w:p>
-    <w:p>
-      <w:pPr>
-        <w:ind w:firstLine="420"/>
-      </w:pPr>
-      <w:r>
-        <w:t xml:space="preserve">  kind: User</w:t>
-      </w:r>
-    </w:p>
-    <w:p>
-      <w:pPr>
-        <w:ind w:firstLine="420"/>
-      </w:pPr>
-      <w:r>
-        <w:t xml:space="preserve">  name: xxx1</w:t>
-      </w:r>
-    </w:p>
-    <w:p>
-      <w:pPr>
-        <w:ind w:firstLine="420"/>
-      </w:pPr>
-      <w:r>
-        <w:t>---</w:t>
-      </w:r>
-    </w:p>
-    <w:p>
-      <w:pPr>
-        <w:ind w:firstLine="420"/>
-      </w:pPr>
-      <w:r>
-        <w:t>apiVersion: rbac.authorization.k8s.io/v1</w:t>
-      </w:r>
-    </w:p>
-    <w:p>
-      <w:pPr>
-        <w:ind w:firstLine="420"/>
-      </w:pPr>
-      <w:r>
-        <w:t>kind: RoleBinding</w:t>
-      </w:r>
-    </w:p>
-    <w:p>
-      <w:pPr>
-        <w:ind w:firstLine="420"/>
-      </w:pPr>
-      <w:r>
-        <w:t>metadata:</w:t>
-      </w:r>
-    </w:p>
-    <w:p>
-      <w:pPr>
-        <w:ind w:firstLine="420"/>
-      </w:pPr>
-      <w:r>
-        <w:t xml:space="preserve">  labels:</w:t>
-      </w:r>
-    </w:p>
-    <w:p>
-      <w:pPr>
-        <w:ind w:firstLine="420"/>
-      </w:pPr>
-      <w:r>
-        <w:t xml:space="preserve">    ratel: "true"</w:t>
-      </w:r>
-    </w:p>
-    <w:p>
-      <w:pPr>
-        <w:ind w:firstLine="420"/>
-      </w:pPr>
-      <w:r>
-        <w:t xml:space="preserve">    username: xxx1</w:t>
-      </w:r>
-    </w:p>
-    <w:p>
-      <w:pPr>
-        <w:ind w:firstLine="420"/>
-      </w:pPr>
-      <w:r>
-        <w:t xml:space="preserve">  name: ratel-pod-exec-xxx1</w:t>
-      </w:r>
-    </w:p>
-    <w:p>
-      <w:pPr>
-        <w:ind w:firstLine="420"/>
-      </w:pPr>
-      <w:r>
-        <w:t xml:space="preserve">  namespace: ratel-test1</w:t>
-      </w:r>
-    </w:p>
-    <w:p>
-      <w:pPr>
-        <w:ind w:firstLine="420"/>
-      </w:pPr>
-      <w:r>
-        <w:t>roleRef:</w:t>
-      </w:r>
-    </w:p>
-    <w:p>
-      <w:pPr>
-        <w:ind w:firstLine="420"/>
-      </w:pPr>
-      <w:r>
-        <w:t xml:space="preserve">  apiGroup: rbac.authorization.k8s.io</w:t>
-      </w:r>
-    </w:p>
-    <w:p>
-      <w:pPr>
-        <w:ind w:firstLine="420"/>
-      </w:pPr>
-      <w:r>
-        <w:t xml:space="preserve">  kind: ClusterRole</w:t>
-      </w:r>
-    </w:p>
-    <w:p>
-      <w:pPr>
-        <w:ind w:firstLine="420"/>
-      </w:pPr>
-      <w:r>
-        <w:t xml:space="preserve">  name: ratel-pod-exec</w:t>
-      </w:r>
-    </w:p>
-    <w:p>
-      <w:pPr>
-        <w:ind w:firstLine="420"/>
-      </w:pPr>
-      <w:r>
-        <w:t>subjects:</w:t>
-      </w:r>
-    </w:p>
-    <w:p>
-      <w:pPr>
-        <w:ind w:firstLine="420"/>
-      </w:pPr>
-      <w:r>
-        <w:t>- apiGroup: rbac.authorization.k8s.io</w:t>
-      </w:r>
-    </w:p>
-    <w:p>
-      <w:pPr>
-        <w:ind w:firstLine="420"/>
-      </w:pPr>
-      <w:r>
-        <w:t xml:space="preserve">  kind: User</w:t>
-      </w:r>
-    </w:p>
-    <w:p>
-      <w:pPr>
-        <w:ind w:firstLine="420"/>
-      </w:pPr>
-      <w:r>
-        <w:t xml:space="preserve">  name: xxx1</w:t>
-      </w:r>
-    </w:p>
-    <w:p>
-      <w:pPr>
-        <w:ind w:firstLine="420"/>
-      </w:pPr>
-      <w:r>
-        <w:t>---</w:t>
-      </w:r>
-    </w:p>
-    <w:p>
-      <w:pPr>
-        <w:ind w:firstLine="420"/>
-      </w:pPr>
-      <w:r>
-        <w:t>apiVersion: rbac.authorization.k8s.io/v1</w:t>
-      </w:r>
-    </w:p>
-    <w:p>
-      <w:pPr>
-        <w:ind w:firstLine="420"/>
-      </w:pPr>
-      <w:r>
-        <w:t>kind: RoleBinding</w:t>
-      </w:r>
-    </w:p>
-    <w:p>
-      <w:pPr>
-        <w:ind w:firstLine="420"/>
-      </w:pPr>
-      <w:r>
-        <w:t>metadata:</w:t>
-      </w:r>
-    </w:p>
-    <w:p>
-      <w:pPr>
-        <w:ind w:firstLine="420"/>
-      </w:pPr>
-      <w:r>
-        <w:t xml:space="preserve">  labels:</w:t>
-      </w:r>
-    </w:p>
-    <w:p>
-      <w:pPr>
-        <w:ind w:firstLine="420"/>
-      </w:pPr>
-      <w:r>
-        <w:t xml:space="preserve">    ratel: "true"</w:t>
-      </w:r>
-    </w:p>
-    <w:p>
-      <w:pPr>
-        <w:ind w:firstLine="420"/>
-      </w:pPr>
-      <w:r>
-        <w:t xml:space="preserve">    username: xxx1</w:t>
-      </w:r>
-    </w:p>
-    <w:p>
-      <w:pPr>
-        <w:ind w:firstLine="420"/>
-      </w:pPr>
-      <w:r>
-        <w:t xml:space="preserve">  name: ratel-resource-readonly-xxx1</w:t>
-      </w:r>
-    </w:p>
-    <w:p>
-      <w:pPr>
-        <w:ind w:firstLine="420"/>
-      </w:pPr>
-      <w:r>
-        <w:t xml:space="preserve">  namespace: ratel-test1</w:t>
-      </w:r>
-    </w:p>
-    <w:p>
-      <w:pPr>
-        <w:ind w:firstLine="420"/>
-      </w:pPr>
-      <w:r>
-        <w:t>roleRef:</w:t>
-      </w:r>
-    </w:p>
-    <w:p>
-      <w:pPr>
-        <w:ind w:firstLine="420"/>
-      </w:pPr>
-      <w:r>
-        <w:t xml:space="preserve">  apiGroup: rbac.authorization.k8s.io</w:t>
-      </w:r>
-    </w:p>
-    <w:p>
-      <w:pPr>
-        <w:ind w:firstLine="420"/>
-      </w:pPr>
-      <w:r>
-        <w:t xml:space="preserve">  kind: ClusterRole</w:t>
-      </w:r>
-    </w:p>
-    <w:p>
-      <w:pPr>
-        <w:ind w:firstLine="420"/>
-      </w:pPr>
-      <w:r>
-        <w:t xml:space="preserve">  name: ratel-resource-readonly</w:t>
-      </w:r>
-    </w:p>
-    <w:p>
-      <w:pPr>
-        <w:ind w:firstLine="420"/>
-      </w:pPr>
-      <w:r>
-        <w:lastRenderedPageBreak/>
-        <w:t>subjects:</w:t>
-      </w:r>
-    </w:p>
-    <w:p>
-      <w:pPr>
-        <w:ind w:firstLine="420"/>
-      </w:pPr>
-      <w:r>
-        <w:t>- apiGroup: rbac.authorization.k8s.io</w:t>
-      </w:r>
-    </w:p>
-    <w:p>
-      <w:pPr>
-        <w:ind w:firstLine="420"/>
-      </w:pPr>
-      <w:r>
-        <w:t xml:space="preserve">  kind: User</w:t>
-      </w:r>
-    </w:p>
-    <w:p>
-      <w:pPr>
-        <w:ind w:firstLine="420"/>
-      </w:pPr>
-      <w:r>
-        <w:t xml:space="preserve">  name: xxx1</w:t>
-      </w:r>
-    </w:p>
-    <w:p>
-      <w:pPr>
-        <w:ind w:firstLine="420"/>
-      </w:pPr>
-    </w:p>
-    <w:p>
-      <w:pPr>
-        <w:ind w:firstLine="420"/>
-      </w:pPr>
-    </w:p>
-    <w:p>
-      <w:pPr>
-        <w:ind w:firstLine="420"/>
-      </w:pPr>
-      <w:r>
-        <w:rPr>
-          <w:rFonts w:hint="eastAsia"/>
-        </w:rPr>
-        <w:t>使用Cluster</w:t>
-      </w:r>
-      <w:r>
-        <w:t>R</w:t>
-      </w:r>
-      <w:r>
-        <w:rPr>
-          <w:rFonts w:hint="eastAsia"/>
-        </w:rPr>
-        <w:t>ole创建通用权限，使用role</w:t>
-      </w:r>
-      <w:r>
-        <w:t>B</w:t>
-      </w:r>
-      <w:r>
-        <w:rPr>
-          <w:rFonts w:hint="eastAsia"/>
-        </w:rPr>
-        <w:t>inding绑定到指定namespace下的User或者是指定的Service</w:t>
-      </w:r>
-      <w:r>
-        <w:t>A</w:t>
-      </w:r>
-      <w:r>
-        <w:rPr>
-          <w:rFonts w:hint="eastAsia"/>
-        </w:rPr>
-        <w:t>ccount上。</w:t>
-      </w:r>
-    </w:p>
-    <w:p>
-      <w:pPr>
-        <w:ind w:firstLine="420"/>
-      </w:pPr>
-    </w:p>
-    <w:p>
-      <w:pPr>
-        <w:ind w:firstLine="420"/>
-      </w:pPr>
-      <w:r>
-        <w:t>apiVersion: rbac.authorization.k8s.io/v1</w:t>
-      </w:r>
-    </w:p>
-    <w:p>
-      <w:pPr>
-        <w:ind w:firstLine="420"/>
-      </w:pPr>
-      <w:r>
-        <w:t>kind: RoleBinding</w:t>
-      </w:r>
-    </w:p>
-    <w:p>
-      <w:pPr>
-        <w:ind w:firstLine="420"/>
-      </w:pPr>
-      <w:r>
-        <w:t>metadata:</w:t>
-      </w:r>
-    </w:p>
-    <w:p>
-      <w:pPr>
-        <w:ind w:firstLine="420"/>
-      </w:pPr>
-      <w:r>
-        <w:t xml:space="preserve">  labels:</w:t>
-      </w:r>
-    </w:p>
-    <w:p>
-      <w:pPr>
-        <w:ind w:firstLine="420"/>
-      </w:pPr>
-      <w:r>
-        <w:t xml:space="preserve">    ratel: "true"</w:t>
-      </w:r>
-    </w:p>
-    <w:p>
-      <w:pPr>
-        <w:ind w:firstLine="420"/>
-      </w:pPr>
-      <w:r>
-        <w:t xml:space="preserve">    username: java1</w:t>
-      </w:r>
-    </w:p>
-    <w:p>
-      <w:pPr>
-        <w:ind w:firstLine="420"/>
-      </w:pPr>
-      <w:r>
-        <w:t xml:space="preserve">  name: ratel-pod-exec-sa-java1</w:t>
-      </w:r>
-    </w:p>
-    <w:p>
-      <w:pPr>
-        <w:ind w:firstLine="420"/>
-      </w:pPr>
-      <w:r>
-        <w:t xml:space="preserve">  namespace: default</w:t>
-      </w:r>
-    </w:p>
-    <w:p>
-      <w:pPr>
-        <w:ind w:firstLine="420"/>
-      </w:pPr>
-      <w:r>
-        <w:t>roleRef:</w:t>
-      </w:r>
-    </w:p>
-    <w:p>
-      <w:pPr>
-        <w:ind w:firstLine="420"/>
-      </w:pPr>
-      <w:r>
-        <w:t xml:space="preserve">  apiGroup: rbac.authorization.k8s.io</w:t>
-      </w:r>
-    </w:p>
-    <w:p>
-      <w:pPr>
-        <w:ind w:firstLine="420"/>
-      </w:pPr>
-      <w:r>
-        <w:t xml:space="preserve">  kind: ClusterRole</w:t>
-      </w:r>
-    </w:p>
-    <w:p>
-      <w:pPr>
-        <w:ind w:firstLine="420"/>
-      </w:pPr>
-      <w:r>
-        <w:t xml:space="preserve">  name: ratel-pod-exec</w:t>
-      </w:r>
-    </w:p>
-    <w:p>
-      <w:pPr>
-        <w:ind w:firstLine="420"/>
-      </w:pPr>
-      <w:r>
-        <w:t>subjects:</w:t>
-      </w:r>
-    </w:p>
-    <w:p>
-      <w:pPr>
-        <w:ind w:firstLine="420"/>
-      </w:pPr>
-      <w:r>
-        <w:t>- kind: ServiceAccount</w:t>
-      </w:r>
+        <w:t xml:space="preserve">- kind: </w:t>
+      </w:r>
+      <w:proofErr w:type="spellStart"/>
+      <w:r>
+        <w:t>ServiceAccount</w:t>
+      </w:r>
+      <w:proofErr w:type="spellEnd"/>
     </w:p>
     <w:p>
       <w:pPr>
@@ -2124,7 +2865,15 @@
         <w:ind w:firstLine="420"/>
       </w:pPr>
       <w:r>
-        <w:t xml:space="preserve">  namespace: kube-users</w:t>
+        <w:t xml:space="preserve">  namespace: </w:t>
+      </w:r>
+      <w:proofErr w:type="spellStart"/>
+      <w:r>
+        <w:t>kube</w:t>
+      </w:r>
+      <w:proofErr w:type="spellEnd"/>
+      <w:r>
+        <w:t>-users</w:t>
       </w:r>
     </w:p>
     <w:sectPr>
